--- a/Docs/Reporte Rev. 2.6.docx
+++ b/Docs/Reporte Rev. 2.6.docx
@@ -1,10 +1,10 @@
 
 <file path=word/document.xml><?xml version="1.0" encoding="utf-8"?>
-<w:document xmlns:wpc="http://schemas.microsoft.com/office/word/2010/wordprocessingCanvas" xmlns:cx="http://schemas.microsoft.com/office/drawing/2014/chartex" xmlns:cx1="http://schemas.microsoft.com/office/drawing/2015/9/8/chartex" xmlns:cx2="http://schemas.microsoft.com/office/drawing/2015/10/21/chartex" xmlns:cx3="http://schemas.microsoft.com/office/drawing/2016/5/9/chartex" xmlns:cx4="http://schemas.microsoft.com/office/drawing/2016/5/10/chartex" xmlns:cx5="http://schemas.microsoft.com/office/drawing/2016/5/11/chartex" xmlns:cx6="http://schemas.microsoft.com/office/drawing/2016/5/12/chartex" xmlns:cx7="http://schemas.microsoft.com/office/drawing/2016/5/13/chartex" xmlns:cx8="http://schemas.microsoft.com/office/drawing/2016/5/14/chartex" xmlns:mc="http://schemas.openxmlformats.org/markup-compatibility/2006" xmlns:aink="http://schemas.microsoft.com/office/drawing/2016/ink" xmlns:am3d="http://schemas.microsoft.com/office/drawing/2017/model3d" xmlns:o="urn:schemas-microsoft-com:office:office" xmlns:r="http://schemas.openxmlformats.org/officeDocument/2006/relationships" xmlns:m="http://schemas.openxmlformats.org/officeDocument/2006/math" xmlns:v="urn:schemas-microsoft-com:vml" xmlns:wp14="http://schemas.microsoft.com/office/word/2010/wordprocessingDrawing" xmlns:wp="http://schemas.openxmlformats.org/drawingml/2006/wordprocessingDrawing" xmlns:w10="urn:schemas-microsoft-com:office:word" xmlns:w="http://schemas.openxmlformats.org/wordprocessingml/2006/main" xmlns:w14="http://schemas.microsoft.com/office/word/2010/wordml" xmlns:w15="http://schemas.microsoft.com/office/word/2012/wordml" xmlns:w16cid="http://schemas.microsoft.com/office/word/2016/wordml/cid" xmlns:w16se="http://schemas.microsoft.com/office/word/2015/wordml/symex" xmlns:wpg="http://schemas.microsoft.com/office/word/2010/wordprocessingGroup" xmlns:wpi="http://schemas.microsoft.com/office/word/2010/wordprocessingInk" xmlns:wne="http://schemas.microsoft.com/office/word/2006/wordml" xmlns:wps="http://schemas.microsoft.com/office/word/2010/wordprocessingShape" mc:Ignorable="w14 w15 w16se w16cid wp14">
+<w:document xmlns:wpc="http://schemas.microsoft.com/office/word/2010/wordprocessingCanvas" xmlns:cx="http://schemas.microsoft.com/office/drawing/2014/chartex" xmlns:cx1="http://schemas.microsoft.com/office/drawing/2015/9/8/chartex" xmlns:cx2="http://schemas.microsoft.com/office/drawing/2015/10/21/chartex" xmlns:cx3="http://schemas.microsoft.com/office/drawing/2016/5/9/chartex" xmlns:cx4="http://schemas.microsoft.com/office/drawing/2016/5/10/chartex" xmlns:cx5="http://schemas.microsoft.com/office/drawing/2016/5/11/chartex" xmlns:cx6="http://schemas.microsoft.com/office/drawing/2016/5/12/chartex" xmlns:cx7="http://schemas.microsoft.com/office/drawing/2016/5/13/chartex" xmlns:cx8="http://schemas.microsoft.com/office/drawing/2016/5/14/chartex" xmlns:mc="http://schemas.openxmlformats.org/markup-compatibility/2006" xmlns:aink="http://schemas.microsoft.com/office/drawing/2016/ink" xmlns:am3d="http://schemas.microsoft.com/office/drawing/2017/model3d" xmlns:o="urn:schemas-microsoft-com:office:office" xmlns:r="http://schemas.openxmlformats.org/officeDocument/2006/relationships" xmlns:m="http://schemas.openxmlformats.org/officeDocument/2006/math" xmlns:v="urn:schemas-microsoft-com:vml" xmlns:wp14="http://schemas.microsoft.com/office/word/2010/wordprocessingDrawing" xmlns:wp="http://schemas.openxmlformats.org/drawingml/2006/wordprocessingDrawing" xmlns:w10="urn:schemas-microsoft-com:office:word" xmlns:w="http://schemas.openxmlformats.org/wordprocessingml/2006/main" xmlns:w14="http://schemas.microsoft.com/office/word/2010/wordml" xmlns:w15="http://schemas.microsoft.com/office/word/2012/wordml" xmlns:w16cex="http://schemas.microsoft.com/office/word/2018/wordml/cex" xmlns:w16cid="http://schemas.microsoft.com/office/word/2016/wordml/cid" xmlns:w16="http://schemas.microsoft.com/office/word/2018/wordml" xmlns:w16se="http://schemas.microsoft.com/office/word/2015/wordml/symex" xmlns:wpg="http://schemas.microsoft.com/office/word/2010/wordprocessingGroup" xmlns:wpi="http://schemas.microsoft.com/office/word/2010/wordprocessingInk" xmlns:wne="http://schemas.microsoft.com/office/word/2006/wordml" xmlns:wps="http://schemas.microsoft.com/office/word/2010/wordprocessingShape" mc:Ignorable="w14 w15 w16se w16cid w16 w16cex wp14">
   <w:body>
     <w:p>
       <w:pPr>
-        <w:pStyle w:val="NoSpacing"/>
+        <w:pStyle w:val="Sinespaciado"/>
         <w:jc w:val="center"/>
         <w:rPr>
           <w:rFonts w:ascii="Tahoma" w:hAnsi="Tahoma" w:cs="Tahoma"/>
@@ -262,8 +262,19 @@
           <w:sz w:val="32"/>
           <w:szCs w:val="24"/>
         </w:rPr>
-        <w:t>House Prices</w:t>
-      </w:r>
+        <w:t xml:space="preserve">House </w:t>
+      </w:r>
+      <w:proofErr w:type="spellStart"/>
+      <w:r>
+        <w:rPr>
+          <w:rFonts w:ascii="Tahoma" w:hAnsi="Tahoma" w:cs="Tahoma"/>
+          <w:b/>
+          <w:sz w:val="32"/>
+          <w:szCs w:val="24"/>
+        </w:rPr>
+        <w:t>Prices</w:t>
+      </w:r>
+      <w:proofErr w:type="spellEnd"/>
       <w:r>
         <w:rPr>
           <w:rFonts w:ascii="Tahoma" w:hAnsi="Tahoma" w:cs="Tahoma"/>
@@ -646,7 +657,7 @@
       <w:sdtContent>
         <w:p>
           <w:pPr>
-            <w:pStyle w:val="TOCHeading"/>
+            <w:pStyle w:val="TtuloTDC"/>
             <w:rPr>
               <w:lang w:val="es-GT"/>
             </w:rPr>
@@ -660,7 +671,7 @@
         </w:p>
         <w:p>
           <w:pPr>
-            <w:pStyle w:val="TOC1"/>
+            <w:pStyle w:val="TDC1"/>
             <w:tabs>
               <w:tab w:val="right" w:leader="dot" w:pos="8828"/>
             </w:tabs>
@@ -681,7 +692,7 @@
           <w:hyperlink w:anchor="_Toc38227585" w:history="1">
             <w:r>
               <w:rPr>
-                <w:rStyle w:val="Hyperlink"/>
+                <w:rStyle w:val="Hipervnculo"/>
                 <w:noProof/>
               </w:rPr>
               <w:t>Introducción</w:t>
@@ -738,7 +749,7 @@
         </w:p>
         <w:p>
           <w:pPr>
-            <w:pStyle w:val="TOC1"/>
+            <w:pStyle w:val="TDC1"/>
             <w:tabs>
               <w:tab w:val="right" w:leader="dot" w:pos="8828"/>
             </w:tabs>
@@ -750,7 +761,7 @@
           <w:hyperlink w:anchor="_Toc38227586" w:history="1">
             <w:r>
               <w:rPr>
-                <w:rStyle w:val="Hyperlink"/>
+                <w:rStyle w:val="Hipervnculo"/>
                 <w:noProof/>
               </w:rPr>
               <w:t>Objetivos</w:t>
@@ -807,7 +818,7 @@
         </w:p>
         <w:p>
           <w:pPr>
-            <w:pStyle w:val="TOC2"/>
+            <w:pStyle w:val="TDC2"/>
             <w:tabs>
               <w:tab w:val="right" w:leader="dot" w:pos="8828"/>
             </w:tabs>
@@ -819,7 +830,7 @@
           <w:hyperlink w:anchor="_Toc38227587" w:history="1">
             <w:r>
               <w:rPr>
-                <w:rStyle w:val="Hyperlink"/>
+                <w:rStyle w:val="Hipervnculo"/>
                 <w:noProof/>
               </w:rPr>
               <w:t>Objetivo General:</w:t>
@@ -876,7 +887,7 @@
         </w:p>
         <w:p>
           <w:pPr>
-            <w:pStyle w:val="TOC2"/>
+            <w:pStyle w:val="TDC2"/>
             <w:tabs>
               <w:tab w:val="right" w:leader="dot" w:pos="8828"/>
             </w:tabs>
@@ -888,7 +899,7 @@
           <w:hyperlink w:anchor="_Toc38227588" w:history="1">
             <w:r>
               <w:rPr>
-                <w:rStyle w:val="Hyperlink"/>
+                <w:rStyle w:val="Hipervnculo"/>
                 <w:noProof/>
               </w:rPr>
               <w:t>Objetivos Específicos:</w:t>
@@ -945,7 +956,7 @@
         </w:p>
         <w:p>
           <w:pPr>
-            <w:pStyle w:val="TOC1"/>
+            <w:pStyle w:val="TDC1"/>
             <w:tabs>
               <w:tab w:val="right" w:leader="dot" w:pos="8828"/>
             </w:tabs>
@@ -957,7 +968,7 @@
           <w:hyperlink w:anchor="_Toc38227589" w:history="1">
             <w:r>
               <w:rPr>
-                <w:rStyle w:val="Hyperlink"/>
+                <w:rStyle w:val="Hipervnculo"/>
                 <w:noProof/>
               </w:rPr>
               <w:t>Marco Teórico</w:t>
@@ -1014,7 +1025,7 @@
         </w:p>
         <w:p>
           <w:pPr>
-            <w:pStyle w:val="TOC2"/>
+            <w:pStyle w:val="TDC2"/>
             <w:tabs>
               <w:tab w:val="left" w:pos="660"/>
               <w:tab w:val="right" w:leader="dot" w:pos="8828"/>
@@ -1027,7 +1038,7 @@
           <w:hyperlink w:anchor="_Toc38227590" w:history="1">
             <w:r>
               <w:rPr>
-                <w:rStyle w:val="Hyperlink"/>
+                <w:rStyle w:val="Hipervnculo"/>
                 <w:rFonts w:ascii="Symbol" w:hAnsi="Symbol" w:cs="Symbol"/>
                 <w:noProof/>
               </w:rPr>
@@ -1042,7 +1053,7 @@
             </w:r>
             <w:r>
               <w:rPr>
-                <w:rStyle w:val="Hyperlink"/>
+                <w:rStyle w:val="Hipervnculo"/>
                 <w:noProof/>
               </w:rPr>
               <w:t>Correlación:</w:t>
@@ -1099,7 +1110,7 @@
         </w:p>
         <w:p>
           <w:pPr>
-            <w:pStyle w:val="TOC2"/>
+            <w:pStyle w:val="TDC2"/>
             <w:tabs>
               <w:tab w:val="left" w:pos="660"/>
               <w:tab w:val="right" w:leader="dot" w:pos="8828"/>
@@ -1112,7 +1123,7 @@
           <w:hyperlink w:anchor="_Toc38227591" w:history="1">
             <w:r>
               <w:rPr>
-                <w:rStyle w:val="Hyperlink"/>
+                <w:rStyle w:val="Hipervnculo"/>
                 <w:rFonts w:ascii="Symbol" w:hAnsi="Symbol" w:cs="Symbol"/>
                 <w:noProof/>
               </w:rPr>
@@ -1127,7 +1138,7 @@
             </w:r>
             <w:r>
               <w:rPr>
-                <w:rStyle w:val="Hyperlink"/>
+                <w:rStyle w:val="Hipervnculo"/>
                 <w:noProof/>
               </w:rPr>
               <w:t>Feature Engineering:</w:t>
@@ -1184,7 +1195,7 @@
         </w:p>
         <w:p>
           <w:pPr>
-            <w:pStyle w:val="TOC2"/>
+            <w:pStyle w:val="TDC2"/>
             <w:tabs>
               <w:tab w:val="left" w:pos="660"/>
               <w:tab w:val="right" w:leader="dot" w:pos="8828"/>
@@ -1197,7 +1208,7 @@
           <w:hyperlink w:anchor="_Toc38227592" w:history="1">
             <w:r>
               <w:rPr>
-                <w:rStyle w:val="Hyperlink"/>
+                <w:rStyle w:val="Hipervnculo"/>
                 <w:rFonts w:ascii="Symbol" w:hAnsi="Symbol" w:cs="Symbol"/>
                 <w:noProof/>
               </w:rPr>
@@ -1212,7 +1223,7 @@
             </w:r>
             <w:r>
               <w:rPr>
-                <w:rStyle w:val="Hyperlink"/>
+                <w:rStyle w:val="Hipervnculo"/>
                 <w:noProof/>
               </w:rPr>
               <w:t>Integer Encoding:</w:t>
@@ -1269,7 +1280,7 @@
         </w:p>
         <w:p>
           <w:pPr>
-            <w:pStyle w:val="TOC2"/>
+            <w:pStyle w:val="TDC2"/>
             <w:tabs>
               <w:tab w:val="left" w:pos="660"/>
               <w:tab w:val="right" w:leader="dot" w:pos="8828"/>
@@ -1282,7 +1293,7 @@
           <w:hyperlink w:anchor="_Toc38227593" w:history="1">
             <w:r>
               <w:rPr>
-                <w:rStyle w:val="Hyperlink"/>
+                <w:rStyle w:val="Hipervnculo"/>
                 <w:rFonts w:ascii="Symbol" w:hAnsi="Symbol" w:cs="Symbol"/>
                 <w:noProof/>
               </w:rPr>
@@ -1297,7 +1308,7 @@
             </w:r>
             <w:r>
               <w:rPr>
-                <w:rStyle w:val="Hyperlink"/>
+                <w:rStyle w:val="Hipervnculo"/>
                 <w:noProof/>
               </w:rPr>
               <w:t>Métricas:</w:t>
@@ -1354,7 +1365,7 @@
         </w:p>
         <w:p>
           <w:pPr>
-            <w:pStyle w:val="TOC3"/>
+            <w:pStyle w:val="TDC3"/>
             <w:tabs>
               <w:tab w:val="left" w:pos="880"/>
               <w:tab w:val="right" w:leader="dot" w:pos="8828"/>
@@ -1367,7 +1378,7 @@
           <w:hyperlink w:anchor="_Toc38227594" w:history="1">
             <w:r>
               <w:rPr>
-                <w:rStyle w:val="Hyperlink"/>
+                <w:rStyle w:val="Hipervnculo"/>
                 <w:rFonts w:ascii="Courier New" w:hAnsi="Courier New" w:cs="Courier New"/>
                 <w:noProof/>
               </w:rPr>
@@ -1382,7 +1393,7 @@
             </w:r>
             <w:r>
               <w:rPr>
-                <w:rStyle w:val="Hyperlink"/>
+                <w:rStyle w:val="Hipervnculo"/>
                 <w:noProof/>
               </w:rPr>
               <w:t>RMS (Root Mean Squared):</w:t>
@@ -1439,7 +1450,7 @@
         </w:p>
         <w:p>
           <w:pPr>
-            <w:pStyle w:val="TOC3"/>
+            <w:pStyle w:val="TDC3"/>
             <w:tabs>
               <w:tab w:val="left" w:pos="880"/>
               <w:tab w:val="right" w:leader="dot" w:pos="8828"/>
@@ -1452,7 +1463,7 @@
           <w:hyperlink w:anchor="_Toc38227595" w:history="1">
             <w:r>
               <w:rPr>
-                <w:rStyle w:val="Hyperlink"/>
+                <w:rStyle w:val="Hipervnculo"/>
                 <w:rFonts w:ascii="Courier New" w:hAnsi="Courier New" w:cs="Courier New"/>
                 <w:noProof/>
               </w:rPr>
@@ -1467,7 +1478,7 @@
             </w:r>
             <w:r>
               <w:rPr>
-                <w:rStyle w:val="Hyperlink"/>
+                <w:rStyle w:val="Hipervnculo"/>
                 <w:noProof/>
               </w:rPr>
               <w:t>Mean Absolute Error:</w:t>
@@ -1524,7 +1535,7 @@
         </w:p>
         <w:p>
           <w:pPr>
-            <w:pStyle w:val="TOC2"/>
+            <w:pStyle w:val="TDC2"/>
             <w:tabs>
               <w:tab w:val="left" w:pos="660"/>
               <w:tab w:val="right" w:leader="dot" w:pos="8828"/>
@@ -1537,7 +1548,7 @@
           <w:hyperlink w:anchor="_Toc38227596" w:history="1">
             <w:r>
               <w:rPr>
-                <w:rStyle w:val="Hyperlink"/>
+                <w:rStyle w:val="Hipervnculo"/>
                 <w:rFonts w:ascii="Symbol" w:hAnsi="Symbol" w:cs="Symbol"/>
                 <w:noProof/>
               </w:rPr>
@@ -1552,7 +1563,7 @@
             </w:r>
             <w:r>
               <w:rPr>
-                <w:rStyle w:val="Hyperlink"/>
+                <w:rStyle w:val="Hipervnculo"/>
                 <w:noProof/>
               </w:rPr>
               <w:t>Normalización:</w:t>
@@ -1609,7 +1620,7 @@
         </w:p>
         <w:p>
           <w:pPr>
-            <w:pStyle w:val="TOC2"/>
+            <w:pStyle w:val="TDC2"/>
             <w:tabs>
               <w:tab w:val="left" w:pos="660"/>
               <w:tab w:val="right" w:leader="dot" w:pos="8828"/>
@@ -1622,7 +1633,7 @@
           <w:hyperlink w:anchor="_Toc38227597" w:history="1">
             <w:r>
               <w:rPr>
-                <w:rStyle w:val="Hyperlink"/>
+                <w:rStyle w:val="Hipervnculo"/>
                 <w:rFonts w:ascii="Symbol" w:hAnsi="Symbol" w:cs="Symbol"/>
                 <w:noProof/>
               </w:rPr>
@@ -1637,7 +1648,7 @@
             </w:r>
             <w:r>
               <w:rPr>
-                <w:rStyle w:val="Hyperlink"/>
+                <w:rStyle w:val="Hipervnculo"/>
                 <w:noProof/>
               </w:rPr>
               <w:t>One Hot Encoding:</w:t>
@@ -1694,7 +1705,7 @@
         </w:p>
         <w:p>
           <w:pPr>
-            <w:pStyle w:val="TOC2"/>
+            <w:pStyle w:val="TDC2"/>
             <w:tabs>
               <w:tab w:val="left" w:pos="660"/>
               <w:tab w:val="right" w:leader="dot" w:pos="8828"/>
@@ -1707,7 +1718,7 @@
           <w:hyperlink w:anchor="_Toc38227598" w:history="1">
             <w:r>
               <w:rPr>
-                <w:rStyle w:val="Hyperlink"/>
+                <w:rStyle w:val="Hipervnculo"/>
                 <w:rFonts w:ascii="Symbol" w:hAnsi="Symbol" w:cs="Symbol"/>
                 <w:noProof/>
               </w:rPr>
@@ -1722,7 +1733,7 @@
             </w:r>
             <w:r>
               <w:rPr>
-                <w:rStyle w:val="Hyperlink"/>
+                <w:rStyle w:val="Hipervnculo"/>
                 <w:noProof/>
               </w:rPr>
               <w:t>R:</w:t>
@@ -1779,7 +1790,7 @@
         </w:p>
         <w:p>
           <w:pPr>
-            <w:pStyle w:val="TOC2"/>
+            <w:pStyle w:val="TDC2"/>
             <w:tabs>
               <w:tab w:val="left" w:pos="660"/>
               <w:tab w:val="right" w:leader="dot" w:pos="8828"/>
@@ -1792,7 +1803,7 @@
           <w:hyperlink w:anchor="_Toc38227599" w:history="1">
             <w:r>
               <w:rPr>
-                <w:rStyle w:val="Hyperlink"/>
+                <w:rStyle w:val="Hipervnculo"/>
                 <w:rFonts w:ascii="Symbol" w:hAnsi="Symbol" w:cs="Symbol"/>
                 <w:noProof/>
               </w:rPr>
@@ -1807,7 +1818,7 @@
             </w:r>
             <w:r>
               <w:rPr>
-                <w:rStyle w:val="Hyperlink"/>
+                <w:rStyle w:val="Hipervnculo"/>
                 <w:noProof/>
               </w:rPr>
               <w:t>Redes Neuronales:</w:t>
@@ -1864,7 +1875,7 @@
         </w:p>
         <w:p>
           <w:pPr>
-            <w:pStyle w:val="TOC2"/>
+            <w:pStyle w:val="TDC2"/>
             <w:tabs>
               <w:tab w:val="left" w:pos="660"/>
               <w:tab w:val="right" w:leader="dot" w:pos="8828"/>
@@ -1877,7 +1888,7 @@
           <w:hyperlink w:anchor="_Toc38227600" w:history="1">
             <w:r>
               <w:rPr>
-                <w:rStyle w:val="Hyperlink"/>
+                <w:rStyle w:val="Hipervnculo"/>
                 <w:rFonts w:ascii="Symbol" w:hAnsi="Symbol" w:cs="Symbol"/>
                 <w:noProof/>
               </w:rPr>
@@ -1892,7 +1903,7 @@
             </w:r>
             <w:r>
               <w:rPr>
-                <w:rStyle w:val="Hyperlink"/>
+                <w:rStyle w:val="Hipervnculo"/>
                 <w:noProof/>
               </w:rPr>
               <w:t>Regresión:</w:t>
@@ -1949,7 +1960,7 @@
         </w:p>
         <w:p>
           <w:pPr>
-            <w:pStyle w:val="TOC2"/>
+            <w:pStyle w:val="TDC2"/>
             <w:tabs>
               <w:tab w:val="left" w:pos="660"/>
               <w:tab w:val="right" w:leader="dot" w:pos="8828"/>
@@ -1962,7 +1973,7 @@
           <w:hyperlink w:anchor="_Toc38227601" w:history="1">
             <w:r>
               <w:rPr>
-                <w:rStyle w:val="Hyperlink"/>
+                <w:rStyle w:val="Hipervnculo"/>
                 <w:rFonts w:ascii="Symbol" w:hAnsi="Symbol" w:cs="Symbol"/>
                 <w:noProof/>
               </w:rPr>
@@ -1977,7 +1988,7 @@
             </w:r>
             <w:r>
               <w:rPr>
-                <w:rStyle w:val="Hyperlink"/>
+                <w:rStyle w:val="Hipervnculo"/>
                 <w:noProof/>
               </w:rPr>
               <w:t>Regresión Lineal:</w:t>
@@ -2034,7 +2045,7 @@
         </w:p>
         <w:p>
           <w:pPr>
-            <w:pStyle w:val="TOC2"/>
+            <w:pStyle w:val="TDC2"/>
             <w:tabs>
               <w:tab w:val="left" w:pos="660"/>
               <w:tab w:val="right" w:leader="dot" w:pos="8828"/>
@@ -2047,7 +2058,7 @@
           <w:hyperlink w:anchor="_Toc38227602" w:history="1">
             <w:r>
               <w:rPr>
-                <w:rStyle w:val="Hyperlink"/>
+                <w:rStyle w:val="Hipervnculo"/>
                 <w:rFonts w:ascii="Symbol" w:hAnsi="Symbol" w:cs="Symbol"/>
                 <w:noProof/>
               </w:rPr>
@@ -2062,7 +2073,7 @@
             </w:r>
             <w:r>
               <w:rPr>
-                <w:rStyle w:val="Hyperlink"/>
+                <w:rStyle w:val="Hipervnculo"/>
                 <w:noProof/>
               </w:rPr>
               <w:t>Tensorflow:</w:t>
@@ -2119,7 +2130,7 @@
         </w:p>
         <w:p>
           <w:pPr>
-            <w:pStyle w:val="TOC2"/>
+            <w:pStyle w:val="TDC2"/>
             <w:tabs>
               <w:tab w:val="left" w:pos="660"/>
               <w:tab w:val="right" w:leader="dot" w:pos="8828"/>
@@ -2132,7 +2143,7 @@
           <w:hyperlink w:anchor="_Toc38227603" w:history="1">
             <w:r>
               <w:rPr>
-                <w:rStyle w:val="Hyperlink"/>
+                <w:rStyle w:val="Hipervnculo"/>
                 <w:rFonts w:ascii="Symbol" w:hAnsi="Symbol" w:cs="Symbol"/>
                 <w:bCs/>
                 <w:noProof/>
@@ -2148,14 +2159,14 @@
             </w:r>
             <w:r>
               <w:rPr>
-                <w:rStyle w:val="Hyperlink"/>
+                <w:rStyle w:val="Hipervnculo"/>
                 <w:noProof/>
               </w:rPr>
               <w:t xml:space="preserve">Loss: </w:t>
             </w:r>
             <w:r>
               <w:rPr>
-                <w:rStyle w:val="Hyperlink"/>
+                <w:rStyle w:val="Hipervnculo"/>
                 <w:bCs/>
                 <w:noProof/>
               </w:rPr>
@@ -2213,7 +2224,7 @@
         </w:p>
         <w:p>
           <w:pPr>
-            <w:pStyle w:val="TOC2"/>
+            <w:pStyle w:val="TDC2"/>
             <w:tabs>
               <w:tab w:val="right" w:leader="dot" w:pos="8828"/>
             </w:tabs>
@@ -2225,7 +2236,7 @@
           <w:hyperlink w:anchor="_Toc38227604" w:history="1">
             <w:r>
               <w:rPr>
-                <w:rStyle w:val="Hyperlink"/>
+                <w:rStyle w:val="Hipervnculo"/>
                 <w:noProof/>
               </w:rPr>
               <w:t>Situación por Enfrentarse:</w:t>
@@ -2282,7 +2293,7 @@
         </w:p>
         <w:p>
           <w:pPr>
-            <w:pStyle w:val="TOC2"/>
+            <w:pStyle w:val="TDC2"/>
             <w:tabs>
               <w:tab w:val="right" w:leader="dot" w:pos="8828"/>
             </w:tabs>
@@ -2294,7 +2305,7 @@
           <w:hyperlink w:anchor="_Toc38227605" w:history="1">
             <w:r>
               <w:rPr>
-                <w:rStyle w:val="Hyperlink"/>
+                <w:rStyle w:val="Hipervnculo"/>
                 <w:noProof/>
               </w:rPr>
               <w:t>Problemas Potenciales</w:t>
@@ -2351,7 +2362,7 @@
         </w:p>
         <w:p>
           <w:pPr>
-            <w:pStyle w:val="TOC1"/>
+            <w:pStyle w:val="TDC1"/>
             <w:tabs>
               <w:tab w:val="right" w:leader="dot" w:pos="8828"/>
             </w:tabs>
@@ -2363,7 +2374,7 @@
           <w:hyperlink w:anchor="_Toc38227606" w:history="1">
             <w:r>
               <w:rPr>
-                <w:rStyle w:val="Hyperlink"/>
+                <w:rStyle w:val="Hipervnculo"/>
                 <w:noProof/>
               </w:rPr>
               <w:t>Approaches</w:t>
@@ -2420,7 +2431,7 @@
         </w:p>
         <w:p>
           <w:pPr>
-            <w:pStyle w:val="TOC2"/>
+            <w:pStyle w:val="TDC2"/>
             <w:tabs>
               <w:tab w:val="right" w:leader="dot" w:pos="8828"/>
             </w:tabs>
@@ -2432,7 +2443,7 @@
           <w:hyperlink w:anchor="_Toc38227607" w:history="1">
             <w:r>
               <w:rPr>
-                <w:rStyle w:val="Hyperlink"/>
+                <w:rStyle w:val="Hipervnculo"/>
                 <w:noProof/>
               </w:rPr>
               <w:t>Regresiones Lineales</w:t>
@@ -2489,7 +2500,7 @@
         </w:p>
         <w:p>
           <w:pPr>
-            <w:pStyle w:val="TOC2"/>
+            <w:pStyle w:val="TDC2"/>
             <w:tabs>
               <w:tab w:val="right" w:leader="dot" w:pos="8828"/>
             </w:tabs>
@@ -2501,7 +2512,7 @@
           <w:hyperlink w:anchor="_Toc38227608" w:history="1">
             <w:r>
               <w:rPr>
-                <w:rStyle w:val="Hyperlink"/>
+                <w:rStyle w:val="Hipervnculo"/>
                 <w:noProof/>
               </w:rPr>
               <w:t>Regresiones Lineales con XGBoost</w:t>
@@ -2558,7 +2569,7 @@
         </w:p>
         <w:p>
           <w:pPr>
-            <w:pStyle w:val="TOC2"/>
+            <w:pStyle w:val="TDC2"/>
             <w:tabs>
               <w:tab w:val="right" w:leader="dot" w:pos="8828"/>
             </w:tabs>
@@ -2570,7 +2581,7 @@
           <w:hyperlink w:anchor="_Toc38227609" w:history="1">
             <w:r>
               <w:rPr>
-                <w:rStyle w:val="Hyperlink"/>
+                <w:rStyle w:val="Hipervnculo"/>
                 <w:noProof/>
               </w:rPr>
               <w:t>Redes Neuronales</w:t>
@@ -2627,7 +2638,7 @@
         </w:p>
         <w:p>
           <w:pPr>
-            <w:pStyle w:val="TOC1"/>
+            <w:pStyle w:val="TDC1"/>
             <w:tabs>
               <w:tab w:val="right" w:leader="dot" w:pos="8828"/>
             </w:tabs>
@@ -2639,7 +2650,7 @@
           <w:hyperlink w:anchor="_Toc38227610" w:history="1">
             <w:r>
               <w:rPr>
-                <w:rStyle w:val="Hyperlink"/>
+                <w:rStyle w:val="Hipervnculo"/>
                 <w:noProof/>
               </w:rPr>
               <w:t>Metodología</w:t>
@@ -2696,7 +2707,7 @@
         </w:p>
         <w:p>
           <w:pPr>
-            <w:pStyle w:val="TOC2"/>
+            <w:pStyle w:val="TDC2"/>
             <w:tabs>
               <w:tab w:val="right" w:leader="dot" w:pos="8828"/>
             </w:tabs>
@@ -2708,7 +2719,7 @@
           <w:hyperlink w:anchor="_Toc38227611" w:history="1">
             <w:r>
               <w:rPr>
-                <w:rStyle w:val="Hyperlink"/>
+                <w:rStyle w:val="Hipervnculo"/>
                 <w:noProof/>
               </w:rPr>
               <w:t>Detalles de la Metodología</w:t>
@@ -2765,7 +2776,7 @@
         </w:p>
         <w:p>
           <w:pPr>
-            <w:pStyle w:val="TOC3"/>
+            <w:pStyle w:val="TDC3"/>
             <w:tabs>
               <w:tab w:val="right" w:leader="dot" w:pos="8828"/>
             </w:tabs>
@@ -2777,7 +2788,7 @@
           <w:hyperlink w:anchor="_Toc38227612" w:history="1">
             <w:r>
               <w:rPr>
-                <w:rStyle w:val="Hyperlink"/>
+                <w:rStyle w:val="Hipervnculo"/>
                 <w:noProof/>
               </w:rPr>
               <w:t>Fase de Análisis de Datos</w:t>
@@ -2834,7 +2845,7 @@
         </w:p>
         <w:p>
           <w:pPr>
-            <w:pStyle w:val="TOC3"/>
+            <w:pStyle w:val="TDC3"/>
             <w:tabs>
               <w:tab w:val="right" w:leader="dot" w:pos="8828"/>
             </w:tabs>
@@ -2846,7 +2857,7 @@
           <w:hyperlink w:anchor="_Toc38227613" w:history="1">
             <w:r>
               <w:rPr>
-                <w:rStyle w:val="Hyperlink"/>
+                <w:rStyle w:val="Hipervnculo"/>
                 <w:noProof/>
               </w:rPr>
               <w:t>Fase de Creación y Evaluación del Modelo</w:t>
@@ -2903,7 +2914,7 @@
         </w:p>
         <w:p>
           <w:pPr>
-            <w:pStyle w:val="TOC3"/>
+            <w:pStyle w:val="TDC3"/>
             <w:tabs>
               <w:tab w:val="right" w:leader="dot" w:pos="8828"/>
             </w:tabs>
@@ -2915,7 +2926,7 @@
           <w:hyperlink w:anchor="_Toc38227614" w:history="1">
             <w:r>
               <w:rPr>
-                <w:rStyle w:val="Hyperlink"/>
+                <w:rStyle w:val="Hipervnculo"/>
                 <w:noProof/>
               </w:rPr>
               <w:t>Fase de Resultados y Retroalimentación</w:t>
@@ -2972,7 +2983,7 @@
         </w:p>
         <w:p>
           <w:pPr>
-            <w:pStyle w:val="TOC2"/>
+            <w:pStyle w:val="TDC2"/>
             <w:tabs>
               <w:tab w:val="right" w:leader="dot" w:pos="8828"/>
             </w:tabs>
@@ -2984,7 +2995,7 @@
           <w:hyperlink w:anchor="_Toc38227615" w:history="1">
             <w:r>
               <w:rPr>
-                <w:rStyle w:val="Hyperlink"/>
+                <w:rStyle w:val="Hipervnculo"/>
                 <w:noProof/>
               </w:rPr>
               <w:t>Hallazgos</w:t>
@@ -3041,7 +3052,7 @@
         </w:p>
         <w:p>
           <w:pPr>
-            <w:pStyle w:val="TOC3"/>
+            <w:pStyle w:val="TDC3"/>
             <w:tabs>
               <w:tab w:val="right" w:leader="dot" w:pos="8828"/>
             </w:tabs>
@@ -3053,7 +3064,7 @@
           <w:hyperlink w:anchor="_Toc38227616" w:history="1">
             <w:r>
               <w:rPr>
-                <w:rStyle w:val="Hyperlink"/>
+                <w:rStyle w:val="Hipervnculo"/>
                 <w:noProof/>
               </w:rPr>
               <w:t>Fase de Análisis de Datos</w:t>
@@ -3110,7 +3121,7 @@
         </w:p>
         <w:p>
           <w:pPr>
-            <w:pStyle w:val="TOC1"/>
+            <w:pStyle w:val="TDC1"/>
             <w:tabs>
               <w:tab w:val="right" w:leader="dot" w:pos="8828"/>
             </w:tabs>
@@ -3122,7 +3133,7 @@
           <w:hyperlink w:anchor="_Toc38227617" w:history="1">
             <w:r>
               <w:rPr>
-                <w:rStyle w:val="Hyperlink"/>
+                <w:rStyle w:val="Hipervnculo"/>
                 <w:noProof/>
               </w:rPr>
               <w:t>Resultados</w:t>
@@ -3179,7 +3190,7 @@
         </w:p>
         <w:p>
           <w:pPr>
-            <w:pStyle w:val="TOC2"/>
+            <w:pStyle w:val="TDC2"/>
             <w:tabs>
               <w:tab w:val="right" w:leader="dot" w:pos="8828"/>
             </w:tabs>
@@ -3191,7 +3202,7 @@
           <w:hyperlink w:anchor="_Toc38227618" w:history="1">
             <w:r>
               <w:rPr>
-                <w:rStyle w:val="Hyperlink"/>
+                <w:rStyle w:val="Hipervnculo"/>
                 <w:noProof/>
               </w:rPr>
               <w:t>Resultados regresiones lineales y polinómicas</w:t>
@@ -3248,7 +3259,7 @@
         </w:p>
         <w:p>
           <w:pPr>
-            <w:pStyle w:val="TOC2"/>
+            <w:pStyle w:val="TDC2"/>
             <w:tabs>
               <w:tab w:val="right" w:leader="dot" w:pos="8828"/>
             </w:tabs>
@@ -3260,7 +3271,7 @@
           <w:hyperlink w:anchor="_Toc38227619" w:history="1">
             <w:r>
               <w:rPr>
-                <w:rStyle w:val="Hyperlink"/>
+                <w:rStyle w:val="Hipervnculo"/>
                 <w:noProof/>
               </w:rPr>
               <w:t>Resultados regresiones XGBoost</w:t>
@@ -3317,7 +3328,7 @@
         </w:p>
         <w:p>
           <w:pPr>
-            <w:pStyle w:val="TOC2"/>
+            <w:pStyle w:val="TDC2"/>
             <w:tabs>
               <w:tab w:val="right" w:leader="dot" w:pos="8828"/>
             </w:tabs>
@@ -3329,7 +3340,7 @@
           <w:hyperlink w:anchor="_Toc38227620" w:history="1">
             <w:r>
               <w:rPr>
-                <w:rStyle w:val="Hyperlink"/>
+                <w:rStyle w:val="Hipervnculo"/>
                 <w:noProof/>
               </w:rPr>
               <w:t>Resultados redes neuronales</w:t>
@@ -3386,7 +3397,7 @@
         </w:p>
         <w:p>
           <w:pPr>
-            <w:pStyle w:val="TOC2"/>
+            <w:pStyle w:val="TDC2"/>
             <w:tabs>
               <w:tab w:val="right" w:leader="dot" w:pos="8828"/>
             </w:tabs>
@@ -3398,7 +3409,7 @@
           <w:hyperlink w:anchor="_Toc38227621" w:history="1">
             <w:r>
               <w:rPr>
-                <w:rStyle w:val="Hyperlink"/>
+                <w:rStyle w:val="Hipervnculo"/>
                 <w:noProof/>
               </w:rPr>
               <w:t>Resultados del mejor modelo que realizamos</w:t>
@@ -3455,7 +3466,7 @@
         </w:p>
         <w:p>
           <w:pPr>
-            <w:pStyle w:val="TOC1"/>
+            <w:pStyle w:val="TDC1"/>
             <w:tabs>
               <w:tab w:val="right" w:leader="dot" w:pos="8828"/>
             </w:tabs>
@@ -3467,7 +3478,7 @@
           <w:hyperlink w:anchor="_Toc38227622" w:history="1">
             <w:r>
               <w:rPr>
-                <w:rStyle w:val="Hyperlink"/>
+                <w:rStyle w:val="Hipervnculo"/>
                 <w:noProof/>
               </w:rPr>
               <w:t>Conclusiones</w:t>
@@ -3524,7 +3535,7 @@
         </w:p>
         <w:p>
           <w:pPr>
-            <w:pStyle w:val="TOC1"/>
+            <w:pStyle w:val="TDC1"/>
             <w:tabs>
               <w:tab w:val="right" w:leader="dot" w:pos="8828"/>
             </w:tabs>
@@ -3536,7 +3547,7 @@
           <w:hyperlink w:anchor="_Toc38227623" w:history="1">
             <w:r>
               <w:rPr>
-                <w:rStyle w:val="Hyperlink"/>
+                <w:rStyle w:val="Hipervnculo"/>
                 <w:noProof/>
               </w:rPr>
               <w:t>Observaciones</w:t>
@@ -3593,7 +3604,7 @@
         </w:p>
         <w:p>
           <w:pPr>
-            <w:pStyle w:val="TOC1"/>
+            <w:pStyle w:val="TDC1"/>
             <w:tabs>
               <w:tab w:val="right" w:leader="dot" w:pos="8828"/>
             </w:tabs>
@@ -3605,7 +3616,7 @@
           <w:hyperlink w:anchor="_Toc38227624" w:history="1">
             <w:r>
               <w:rPr>
-                <w:rStyle w:val="Hyperlink"/>
+                <w:rStyle w:val="Hipervnculo"/>
                 <w:noProof/>
               </w:rPr>
               <w:t>Recomendaciones</w:t>
@@ -3662,7 +3673,7 @@
         </w:p>
         <w:p>
           <w:pPr>
-            <w:pStyle w:val="TOC1"/>
+            <w:pStyle w:val="TDC1"/>
             <w:tabs>
               <w:tab w:val="right" w:leader="dot" w:pos="8828"/>
             </w:tabs>
@@ -3674,7 +3685,7 @@
           <w:hyperlink w:anchor="_Toc38227625" w:history="1">
             <w:r>
               <w:rPr>
-                <w:rStyle w:val="Hyperlink"/>
+                <w:rStyle w:val="Hipervnculo"/>
                 <w:noProof/>
               </w:rPr>
               <w:t>Anexos</w:t>
@@ -3731,7 +3742,7 @@
         </w:p>
         <w:p>
           <w:pPr>
-            <w:pStyle w:val="TOC1"/>
+            <w:pStyle w:val="TDC1"/>
             <w:tabs>
               <w:tab w:val="right" w:leader="dot" w:pos="8828"/>
             </w:tabs>
@@ -3743,7 +3754,7 @@
           <w:hyperlink w:anchor="_Toc38227626" w:history="1">
             <w:r>
               <w:rPr>
-                <w:rStyle w:val="Hyperlink"/>
+                <w:rStyle w:val="Hipervnculo"/>
                 <w:noProof/>
               </w:rPr>
               <w:t>Referencias Bibliográficas</w:t>
@@ -3812,7 +3823,7 @@
     </w:sdt>
     <w:p>
       <w:pPr>
-        <w:pStyle w:val="NoSpacing"/>
+        <w:pStyle w:val="Sinespaciado"/>
         <w:ind w:left="1440"/>
         <w:jc w:val="both"/>
         <w:rPr>
@@ -3841,7 +3852,7 @@
     </w:p>
     <w:p>
       <w:pPr>
-        <w:pStyle w:val="Heading1"/>
+        <w:pStyle w:val="Ttulo1"/>
         <w:rPr>
           <w:lang w:val="es-GT"/>
         </w:rPr>
@@ -3859,7 +3870,7 @@
     <w:p/>
     <w:p>
       <w:pPr>
-        <w:pStyle w:val="NoSpacing"/>
+        <w:pStyle w:val="Sinespaciado"/>
         <w:jc w:val="both"/>
         <w:rPr>
           <w:rFonts w:ascii="Tahoma" w:hAnsi="Tahoma" w:cs="Tahoma"/>
@@ -3878,7 +3889,7 @@
     </w:p>
     <w:p>
       <w:pPr>
-        <w:pStyle w:val="NoSpacing"/>
+        <w:pStyle w:val="Sinespaciado"/>
         <w:jc w:val="both"/>
         <w:rPr>
           <w:rFonts w:ascii="Tahoma" w:hAnsi="Tahoma" w:cs="Tahoma"/>
@@ -3913,18 +3924,18 @@
     </w:p>
     <w:p>
       <w:pPr>
-        <w:pStyle w:val="NoSpacing"/>
-        <w:jc w:val="both"/>
-        <w:rPr>
-          <w:rFonts w:ascii="Tahoma" w:hAnsi="Tahoma" w:cs="Tahoma"/>
-          <w:sz w:val="24"/>
-          <w:szCs w:val="24"/>
-        </w:rPr>
-      </w:pPr>
-    </w:p>
-    <w:p>
-      <w:pPr>
-        <w:pStyle w:val="NoSpacing"/>
+        <w:pStyle w:val="Sinespaciado"/>
+        <w:jc w:val="both"/>
+        <w:rPr>
+          <w:rFonts w:ascii="Tahoma" w:hAnsi="Tahoma" w:cs="Tahoma"/>
+          <w:sz w:val="24"/>
+          <w:szCs w:val="24"/>
+        </w:rPr>
+      </w:pPr>
+    </w:p>
+    <w:p>
+      <w:pPr>
+        <w:pStyle w:val="Sinespaciado"/>
         <w:jc w:val="both"/>
         <w:rPr>
           <w:rFonts w:ascii="Tahoma" w:hAnsi="Tahoma" w:cs="Tahoma"/>
@@ -3959,7 +3970,7 @@
     </w:p>
     <w:p>
       <w:pPr>
-        <w:pStyle w:val="NoSpacing"/>
+        <w:pStyle w:val="Sinespaciado"/>
         <w:jc w:val="both"/>
         <w:rPr>
           <w:rFonts w:ascii="Tahoma" w:hAnsi="Tahoma" w:cs="Tahoma"/>
@@ -3978,32 +3989,50 @@
     </w:p>
     <w:p>
       <w:pPr>
-        <w:pStyle w:val="NoSpacing"/>
-        <w:jc w:val="both"/>
-        <w:rPr>
-          <w:rFonts w:ascii="Tahoma" w:hAnsi="Tahoma" w:cs="Tahoma"/>
-          <w:sz w:val="24"/>
-          <w:szCs w:val="24"/>
-        </w:rPr>
-      </w:pPr>
-    </w:p>
-    <w:p>
-      <w:pPr>
-        <w:pStyle w:val="NoSpacing"/>
-        <w:jc w:val="both"/>
-        <w:rPr>
-          <w:rFonts w:ascii="Tahoma" w:hAnsi="Tahoma" w:cs="Tahoma"/>
-          <w:sz w:val="24"/>
-          <w:szCs w:val="24"/>
-        </w:rPr>
-      </w:pPr>
-      <w:r>
-        <w:rPr>
-          <w:rFonts w:ascii="Tahoma" w:hAnsi="Tahoma" w:cs="Tahoma"/>
-          <w:sz w:val="24"/>
-          <w:szCs w:val="24"/>
-        </w:rPr>
-        <w:t xml:space="preserve">Este problema se le conoce como “House Prices” y ha sido publicado en la página de Kaggle.com </w:t>
+        <w:pStyle w:val="Sinespaciado"/>
+        <w:jc w:val="both"/>
+        <w:rPr>
+          <w:rFonts w:ascii="Tahoma" w:hAnsi="Tahoma" w:cs="Tahoma"/>
+          <w:sz w:val="24"/>
+          <w:szCs w:val="24"/>
+        </w:rPr>
+      </w:pPr>
+    </w:p>
+    <w:p>
+      <w:pPr>
+        <w:pStyle w:val="Sinespaciado"/>
+        <w:jc w:val="both"/>
+        <w:rPr>
+          <w:rFonts w:ascii="Tahoma" w:hAnsi="Tahoma" w:cs="Tahoma"/>
+          <w:sz w:val="24"/>
+          <w:szCs w:val="24"/>
+        </w:rPr>
+      </w:pPr>
+      <w:r>
+        <w:rPr>
+          <w:rFonts w:ascii="Tahoma" w:hAnsi="Tahoma" w:cs="Tahoma"/>
+          <w:sz w:val="24"/>
+          <w:szCs w:val="24"/>
+        </w:rPr>
+        <w:t xml:space="preserve">Este problema se le conoce como “House </w:t>
+      </w:r>
+      <w:proofErr w:type="spellStart"/>
+      <w:r>
+        <w:rPr>
+          <w:rFonts w:ascii="Tahoma" w:hAnsi="Tahoma" w:cs="Tahoma"/>
+          <w:sz w:val="24"/>
+          <w:szCs w:val="24"/>
+        </w:rPr>
+        <w:t>Prices</w:t>
+      </w:r>
+      <w:proofErr w:type="spellEnd"/>
+      <w:r>
+        <w:rPr>
+          <w:rFonts w:ascii="Tahoma" w:hAnsi="Tahoma" w:cs="Tahoma"/>
+          <w:sz w:val="24"/>
+          <w:szCs w:val="24"/>
+        </w:rPr>
+        <w:t xml:space="preserve">” y ha sido publicado en la página de Kaggle.com </w:t>
       </w:r>
       <w:r>
         <w:rPr>
@@ -4016,18 +4045,18 @@
     </w:p>
     <w:p>
       <w:pPr>
-        <w:pStyle w:val="NoSpacing"/>
-        <w:jc w:val="both"/>
-        <w:rPr>
-          <w:rFonts w:ascii="Tahoma" w:hAnsi="Tahoma" w:cs="Tahoma"/>
-          <w:sz w:val="24"/>
-          <w:szCs w:val="24"/>
-        </w:rPr>
-      </w:pPr>
-    </w:p>
-    <w:p>
-      <w:pPr>
-        <w:pStyle w:val="NoSpacing"/>
+        <w:pStyle w:val="Sinespaciado"/>
+        <w:jc w:val="both"/>
+        <w:rPr>
+          <w:rFonts w:ascii="Tahoma" w:hAnsi="Tahoma" w:cs="Tahoma"/>
+          <w:sz w:val="24"/>
+          <w:szCs w:val="24"/>
+        </w:rPr>
+      </w:pPr>
+    </w:p>
+    <w:p>
+      <w:pPr>
+        <w:pStyle w:val="Sinespaciado"/>
         <w:jc w:val="both"/>
         <w:rPr>
           <w:rFonts w:ascii="Tahoma" w:hAnsi="Tahoma" w:cs="Tahoma"/>
@@ -4127,7 +4156,7 @@
     </w:p>
     <w:p>
       <w:pPr>
-        <w:pStyle w:val="Heading1"/>
+        <w:pStyle w:val="Ttulo1"/>
         <w:rPr>
           <w:lang w:val="es-GT"/>
         </w:rPr>
@@ -4144,17 +4173,17 @@
     </w:p>
     <w:p>
       <w:pPr>
-        <w:pStyle w:val="NoSpacing"/>
-        <w:rPr>
-          <w:rFonts w:ascii="Tahoma" w:hAnsi="Tahoma" w:cs="Tahoma"/>
-          <w:sz w:val="24"/>
-          <w:szCs w:val="24"/>
-        </w:rPr>
-      </w:pPr>
-    </w:p>
-    <w:p>
-      <w:pPr>
-        <w:pStyle w:val="Heading2"/>
+        <w:pStyle w:val="Sinespaciado"/>
+        <w:rPr>
+          <w:rFonts w:ascii="Tahoma" w:hAnsi="Tahoma" w:cs="Tahoma"/>
+          <w:sz w:val="24"/>
+          <w:szCs w:val="24"/>
+        </w:rPr>
+      </w:pPr>
+    </w:p>
+    <w:p>
+      <w:pPr>
+        <w:pStyle w:val="Ttulo2"/>
       </w:pPr>
       <w:bookmarkStart w:id="2" w:name="_Toc38227587"/>
       <w:r>
@@ -4164,7 +4193,7 @@
     </w:p>
     <w:p>
       <w:pPr>
-        <w:pStyle w:val="NoSpacing"/>
+        <w:pStyle w:val="Sinespaciado"/>
         <w:jc w:val="both"/>
         <w:rPr>
           <w:rFonts w:ascii="Tahoma" w:hAnsi="Tahoma" w:cs="Tahoma"/>
@@ -4214,18 +4243,18 @@
     </w:p>
     <w:p>
       <w:pPr>
-        <w:pStyle w:val="NoSpacing"/>
-        <w:rPr>
-          <w:rFonts w:ascii="Tahoma" w:hAnsi="Tahoma" w:cs="Tahoma"/>
-          <w:bCs/>
-          <w:sz w:val="24"/>
-          <w:szCs w:val="24"/>
-        </w:rPr>
-      </w:pPr>
-    </w:p>
-    <w:p>
-      <w:pPr>
-        <w:pStyle w:val="Heading2"/>
+        <w:pStyle w:val="Sinespaciado"/>
+        <w:rPr>
+          <w:rFonts w:ascii="Tahoma" w:hAnsi="Tahoma" w:cs="Tahoma"/>
+          <w:bCs/>
+          <w:sz w:val="24"/>
+          <w:szCs w:val="24"/>
+        </w:rPr>
+      </w:pPr>
+    </w:p>
+    <w:p>
+      <w:pPr>
+        <w:pStyle w:val="Ttulo2"/>
       </w:pPr>
       <w:bookmarkStart w:id="3" w:name="_Toc38227588"/>
       <w:r>
@@ -4235,7 +4264,7 @@
     </w:p>
     <w:p>
       <w:pPr>
-        <w:pStyle w:val="NoSpacing"/>
+        <w:pStyle w:val="Sinespaciado"/>
         <w:numPr>
           <w:ilvl w:val="0"/>
           <w:numId w:val="3"/>
@@ -4274,7 +4303,7 @@
     </w:p>
     <w:p>
       <w:pPr>
-        <w:pStyle w:val="NoSpacing"/>
+        <w:pStyle w:val="Sinespaciado"/>
         <w:numPr>
           <w:ilvl w:val="0"/>
           <w:numId w:val="3"/>
@@ -4315,7 +4344,7 @@
     </w:p>
     <w:p>
       <w:pPr>
-        <w:pStyle w:val="NoSpacing"/>
+        <w:pStyle w:val="Sinespaciado"/>
         <w:numPr>
           <w:ilvl w:val="0"/>
           <w:numId w:val="3"/>
@@ -4346,7 +4375,7 @@
     </w:p>
     <w:p>
       <w:pPr>
-        <w:pStyle w:val="NoSpacing"/>
+        <w:pStyle w:val="Sinespaciado"/>
         <w:numPr>
           <w:ilvl w:val="0"/>
           <w:numId w:val="3"/>
@@ -4369,51 +4398,51 @@
     </w:p>
     <w:p>
       <w:pPr>
-        <w:pStyle w:val="NoSpacing"/>
-        <w:jc w:val="both"/>
-        <w:rPr>
-          <w:rFonts w:ascii="Tahoma" w:hAnsi="Tahoma" w:cs="Tahoma"/>
-          <w:sz w:val="24"/>
-          <w:szCs w:val="24"/>
-        </w:rPr>
-      </w:pPr>
-    </w:p>
-    <w:p>
-      <w:pPr>
-        <w:pStyle w:val="NoSpacing"/>
-        <w:jc w:val="both"/>
-        <w:rPr>
-          <w:rFonts w:ascii="Tahoma" w:hAnsi="Tahoma" w:cs="Tahoma"/>
-          <w:sz w:val="24"/>
-          <w:szCs w:val="24"/>
-        </w:rPr>
-      </w:pPr>
-    </w:p>
-    <w:p>
-      <w:pPr>
-        <w:pStyle w:val="NoSpacing"/>
-        <w:jc w:val="both"/>
-        <w:rPr>
-          <w:rFonts w:ascii="Tahoma" w:hAnsi="Tahoma" w:cs="Tahoma"/>
-          <w:sz w:val="24"/>
-          <w:szCs w:val="24"/>
-        </w:rPr>
-      </w:pPr>
-    </w:p>
-    <w:p>
-      <w:pPr>
-        <w:pStyle w:val="NoSpacing"/>
-        <w:jc w:val="both"/>
-        <w:rPr>
-          <w:rFonts w:ascii="Tahoma" w:hAnsi="Tahoma" w:cs="Tahoma"/>
-          <w:sz w:val="24"/>
-          <w:szCs w:val="24"/>
-        </w:rPr>
-      </w:pPr>
-    </w:p>
-    <w:p>
-      <w:pPr>
-        <w:pStyle w:val="NoSpacing"/>
+        <w:pStyle w:val="Sinespaciado"/>
+        <w:jc w:val="both"/>
+        <w:rPr>
+          <w:rFonts w:ascii="Tahoma" w:hAnsi="Tahoma" w:cs="Tahoma"/>
+          <w:sz w:val="24"/>
+          <w:szCs w:val="24"/>
+        </w:rPr>
+      </w:pPr>
+    </w:p>
+    <w:p>
+      <w:pPr>
+        <w:pStyle w:val="Sinespaciado"/>
+        <w:jc w:val="both"/>
+        <w:rPr>
+          <w:rFonts w:ascii="Tahoma" w:hAnsi="Tahoma" w:cs="Tahoma"/>
+          <w:sz w:val="24"/>
+          <w:szCs w:val="24"/>
+        </w:rPr>
+      </w:pPr>
+    </w:p>
+    <w:p>
+      <w:pPr>
+        <w:pStyle w:val="Sinespaciado"/>
+        <w:jc w:val="both"/>
+        <w:rPr>
+          <w:rFonts w:ascii="Tahoma" w:hAnsi="Tahoma" w:cs="Tahoma"/>
+          <w:sz w:val="24"/>
+          <w:szCs w:val="24"/>
+        </w:rPr>
+      </w:pPr>
+    </w:p>
+    <w:p>
+      <w:pPr>
+        <w:pStyle w:val="Sinespaciado"/>
+        <w:jc w:val="both"/>
+        <w:rPr>
+          <w:rFonts w:ascii="Tahoma" w:hAnsi="Tahoma" w:cs="Tahoma"/>
+          <w:sz w:val="24"/>
+          <w:szCs w:val="24"/>
+        </w:rPr>
+      </w:pPr>
+    </w:p>
+    <w:p>
+      <w:pPr>
+        <w:pStyle w:val="Sinespaciado"/>
         <w:jc w:val="both"/>
         <w:rPr>
           <w:rFonts w:ascii="Tahoma" w:hAnsi="Tahoma" w:cs="Tahoma"/>
@@ -4432,7 +4461,7 @@
     </w:p>
     <w:p>
       <w:pPr>
-        <w:pStyle w:val="Heading1"/>
+        <w:pStyle w:val="Ttulo1"/>
         <w:rPr>
           <w:sz w:val="24"/>
           <w:lang w:val="es-GT"/>
@@ -4450,7 +4479,7 @@
     </w:p>
     <w:p>
       <w:pPr>
-        <w:pStyle w:val="NoSpacing"/>
+        <w:pStyle w:val="Sinespaciado"/>
         <w:jc w:val="center"/>
         <w:rPr>
           <w:rFonts w:ascii="Tahoma" w:hAnsi="Tahoma" w:cs="Tahoma"/>
@@ -4461,7 +4490,7 @@
     </w:p>
     <w:p>
       <w:pPr>
-        <w:pStyle w:val="NoSpacing"/>
+        <w:pStyle w:val="Sinespaciado"/>
         <w:numPr>
           <w:ilvl w:val="0"/>
           <w:numId w:val="12"/>
@@ -4476,7 +4505,7 @@
       <w:bookmarkStart w:id="5" w:name="_Toc38227590"/>
       <w:r>
         <w:rPr>
-          <w:rStyle w:val="Heading2Char"/>
+          <w:rStyle w:val="Ttulo2Car"/>
         </w:rPr>
         <w:t>Correlación:</w:t>
       </w:r>
@@ -4579,7 +4608,7 @@
     </w:p>
     <w:p>
       <w:pPr>
-        <w:pStyle w:val="NoSpacing"/>
+        <w:pStyle w:val="Sinespaciado"/>
         <w:ind w:left="720"/>
         <w:jc w:val="both"/>
         <w:rPr>
@@ -4591,7 +4620,7 @@
     </w:p>
     <w:p>
       <w:pPr>
-        <w:pStyle w:val="NoSpacing"/>
+        <w:pStyle w:val="Sinespaciado"/>
         <w:numPr>
           <w:ilvl w:val="0"/>
           <w:numId w:val="5"/>
@@ -4604,11 +4633,33 @@
         </w:rPr>
       </w:pPr>
       <w:bookmarkStart w:id="6" w:name="_Toc38227591"/>
-      <w:r>
-        <w:rPr>
-          <w:rStyle w:val="Heading2Char"/>
-        </w:rPr>
-        <w:t>Feature Engineering:</w:t>
+      <w:proofErr w:type="spellStart"/>
+      <w:r>
+        <w:rPr>
+          <w:rStyle w:val="Ttulo2Car"/>
+        </w:rPr>
+        <w:t>Feature</w:t>
+      </w:r>
+      <w:proofErr w:type="spellEnd"/>
+      <w:r>
+        <w:rPr>
+          <w:rStyle w:val="Ttulo2Car"/>
+        </w:rPr>
+        <w:t xml:space="preserve"> </w:t>
+      </w:r>
+      <w:proofErr w:type="spellStart"/>
+      <w:r>
+        <w:rPr>
+          <w:rStyle w:val="Ttulo2Car"/>
+        </w:rPr>
+        <w:t>Engineering</w:t>
+      </w:r>
+      <w:proofErr w:type="spellEnd"/>
+      <w:r>
+        <w:rPr>
+          <w:rStyle w:val="Ttulo2Car"/>
+        </w:rPr>
+        <w:t>:</w:t>
       </w:r>
       <w:bookmarkEnd w:id="6"/>
       <w:r>
@@ -4643,7 +4694,61 @@
           <w:sz w:val="24"/>
           <w:szCs w:val="24"/>
         </w:rPr>
-        <w:t>que se encarga de usar “domain knowledge” de la data para crear cualidades que son necesarios para que el algoritmo del machine learning funcione, si lesas cualidades son hechas de manera correcta, incrementa la certeza de las predicciones, al crear nuevas cualidades desde raw data que facilita el proceso de aprendizaje del algoritmo.</w:t>
+        <w:t>que se encarga de usar “</w:t>
+      </w:r>
+      <w:proofErr w:type="spellStart"/>
+      <w:r>
+        <w:rPr>
+          <w:rFonts w:ascii="Tahoma" w:hAnsi="Tahoma" w:cs="Tahoma"/>
+          <w:sz w:val="24"/>
+          <w:szCs w:val="24"/>
+        </w:rPr>
+        <w:t>domain</w:t>
+      </w:r>
+      <w:proofErr w:type="spellEnd"/>
+      <w:r>
+        <w:rPr>
+          <w:rFonts w:ascii="Tahoma" w:hAnsi="Tahoma" w:cs="Tahoma"/>
+          <w:sz w:val="24"/>
+          <w:szCs w:val="24"/>
+        </w:rPr>
+        <w:t xml:space="preserve"> </w:t>
+      </w:r>
+      <w:proofErr w:type="spellStart"/>
+      <w:r>
+        <w:rPr>
+          <w:rFonts w:ascii="Tahoma" w:hAnsi="Tahoma" w:cs="Tahoma"/>
+          <w:sz w:val="24"/>
+          <w:szCs w:val="24"/>
+        </w:rPr>
+        <w:t>knowledge</w:t>
+      </w:r>
+      <w:proofErr w:type="spellEnd"/>
+      <w:r>
+        <w:rPr>
+          <w:rFonts w:ascii="Tahoma" w:hAnsi="Tahoma" w:cs="Tahoma"/>
+          <w:sz w:val="24"/>
+          <w:szCs w:val="24"/>
+        </w:rPr>
+        <w:t xml:space="preserve">” de la data para crear cualidades que son necesarios para que el algoritmo del machine </w:t>
+      </w:r>
+      <w:proofErr w:type="spellStart"/>
+      <w:r>
+        <w:rPr>
+          <w:rFonts w:ascii="Tahoma" w:hAnsi="Tahoma" w:cs="Tahoma"/>
+          <w:sz w:val="24"/>
+          <w:szCs w:val="24"/>
+        </w:rPr>
+        <w:t>learning</w:t>
+      </w:r>
+      <w:proofErr w:type="spellEnd"/>
+      <w:r>
+        <w:rPr>
+          <w:rFonts w:ascii="Tahoma" w:hAnsi="Tahoma" w:cs="Tahoma"/>
+          <w:sz w:val="24"/>
+          <w:szCs w:val="24"/>
+        </w:rPr>
+        <w:t xml:space="preserve"> funcione, si lesas cualidades son hechas de manera correcta, incrementa la certeza de las predicciones, al crear nuevas cualidades desde raw data que facilita el proceso de aprendizaje del algoritmo.</w:t>
       </w:r>
       <w:sdt>
         <w:sdtPr>
@@ -4709,18 +4814,18 @@
     </w:p>
     <w:p>
       <w:pPr>
-        <w:pStyle w:val="NoSpacing"/>
-        <w:jc w:val="both"/>
-        <w:rPr>
-          <w:rFonts w:ascii="Tahoma" w:hAnsi="Tahoma" w:cs="Tahoma"/>
-          <w:sz w:val="24"/>
-          <w:szCs w:val="24"/>
-        </w:rPr>
-      </w:pPr>
-    </w:p>
-    <w:p>
-      <w:pPr>
-        <w:pStyle w:val="NoSpacing"/>
+        <w:pStyle w:val="Sinespaciado"/>
+        <w:jc w:val="both"/>
+        <w:rPr>
+          <w:rFonts w:ascii="Tahoma" w:hAnsi="Tahoma" w:cs="Tahoma"/>
+          <w:sz w:val="24"/>
+          <w:szCs w:val="24"/>
+        </w:rPr>
+      </w:pPr>
+    </w:p>
+    <w:p>
+      <w:pPr>
+        <w:pStyle w:val="Sinespaciado"/>
         <w:numPr>
           <w:ilvl w:val="0"/>
           <w:numId w:val="5"/>
@@ -4733,11 +4838,33 @@
         </w:rPr>
       </w:pPr>
       <w:bookmarkStart w:id="7" w:name="_Toc38227592"/>
-      <w:r>
-        <w:rPr>
-          <w:rStyle w:val="Heading2Char"/>
-        </w:rPr>
-        <w:t>Integer Encoding:</w:t>
+      <w:proofErr w:type="spellStart"/>
+      <w:r>
+        <w:rPr>
+          <w:rStyle w:val="Ttulo2Car"/>
+        </w:rPr>
+        <w:t>Integer</w:t>
+      </w:r>
+      <w:proofErr w:type="spellEnd"/>
+      <w:r>
+        <w:rPr>
+          <w:rStyle w:val="Ttulo2Car"/>
+        </w:rPr>
+        <w:t xml:space="preserve"> </w:t>
+      </w:r>
+      <w:proofErr w:type="spellStart"/>
+      <w:r>
+        <w:rPr>
+          <w:rStyle w:val="Ttulo2Car"/>
+        </w:rPr>
+        <w:t>Encoding</w:t>
+      </w:r>
+      <w:proofErr w:type="spellEnd"/>
+      <w:r>
+        <w:rPr>
+          <w:rStyle w:val="Ttulo2Car"/>
+        </w:rPr>
+        <w:t>:</w:t>
       </w:r>
       <w:bookmarkEnd w:id="7"/>
       <w:r>
@@ -4769,7 +4896,7 @@
     </w:p>
     <w:p>
       <w:pPr>
-        <w:pStyle w:val="NoSpacing"/>
+        <w:pStyle w:val="Sinespaciado"/>
         <w:ind w:left="708"/>
         <w:jc w:val="both"/>
         <w:rPr>
@@ -4781,7 +4908,7 @@
     </w:p>
     <w:p>
       <w:pPr>
-        <w:pStyle w:val="NoSpacing"/>
+        <w:pStyle w:val="Sinespaciado"/>
         <w:ind w:left="708"/>
         <w:jc w:val="both"/>
         <w:rPr>
@@ -4817,7 +4944,7 @@
     </w:p>
     <w:p>
       <w:pPr>
-        <w:pStyle w:val="NoSpacing"/>
+        <w:pStyle w:val="Sinespaciado"/>
         <w:ind w:left="708"/>
         <w:jc w:val="both"/>
         <w:rPr>
@@ -4829,7 +4956,7 @@
     </w:p>
     <w:p>
       <w:pPr>
-        <w:pStyle w:val="NoSpacing"/>
+        <w:pStyle w:val="Sinespaciado"/>
         <w:numPr>
           <w:ilvl w:val="0"/>
           <w:numId w:val="5"/>
@@ -4844,7 +4971,7 @@
       <w:bookmarkStart w:id="8" w:name="_Toc38227593"/>
       <w:r>
         <w:rPr>
-          <w:rStyle w:val="Heading2Char"/>
+          <w:rStyle w:val="Ttulo2Car"/>
         </w:rPr>
         <w:t>Métricas:</w:t>
       </w:r>
@@ -4870,7 +4997,7 @@
     </w:p>
     <w:p>
       <w:pPr>
-        <w:pStyle w:val="NoSpacing"/>
+        <w:pStyle w:val="Sinespaciado"/>
         <w:ind w:left="720"/>
         <w:jc w:val="both"/>
         <w:rPr>
@@ -4882,7 +5009,7 @@
     </w:p>
     <w:p>
       <w:pPr>
-        <w:pStyle w:val="NoSpacing"/>
+        <w:pStyle w:val="Sinespaciado"/>
         <w:numPr>
           <w:ilvl w:val="1"/>
           <w:numId w:val="5"/>
@@ -4897,9 +5024,37 @@
       <w:bookmarkStart w:id="9" w:name="_Toc38227594"/>
       <w:r>
         <w:rPr>
-          <w:rStyle w:val="Heading3Char"/>
-        </w:rPr>
-        <w:t>RMS (Root Mean Squared):</w:t>
+          <w:rStyle w:val="Ttulo3Car"/>
+        </w:rPr>
+        <w:t>RMS (</w:t>
+      </w:r>
+      <w:proofErr w:type="spellStart"/>
+      <w:r>
+        <w:rPr>
+          <w:rStyle w:val="Ttulo3Car"/>
+        </w:rPr>
+        <w:t>Root</w:t>
+      </w:r>
+      <w:proofErr w:type="spellEnd"/>
+      <w:r>
+        <w:rPr>
+          <w:rStyle w:val="Ttulo3Car"/>
+        </w:rPr>
+        <w:t xml:space="preserve"> Mean </w:t>
+      </w:r>
+      <w:proofErr w:type="spellStart"/>
+      <w:r>
+        <w:rPr>
+          <w:rStyle w:val="Ttulo3Car"/>
+        </w:rPr>
+        <w:t>Squared</w:t>
+      </w:r>
+      <w:proofErr w:type="spellEnd"/>
+      <w:r>
+        <w:rPr>
+          <w:rStyle w:val="Ttulo3Car"/>
+        </w:rPr>
+        <w:t>):</w:t>
       </w:r>
       <w:bookmarkEnd w:id="9"/>
       <w:r>
@@ -4982,7 +5137,7 @@
     </w:p>
     <w:p>
       <w:pPr>
-        <w:pStyle w:val="NoSpacing"/>
+        <w:pStyle w:val="Sinespaciado"/>
         <w:ind w:left="1440"/>
         <w:jc w:val="both"/>
         <w:rPr>
@@ -4994,7 +5149,7 @@
     </w:p>
     <w:p>
       <w:pPr>
-        <w:pStyle w:val="NoSpacing"/>
+        <w:pStyle w:val="Sinespaciado"/>
         <w:numPr>
           <w:ilvl w:val="1"/>
           <w:numId w:val="5"/>
@@ -5009,7 +5164,7 @@
       <w:bookmarkStart w:id="10" w:name="_Toc38227595"/>
       <w:r>
         <w:rPr>
-          <w:rStyle w:val="Heading3Char"/>
+          <w:rStyle w:val="Ttulo3Car"/>
         </w:rPr>
         <w:t>Mean Absolute Error:</w:t>
       </w:r>
@@ -5103,7 +5258,7 @@
     </w:p>
     <w:p>
       <w:pPr>
-        <w:pStyle w:val="NoSpacing"/>
+        <w:pStyle w:val="Sinespaciado"/>
         <w:ind w:left="720"/>
         <w:jc w:val="both"/>
         <w:rPr>
@@ -5115,7 +5270,7 @@
     </w:p>
     <w:p>
       <w:pPr>
-        <w:pStyle w:val="NoSpacing"/>
+        <w:pStyle w:val="Sinespaciado"/>
         <w:numPr>
           <w:ilvl w:val="0"/>
           <w:numId w:val="5"/>
@@ -5130,7 +5285,7 @@
       <w:bookmarkStart w:id="11" w:name="_Toc38227596"/>
       <w:r>
         <w:rPr>
-          <w:rStyle w:val="Heading2Char"/>
+          <w:rStyle w:val="Ttulo2Car"/>
         </w:rPr>
         <w:t>Normalización:</w:t>
       </w:r>
@@ -5156,7 +5311,7 @@
     </w:p>
     <w:p>
       <w:pPr>
-        <w:pStyle w:val="NoSpacing"/>
+        <w:pStyle w:val="Sinespaciado"/>
         <w:ind w:left="720"/>
         <w:jc w:val="both"/>
         <w:rPr>
@@ -5168,7 +5323,7 @@
     </w:p>
     <w:p>
       <w:pPr>
-        <w:pStyle w:val="NoSpacing"/>
+        <w:pStyle w:val="Sinespaciado"/>
         <w:numPr>
           <w:ilvl w:val="0"/>
           <w:numId w:val="5"/>
@@ -5181,11 +5336,33 @@
         </w:rPr>
       </w:pPr>
       <w:bookmarkStart w:id="12" w:name="_Toc38227597"/>
-      <w:r>
-        <w:rPr>
-          <w:rStyle w:val="Heading2Char"/>
-        </w:rPr>
-        <w:t>One Hot Encoding:</w:t>
+      <w:proofErr w:type="spellStart"/>
+      <w:r>
+        <w:rPr>
+          <w:rStyle w:val="Ttulo2Car"/>
+        </w:rPr>
+        <w:t>One</w:t>
+      </w:r>
+      <w:proofErr w:type="spellEnd"/>
+      <w:r>
+        <w:rPr>
+          <w:rStyle w:val="Ttulo2Car"/>
+        </w:rPr>
+        <w:t xml:space="preserve"> Hot </w:t>
+      </w:r>
+      <w:proofErr w:type="spellStart"/>
+      <w:r>
+        <w:rPr>
+          <w:rStyle w:val="Ttulo2Car"/>
+        </w:rPr>
+        <w:t>Encoding</w:t>
+      </w:r>
+      <w:proofErr w:type="spellEnd"/>
+      <w:r>
+        <w:rPr>
+          <w:rStyle w:val="Ttulo2Car"/>
+        </w:rPr>
+        <w:t>:</w:t>
       </w:r>
       <w:bookmarkEnd w:id="12"/>
       <w:r>
@@ -5204,12 +5381,30 @@
           <w:sz w:val="24"/>
           <w:szCs w:val="24"/>
         </w:rPr>
-        <w:t xml:space="preserve">Al igual que Integral Encoding este proceso se encarga de tomar columnas de cualitativas y convertirlas en números para poder utilizarlas en un modelo matemático, la diferencia es que este tipo de proceso se aplica a columnas cullas cualidades tengan una relación entre ellas, por ejemplo si se tiene cualidades que van de muy malo a muy bueno se le puede asignar un numero a cada cualidad por ejemplo muy malo es 0 y muy bueno es 5 lo cual nos permite mantener el mismo nivel de cualidad pero con valores numéricos. </w:t>
-      </w:r>
-    </w:p>
-    <w:p>
-      <w:pPr>
-        <w:pStyle w:val="NoSpacing"/>
+        <w:t xml:space="preserve">Al igual que Integral </w:t>
+      </w:r>
+      <w:proofErr w:type="spellStart"/>
+      <w:r>
+        <w:rPr>
+          <w:rFonts w:ascii="Tahoma" w:hAnsi="Tahoma" w:cs="Tahoma"/>
+          <w:sz w:val="24"/>
+          <w:szCs w:val="24"/>
+        </w:rPr>
+        <w:t>Encoding</w:t>
+      </w:r>
+      <w:proofErr w:type="spellEnd"/>
+      <w:r>
+        <w:rPr>
+          <w:rFonts w:ascii="Tahoma" w:hAnsi="Tahoma" w:cs="Tahoma"/>
+          <w:sz w:val="24"/>
+          <w:szCs w:val="24"/>
+        </w:rPr>
+        <w:t xml:space="preserve"> este proceso se encarga de tomar columnas de cualitativas y convertirlas en números para poder utilizarlas en un modelo matemático, la diferencia es que este tipo de proceso se aplica a columnas cullas cualidades tengan una relación entre ellas, por ejemplo si se tiene cualidades que van de muy malo a muy bueno se le puede asignar un numero a cada cualidad por ejemplo muy malo es 0 y muy bueno es 5 lo cual nos permite mantener el mismo nivel de cualidad pero con valores numéricos. </w:t>
+      </w:r>
+    </w:p>
+    <w:p>
+      <w:pPr>
+        <w:pStyle w:val="Sinespaciado"/>
         <w:jc w:val="both"/>
         <w:rPr>
           <w:rFonts w:ascii="Tahoma" w:hAnsi="Tahoma" w:cs="Tahoma"/>
@@ -5228,7 +5423,7 @@
     </w:p>
     <w:p>
       <w:pPr>
-        <w:pStyle w:val="NoSpacing"/>
+        <w:pStyle w:val="Sinespaciado"/>
         <w:numPr>
           <w:ilvl w:val="0"/>
           <w:numId w:val="5"/>
@@ -5243,7 +5438,7 @@
       <w:bookmarkStart w:id="13" w:name="_Toc38227598"/>
       <w:r>
         <w:rPr>
-          <w:rStyle w:val="Heading2Char"/>
+          <w:rStyle w:val="Ttulo2Car"/>
         </w:rPr>
         <w:t>R:</w:t>
       </w:r>
@@ -5282,7 +5477,25 @@
           <w:sz w:val="24"/>
           <w:szCs w:val="24"/>
         </w:rPr>
-        <w:t xml:space="preserve"> y un ambiente Open Source.</w:t>
+        <w:t xml:space="preserve"> y un ambiente Open </w:t>
+      </w:r>
+      <w:proofErr w:type="spellStart"/>
+      <w:r>
+        <w:rPr>
+          <w:rFonts w:ascii="Tahoma" w:hAnsi="Tahoma" w:cs="Tahoma"/>
+          <w:sz w:val="24"/>
+          <w:szCs w:val="24"/>
+        </w:rPr>
+        <w:t>Source</w:t>
+      </w:r>
+      <w:proofErr w:type="spellEnd"/>
+      <w:r>
+        <w:rPr>
+          <w:rFonts w:ascii="Tahoma" w:hAnsi="Tahoma" w:cs="Tahoma"/>
+          <w:sz w:val="24"/>
+          <w:szCs w:val="24"/>
+        </w:rPr>
+        <w:t>.</w:t>
       </w:r>
       <w:sdt>
         <w:sdtPr>
@@ -5348,7 +5561,7 @@
     </w:p>
     <w:p>
       <w:pPr>
-        <w:pStyle w:val="NoSpacing"/>
+        <w:pStyle w:val="Sinespaciado"/>
         <w:numPr>
           <w:ilvl w:val="0"/>
           <w:numId w:val="5"/>
@@ -5363,7 +5576,7 @@
       <w:bookmarkStart w:id="14" w:name="_Toc38227599"/>
       <w:r>
         <w:rPr>
-          <w:rStyle w:val="Heading2Char"/>
+          <w:rStyle w:val="Ttulo2Car"/>
         </w:rPr>
         <w:t>Redes Neuronales:</w:t>
       </w:r>
@@ -5450,18 +5663,18 @@
     </w:p>
     <w:p>
       <w:pPr>
-        <w:pStyle w:val="NoSpacing"/>
-        <w:jc w:val="both"/>
-        <w:rPr>
-          <w:rFonts w:ascii="Tahoma" w:hAnsi="Tahoma" w:cs="Tahoma"/>
-          <w:sz w:val="24"/>
-          <w:szCs w:val="24"/>
-        </w:rPr>
-      </w:pPr>
-    </w:p>
-    <w:p>
-      <w:pPr>
-        <w:pStyle w:val="NoSpacing"/>
+        <w:pStyle w:val="Sinespaciado"/>
+        <w:jc w:val="both"/>
+        <w:rPr>
+          <w:rFonts w:ascii="Tahoma" w:hAnsi="Tahoma" w:cs="Tahoma"/>
+          <w:sz w:val="24"/>
+          <w:szCs w:val="24"/>
+        </w:rPr>
+      </w:pPr>
+    </w:p>
+    <w:p>
+      <w:pPr>
+        <w:pStyle w:val="Sinespaciado"/>
         <w:numPr>
           <w:ilvl w:val="0"/>
           <w:numId w:val="5"/>
@@ -5476,14 +5689,14 @@
       <w:bookmarkStart w:id="15" w:name="_Toc38227600"/>
       <w:r>
         <w:rPr>
-          <w:rStyle w:val="Heading2Char"/>
+          <w:rStyle w:val="Ttulo2Car"/>
         </w:rPr>
         <w:t>Regresión:</w:t>
       </w:r>
       <w:bookmarkEnd w:id="15"/>
       <w:r>
         <w:rPr>
-          <w:rStyle w:val="Heading1Char"/>
+          <w:rStyle w:val="Ttulo1Car"/>
           <w:lang w:val="es-GT"/>
         </w:rPr>
         <w:t xml:space="preserve"> </w:t>
@@ -5499,7 +5712,7 @@
     </w:p>
     <w:p>
       <w:pPr>
-        <w:pStyle w:val="NoSpacing"/>
+        <w:pStyle w:val="Sinespaciado"/>
         <w:ind w:left="720"/>
         <w:jc w:val="both"/>
         <w:rPr>
@@ -5511,7 +5724,7 @@
     </w:p>
     <w:p>
       <w:pPr>
-        <w:pStyle w:val="NoSpacing"/>
+        <w:pStyle w:val="Sinespaciado"/>
         <w:numPr>
           <w:ilvl w:val="0"/>
           <w:numId w:val="5"/>
@@ -5526,7 +5739,7 @@
       <w:bookmarkStart w:id="16" w:name="_Toc38227601"/>
       <w:r>
         <w:rPr>
-          <w:rStyle w:val="Heading2Char"/>
+          <w:rStyle w:val="Ttulo2Car"/>
         </w:rPr>
         <w:t>Regresión Lineal:</w:t>
       </w:r>
@@ -5578,18 +5791,18 @@
     </w:p>
     <w:p>
       <w:pPr>
-        <w:pStyle w:val="NoSpacing"/>
-        <w:jc w:val="both"/>
-        <w:rPr>
-          <w:rFonts w:ascii="Tahoma" w:hAnsi="Tahoma" w:cs="Tahoma"/>
-          <w:sz w:val="24"/>
-          <w:szCs w:val="24"/>
-        </w:rPr>
-      </w:pPr>
-    </w:p>
-    <w:p>
-      <w:pPr>
-        <w:pStyle w:val="NoSpacing"/>
+        <w:pStyle w:val="Sinespaciado"/>
+        <w:jc w:val="both"/>
+        <w:rPr>
+          <w:rFonts w:ascii="Tahoma" w:hAnsi="Tahoma" w:cs="Tahoma"/>
+          <w:sz w:val="24"/>
+          <w:szCs w:val="24"/>
+        </w:rPr>
+      </w:pPr>
+    </w:p>
+    <w:p>
+      <w:pPr>
+        <w:pStyle w:val="Sinespaciado"/>
         <w:numPr>
           <w:ilvl w:val="0"/>
           <w:numId w:val="5"/>
@@ -5605,7 +5818,7 @@
       <w:proofErr w:type="spellStart"/>
       <w:r>
         <w:rPr>
-          <w:rStyle w:val="Heading2Char"/>
+          <w:rStyle w:val="Ttulo2Car"/>
         </w:rPr>
         <w:lastRenderedPageBreak/>
         <w:t>Tensorflow</w:t>
@@ -5613,14 +5826,14 @@
       <w:proofErr w:type="spellEnd"/>
       <w:r>
         <w:rPr>
-          <w:rStyle w:val="Heading2Char"/>
+          <w:rStyle w:val="Ttulo2Car"/>
         </w:rPr>
         <w:t>:</w:t>
       </w:r>
       <w:bookmarkEnd w:id="17"/>
       <w:r>
         <w:rPr>
-          <w:rStyle w:val="Heading1Char"/>
+          <w:rStyle w:val="Ttulo1Car"/>
           <w:lang w:val="es-GT"/>
         </w:rPr>
         <w:t xml:space="preserve"> </w:t>
@@ -5631,7 +5844,43 @@
           <w:sz w:val="24"/>
           <w:szCs w:val="24"/>
         </w:rPr>
-        <w:t>Es una librería open source y compatible con Python que facilita el desarrollo de Machine learning.</w:t>
+        <w:t xml:space="preserve">Es una librería open </w:t>
+      </w:r>
+      <w:proofErr w:type="spellStart"/>
+      <w:r>
+        <w:rPr>
+          <w:rFonts w:ascii="Tahoma" w:hAnsi="Tahoma" w:cs="Tahoma"/>
+          <w:sz w:val="24"/>
+          <w:szCs w:val="24"/>
+        </w:rPr>
+        <w:t>source</w:t>
+      </w:r>
+      <w:proofErr w:type="spellEnd"/>
+      <w:r>
+        <w:rPr>
+          <w:rFonts w:ascii="Tahoma" w:hAnsi="Tahoma" w:cs="Tahoma"/>
+          <w:sz w:val="24"/>
+          <w:szCs w:val="24"/>
+        </w:rPr>
+        <w:t xml:space="preserve"> y compatible con Python que facilita el desarrollo de Machine </w:t>
+      </w:r>
+      <w:proofErr w:type="spellStart"/>
+      <w:r>
+        <w:rPr>
+          <w:rFonts w:ascii="Tahoma" w:hAnsi="Tahoma" w:cs="Tahoma"/>
+          <w:sz w:val="24"/>
+          <w:szCs w:val="24"/>
+        </w:rPr>
+        <w:t>learning</w:t>
+      </w:r>
+      <w:proofErr w:type="spellEnd"/>
+      <w:r>
+        <w:rPr>
+          <w:rFonts w:ascii="Tahoma" w:hAnsi="Tahoma" w:cs="Tahoma"/>
+          <w:sz w:val="24"/>
+          <w:szCs w:val="24"/>
+        </w:rPr>
+        <w:t>.</w:t>
       </w:r>
       <w:sdt>
         <w:sdtPr>
@@ -5697,17 +5946,17 @@
     </w:p>
     <w:p>
       <w:pPr>
-        <w:pStyle w:val="ListParagraph"/>
-        <w:rPr>
-          <w:rFonts w:ascii="Tahoma" w:hAnsi="Tahoma" w:cs="Tahoma"/>
-          <w:sz w:val="24"/>
-          <w:szCs w:val="24"/>
-        </w:rPr>
-      </w:pPr>
-    </w:p>
-    <w:p>
-      <w:pPr>
-        <w:pStyle w:val="Heading2"/>
+        <w:pStyle w:val="Prrafodelista"/>
+        <w:rPr>
+          <w:rFonts w:ascii="Tahoma" w:hAnsi="Tahoma" w:cs="Tahoma"/>
+          <w:sz w:val="24"/>
+          <w:szCs w:val="24"/>
+        </w:rPr>
+      </w:pPr>
+    </w:p>
+    <w:p>
+      <w:pPr>
+        <w:pStyle w:val="Ttulo2"/>
         <w:numPr>
           <w:ilvl w:val="0"/>
           <w:numId w:val="5"/>
@@ -5721,9 +5970,11 @@
         </w:rPr>
       </w:pPr>
       <w:bookmarkStart w:id="18" w:name="_Toc38227603"/>
+      <w:proofErr w:type="spellStart"/>
       <w:r>
         <w:t>Loss</w:t>
       </w:r>
+      <w:proofErr w:type="spellEnd"/>
       <w:r>
         <w:t xml:space="preserve">: </w:t>
       </w:r>
@@ -5734,14 +5985,54 @@
           <w:sz w:val="24"/>
           <w:szCs w:val="24"/>
         </w:rPr>
-        <w:t>En el entrenamiento de una red neuronal se requiere que para el modelo se escoja una función loss, en base las funciones loss o funciones objetivo es la función que se encarga de evaluar las posibles soluciones.</w:t>
+        <w:t xml:space="preserve">En el entrenamiento de una red neuronal se requiere que para el modelo se escoja una función </w:t>
+      </w:r>
+      <w:proofErr w:type="spellStart"/>
+      <w:r>
+        <w:rPr>
+          <w:b w:val="0"/>
+          <w:bCs/>
+          <w:sz w:val="24"/>
+          <w:szCs w:val="24"/>
+        </w:rPr>
+        <w:t>loss</w:t>
+      </w:r>
+      <w:proofErr w:type="spellEnd"/>
+      <w:r>
+        <w:rPr>
+          <w:b w:val="0"/>
+          <w:bCs/>
+          <w:sz w:val="24"/>
+          <w:szCs w:val="24"/>
+        </w:rPr>
+        <w:t xml:space="preserve">, en base las funciones </w:t>
+      </w:r>
+      <w:proofErr w:type="spellStart"/>
+      <w:r>
+        <w:rPr>
+          <w:b w:val="0"/>
+          <w:bCs/>
+          <w:sz w:val="24"/>
+          <w:szCs w:val="24"/>
+        </w:rPr>
+        <w:t>loss</w:t>
+      </w:r>
+      <w:proofErr w:type="spellEnd"/>
+      <w:r>
+        <w:rPr>
+          <w:b w:val="0"/>
+          <w:bCs/>
+          <w:sz w:val="24"/>
+          <w:szCs w:val="24"/>
+        </w:rPr>
+        <w:t xml:space="preserve"> o funciones objetivo es la función que se encarga de evaluar las posibles soluciones.</w:t>
       </w:r>
       <w:bookmarkEnd w:id="18"/>
     </w:p>
     <w:p/>
     <w:p>
       <w:pPr>
-        <w:pStyle w:val="Heading2"/>
+        <w:pStyle w:val="Ttulo2"/>
         <w:numPr>
           <w:ilvl w:val="0"/>
           <w:numId w:val="5"/>
@@ -5810,7 +6101,7 @@
     <w:p/>
     <w:p>
       <w:pPr>
-        <w:pStyle w:val="Heading2"/>
+        <w:pStyle w:val="Ttulo2"/>
         <w:numPr>
           <w:ilvl w:val="0"/>
           <w:numId w:val="5"/>
@@ -5854,7 +6145,7 @@
     <w:p/>
     <w:p>
       <w:pPr>
-        <w:pStyle w:val="Heading2"/>
+        <w:pStyle w:val="Ttulo2"/>
         <w:numPr>
           <w:ilvl w:val="0"/>
           <w:numId w:val="5"/>
@@ -5923,7 +6214,7 @@
     <w:p/>
     <w:p>
       <w:pPr>
-        <w:pStyle w:val="Heading2"/>
+        <w:pStyle w:val="Ttulo2"/>
         <w:numPr>
           <w:ilvl w:val="0"/>
           <w:numId w:val="5"/>
@@ -5991,7 +6282,7 @@
     <w:p/>
     <w:p>
       <w:pPr>
-        <w:pStyle w:val="Heading2"/>
+        <w:pStyle w:val="Ttulo2"/>
         <w:numPr>
           <w:ilvl w:val="0"/>
           <w:numId w:val="5"/>
@@ -6044,7 +6335,7 @@
     </w:p>
     <w:p>
       <w:pPr>
-        <w:pStyle w:val="Heading2"/>
+        <w:pStyle w:val="Ttulo2"/>
         <w:numPr>
           <w:ilvl w:val="0"/>
           <w:numId w:val="5"/>
@@ -6081,7 +6372,7 @@
     </w:p>
     <w:p>
       <w:pPr>
-        <w:pStyle w:val="Heading2"/>
+        <w:pStyle w:val="Ttulo2"/>
         <w:ind w:left="720"/>
         <w:jc w:val="both"/>
         <w:rPr>
@@ -6094,7 +6385,7 @@
     </w:p>
     <w:p>
       <w:pPr>
-        <w:pStyle w:val="Heading2"/>
+        <w:pStyle w:val="Ttulo2"/>
         <w:numPr>
           <w:ilvl w:val="0"/>
           <w:numId w:val="5"/>
@@ -6170,7 +6461,7 @@
     <w:p/>
     <w:p>
       <w:pPr>
-        <w:pStyle w:val="Heading2"/>
+        <w:pStyle w:val="Ttulo2"/>
         <w:numPr>
           <w:ilvl w:val="0"/>
           <w:numId w:val="5"/>
@@ -6207,7 +6498,7 @@
     <w:p/>
     <w:p>
       <w:pPr>
-        <w:pStyle w:val="Heading2"/>
+        <w:pStyle w:val="Ttulo2"/>
         <w:numPr>
           <w:ilvl w:val="0"/>
           <w:numId w:val="5"/>
@@ -6270,7 +6561,7 @@
     <w:p/>
     <w:p>
       <w:pPr>
-        <w:pStyle w:val="Heading2"/>
+        <w:pStyle w:val="Ttulo2"/>
         <w:numPr>
           <w:ilvl w:val="0"/>
           <w:numId w:val="5"/>
@@ -6374,7 +6665,7 @@
           <w:sz w:val="24"/>
           <w:szCs w:val="24"/>
         </w:rPr>
-        <w:t xml:space="preserve"> adaptivo que utiliza el peso de cada variable, el potenciador del gradiente utiliza la conocida “loss </w:t>
+        <w:t xml:space="preserve"> adaptivo que utiliza el peso de cada variable, el potenciador del gradiente utiliza la conocida “</w:t>
       </w:r>
       <w:proofErr w:type="spellStart"/>
       <w:r>
@@ -6384,6 +6675,26 @@
           <w:sz w:val="24"/>
           <w:szCs w:val="24"/>
         </w:rPr>
+        <w:t>loss</w:t>
+      </w:r>
+      <w:proofErr w:type="spellEnd"/>
+      <w:r>
+        <w:rPr>
+          <w:b w:val="0"/>
+          <w:bCs/>
+          <w:sz w:val="24"/>
+          <w:szCs w:val="24"/>
+        </w:rPr>
+        <w:t xml:space="preserve"> </w:t>
+      </w:r>
+      <w:proofErr w:type="spellStart"/>
+      <w:r>
+        <w:rPr>
+          <w:b w:val="0"/>
+          <w:bCs/>
+          <w:sz w:val="24"/>
+          <w:szCs w:val="24"/>
+        </w:rPr>
         <w:t>function</w:t>
       </w:r>
       <w:proofErr w:type="spellEnd"/>
@@ -6399,32 +6710,32 @@
     </w:p>
     <w:p>
       <w:pPr>
-        <w:pStyle w:val="Heading1"/>
-        <w:rPr>
-          <w:rFonts w:cs="Tahoma"/>
-          <w:sz w:val="24"/>
-          <w:szCs w:val="24"/>
-          <w:lang w:val="es-GT"/>
-        </w:rPr>
-      </w:pPr>
-      <w:r>
-        <w:rPr>
-          <w:sz w:val="24"/>
-          <w:lang w:val="es-GT"/>
+        <w:pStyle w:val="Sinespaciado"/>
+        <w:numPr>
+          <w:ilvl w:val="0"/>
+          <w:numId w:val="5"/>
+        </w:numPr>
+        <w:jc w:val="both"/>
+        <w:rPr>
+          <w:rFonts w:ascii="Tahoma" w:hAnsi="Tahoma" w:cs="Tahoma"/>
+          <w:sz w:val="24"/>
+          <w:szCs w:val="24"/>
+        </w:rPr>
+      </w:pPr>
+      <w:r>
+        <w:rPr>
+          <w:sz w:val="24"/>
         </w:rPr>
         <w:br w:type="page"/>
       </w:r>
       <w:r>
-        <w:rPr>
-          <w:lang w:val="es-GT"/>
-        </w:rPr>
         <w:lastRenderedPageBreak/>
         <w:t>Problema</w:t>
       </w:r>
     </w:p>
     <w:p>
       <w:pPr>
-        <w:pStyle w:val="NoSpacing"/>
+        <w:pStyle w:val="Sinespaciado"/>
         <w:jc w:val="both"/>
         <w:rPr>
           <w:rFonts w:ascii="Tahoma" w:hAnsi="Tahoma" w:cs="Tahoma"/>
@@ -6436,7 +6747,7 @@
     </w:p>
     <w:p>
       <w:pPr>
-        <w:pStyle w:val="Heading2"/>
+        <w:pStyle w:val="Ttulo2"/>
       </w:pPr>
       <w:bookmarkStart w:id="19" w:name="_Toc38227604"/>
       <w:r>
@@ -6449,7 +6760,7 @@
     </w:p>
     <w:p>
       <w:pPr>
-        <w:pStyle w:val="NoSpacing"/>
+        <w:pStyle w:val="Sinespaciado"/>
         <w:jc w:val="both"/>
         <w:rPr>
           <w:rFonts w:ascii="Tahoma" w:hAnsi="Tahoma" w:cs="Tahoma"/>
@@ -6526,18 +6837,18 @@
     </w:p>
     <w:p>
       <w:pPr>
-        <w:pStyle w:val="NoSpacing"/>
-        <w:jc w:val="both"/>
-        <w:rPr>
-          <w:rFonts w:ascii="Tahoma" w:hAnsi="Tahoma" w:cs="Tahoma"/>
-          <w:sz w:val="24"/>
-          <w:szCs w:val="24"/>
-        </w:rPr>
-      </w:pPr>
-    </w:p>
-    <w:p>
-      <w:pPr>
-        <w:pStyle w:val="NoSpacing"/>
+        <w:pStyle w:val="Sinespaciado"/>
+        <w:jc w:val="both"/>
+        <w:rPr>
+          <w:rFonts w:ascii="Tahoma" w:hAnsi="Tahoma" w:cs="Tahoma"/>
+          <w:sz w:val="24"/>
+          <w:szCs w:val="24"/>
+        </w:rPr>
+      </w:pPr>
+    </w:p>
+    <w:p>
+      <w:pPr>
+        <w:pStyle w:val="Sinespaciado"/>
         <w:jc w:val="both"/>
         <w:rPr>
           <w:rFonts w:ascii="Tahoma" w:hAnsi="Tahoma" w:cs="Tahoma"/>
@@ -6572,18 +6883,18 @@
     </w:p>
     <w:p>
       <w:pPr>
-        <w:pStyle w:val="NoSpacing"/>
-        <w:jc w:val="both"/>
-        <w:rPr>
-          <w:rFonts w:ascii="Tahoma" w:hAnsi="Tahoma" w:cs="Tahoma"/>
-          <w:sz w:val="24"/>
-          <w:szCs w:val="24"/>
-        </w:rPr>
-      </w:pPr>
-    </w:p>
-    <w:p>
-      <w:pPr>
-        <w:pStyle w:val="NoSpacing"/>
+        <w:pStyle w:val="Sinespaciado"/>
+        <w:jc w:val="both"/>
+        <w:rPr>
+          <w:rFonts w:ascii="Tahoma" w:hAnsi="Tahoma" w:cs="Tahoma"/>
+          <w:sz w:val="24"/>
+          <w:szCs w:val="24"/>
+        </w:rPr>
+      </w:pPr>
+    </w:p>
+    <w:p>
+      <w:pPr>
+        <w:pStyle w:val="Sinespaciado"/>
         <w:jc w:val="both"/>
         <w:rPr>
           <w:rFonts w:ascii="Tahoma" w:hAnsi="Tahoma" w:cs="Tahoma"/>
@@ -6660,18 +6971,18 @@
     </w:p>
     <w:p>
       <w:pPr>
-        <w:pStyle w:val="NoSpacing"/>
-        <w:jc w:val="both"/>
-        <w:rPr>
-          <w:rFonts w:ascii="Tahoma" w:hAnsi="Tahoma" w:cs="Tahoma"/>
-          <w:sz w:val="24"/>
-          <w:szCs w:val="24"/>
-        </w:rPr>
-      </w:pPr>
-    </w:p>
-    <w:p>
-      <w:pPr>
-        <w:pStyle w:val="NoSpacing"/>
+        <w:pStyle w:val="Sinespaciado"/>
+        <w:jc w:val="both"/>
+        <w:rPr>
+          <w:rFonts w:ascii="Tahoma" w:hAnsi="Tahoma" w:cs="Tahoma"/>
+          <w:sz w:val="24"/>
+          <w:szCs w:val="24"/>
+        </w:rPr>
+      </w:pPr>
+    </w:p>
+    <w:p>
+      <w:pPr>
+        <w:pStyle w:val="Sinespaciado"/>
         <w:jc w:val="both"/>
         <w:rPr>
           <w:rFonts w:ascii="Tahoma" w:hAnsi="Tahoma" w:cs="Tahoma"/>
@@ -6690,7 +7001,7 @@
     </w:p>
     <w:p>
       <w:pPr>
-        <w:pStyle w:val="NoSpacing"/>
+        <w:pStyle w:val="Sinespaciado"/>
         <w:numPr>
           <w:ilvl w:val="0"/>
           <w:numId w:val="7"/>
@@ -6718,12 +7029,30 @@
           <w:sz w:val="24"/>
           <w:szCs w:val="24"/>
         </w:rPr>
-        <w:t>: Archivo que contiene el dataset para el entrenamiento del modelo.</w:t>
-      </w:r>
-    </w:p>
-    <w:p>
-      <w:pPr>
-        <w:pStyle w:val="NoSpacing"/>
+        <w:t xml:space="preserve">: Archivo que contiene el </w:t>
+      </w:r>
+      <w:proofErr w:type="spellStart"/>
+      <w:r>
+        <w:rPr>
+          <w:rFonts w:ascii="Tahoma" w:hAnsi="Tahoma" w:cs="Tahoma"/>
+          <w:sz w:val="24"/>
+          <w:szCs w:val="24"/>
+        </w:rPr>
+        <w:t>dataset</w:t>
+      </w:r>
+      <w:proofErr w:type="spellEnd"/>
+      <w:r>
+        <w:rPr>
+          <w:rFonts w:ascii="Tahoma" w:hAnsi="Tahoma" w:cs="Tahoma"/>
+          <w:sz w:val="24"/>
+          <w:szCs w:val="24"/>
+        </w:rPr>
+        <w:t xml:space="preserve"> para el entrenamiento del modelo.</w:t>
+      </w:r>
+    </w:p>
+    <w:p>
+      <w:pPr>
+        <w:pStyle w:val="Sinespaciado"/>
         <w:numPr>
           <w:ilvl w:val="0"/>
           <w:numId w:val="7"/>
@@ -6751,12 +7080,30 @@
           <w:sz w:val="24"/>
           <w:szCs w:val="24"/>
         </w:rPr>
-        <w:t>: Archivo que contiene el dataset para que el modelo prediga los precios de las casas.</w:t>
-      </w:r>
-    </w:p>
-    <w:p>
-      <w:pPr>
-        <w:pStyle w:val="NoSpacing"/>
+        <w:t xml:space="preserve">: Archivo que contiene el </w:t>
+      </w:r>
+      <w:proofErr w:type="spellStart"/>
+      <w:r>
+        <w:rPr>
+          <w:rFonts w:ascii="Tahoma" w:hAnsi="Tahoma" w:cs="Tahoma"/>
+          <w:sz w:val="24"/>
+          <w:szCs w:val="24"/>
+        </w:rPr>
+        <w:t>dataset</w:t>
+      </w:r>
+      <w:proofErr w:type="spellEnd"/>
+      <w:r>
+        <w:rPr>
+          <w:rFonts w:ascii="Tahoma" w:hAnsi="Tahoma" w:cs="Tahoma"/>
+          <w:sz w:val="24"/>
+          <w:szCs w:val="24"/>
+        </w:rPr>
+        <w:t xml:space="preserve"> para que el modelo prediga los precios de las casas.</w:t>
+      </w:r>
+    </w:p>
+    <w:p>
+      <w:pPr>
+        <w:pStyle w:val="Sinespaciado"/>
         <w:numPr>
           <w:ilvl w:val="0"/>
           <w:numId w:val="7"/>
@@ -6823,7 +7170,7 @@
     </w:p>
     <w:p>
       <w:pPr>
-        <w:pStyle w:val="NoSpacing"/>
+        <w:pStyle w:val="Sinespaciado"/>
         <w:numPr>
           <w:ilvl w:val="0"/>
           <w:numId w:val="7"/>
@@ -6880,18 +7227,18 @@
     </w:p>
     <w:p>
       <w:pPr>
-        <w:pStyle w:val="NoSpacing"/>
-        <w:jc w:val="both"/>
-        <w:rPr>
-          <w:rFonts w:ascii="Tahoma" w:hAnsi="Tahoma" w:cs="Tahoma"/>
-          <w:sz w:val="24"/>
-          <w:szCs w:val="24"/>
-        </w:rPr>
-      </w:pPr>
-    </w:p>
-    <w:p>
-      <w:pPr>
-        <w:pStyle w:val="NoSpacing"/>
+        <w:pStyle w:val="Sinespaciado"/>
+        <w:jc w:val="both"/>
+        <w:rPr>
+          <w:rFonts w:ascii="Tahoma" w:hAnsi="Tahoma" w:cs="Tahoma"/>
+          <w:sz w:val="24"/>
+          <w:szCs w:val="24"/>
+        </w:rPr>
+      </w:pPr>
+    </w:p>
+    <w:p>
+      <w:pPr>
+        <w:pStyle w:val="Sinespaciado"/>
         <w:jc w:val="both"/>
         <w:rPr>
           <w:rFonts w:ascii="Tahoma" w:hAnsi="Tahoma" w:cs="Tahoma"/>
@@ -6923,7 +7270,25 @@
           <w:sz w:val="24"/>
           <w:szCs w:val="24"/>
         </w:rPr>
-        <w:t xml:space="preserve"> sobre los dataset es que hay un total de 79 </w:t>
+        <w:t xml:space="preserve"> sobre los </w:t>
+      </w:r>
+      <w:proofErr w:type="spellStart"/>
+      <w:r>
+        <w:rPr>
+          <w:rFonts w:ascii="Tahoma" w:hAnsi="Tahoma" w:cs="Tahoma"/>
+          <w:sz w:val="24"/>
+          <w:szCs w:val="24"/>
+        </w:rPr>
+        <w:t>dataset</w:t>
+      </w:r>
+      <w:proofErr w:type="spellEnd"/>
+      <w:r>
+        <w:rPr>
+          <w:rFonts w:ascii="Tahoma" w:hAnsi="Tahoma" w:cs="Tahoma"/>
+          <w:sz w:val="24"/>
+          <w:szCs w:val="24"/>
+        </w:rPr>
+        <w:t xml:space="preserve"> es que hay un total de 79 </w:t>
       </w:r>
       <w:r>
         <w:rPr>
@@ -6970,7 +7335,7 @@
     </w:p>
     <w:p>
       <w:pPr>
-        <w:pStyle w:val="Heading2"/>
+        <w:pStyle w:val="Ttulo2"/>
       </w:pPr>
       <w:bookmarkStart w:id="20" w:name="_Toc38227605"/>
       <w:r>
@@ -6980,7 +7345,7 @@
     </w:p>
     <w:p>
       <w:pPr>
-        <w:pStyle w:val="NoSpacing"/>
+        <w:pStyle w:val="Sinespaciado"/>
         <w:numPr>
           <w:ilvl w:val="0"/>
           <w:numId w:val="6"/>
@@ -7019,7 +7384,7 @@
     </w:p>
     <w:p>
       <w:pPr>
-        <w:pStyle w:val="NoSpacing"/>
+        <w:pStyle w:val="Sinespaciado"/>
         <w:numPr>
           <w:ilvl w:val="0"/>
           <w:numId w:val="6"/>
@@ -7050,7 +7415,7 @@
     </w:p>
     <w:p>
       <w:pPr>
-        <w:pStyle w:val="NoSpacing"/>
+        <w:pStyle w:val="Sinespaciado"/>
         <w:numPr>
           <w:ilvl w:val="0"/>
           <w:numId w:val="6"/>
@@ -7075,7 +7440,7 @@
     </w:p>
     <w:p>
       <w:pPr>
-        <w:pStyle w:val="NoSpacing"/>
+        <w:pStyle w:val="Sinespaciado"/>
         <w:numPr>
           <w:ilvl w:val="0"/>
           <w:numId w:val="6"/>
@@ -7098,7 +7463,7 @@
     </w:p>
     <w:p>
       <w:pPr>
-        <w:pStyle w:val="NoSpacing"/>
+        <w:pStyle w:val="Sinespaciado"/>
         <w:numPr>
           <w:ilvl w:val="0"/>
           <w:numId w:val="6"/>
@@ -7164,18 +7529,18 @@
     </w:p>
     <w:p>
       <w:pPr>
-        <w:pStyle w:val="NoSpacing"/>
-        <w:jc w:val="both"/>
-        <w:rPr>
-          <w:rFonts w:ascii="Tahoma" w:hAnsi="Tahoma" w:cs="Tahoma"/>
-          <w:sz w:val="24"/>
-          <w:szCs w:val="24"/>
-        </w:rPr>
-      </w:pPr>
-    </w:p>
-    <w:p>
-      <w:pPr>
-        <w:pStyle w:val="Heading1"/>
+        <w:pStyle w:val="Sinespaciado"/>
+        <w:jc w:val="both"/>
+        <w:rPr>
+          <w:rFonts w:ascii="Tahoma" w:hAnsi="Tahoma" w:cs="Tahoma"/>
+          <w:sz w:val="24"/>
+          <w:szCs w:val="24"/>
+        </w:rPr>
+      </w:pPr>
+    </w:p>
+    <w:p>
+      <w:pPr>
+        <w:pStyle w:val="Ttulo1"/>
         <w:rPr>
           <w:sz w:val="24"/>
           <w:lang w:val="es-GT"/>
@@ -7194,7 +7559,7 @@
     </w:p>
     <w:p>
       <w:pPr>
-        <w:pStyle w:val="NoSpacing"/>
+        <w:pStyle w:val="Sinespaciado"/>
         <w:jc w:val="center"/>
         <w:rPr>
           <w:rFonts w:ascii="Tahoma" w:hAnsi="Tahoma" w:cs="Tahoma"/>
@@ -7205,7 +7570,7 @@
     </w:p>
     <w:p>
       <w:pPr>
-        <w:pStyle w:val="NoSpacing"/>
+        <w:pStyle w:val="Sinespaciado"/>
         <w:jc w:val="both"/>
         <w:rPr>
           <w:rFonts w:ascii="Tahoma" w:hAnsi="Tahoma" w:cs="Tahoma"/>
@@ -7232,7 +7597,7 @@
     </w:p>
     <w:p>
       <w:pPr>
-        <w:pStyle w:val="NoSpacing"/>
+        <w:pStyle w:val="Sinespaciado"/>
         <w:numPr>
           <w:ilvl w:val="0"/>
           <w:numId w:val="9"/>
@@ -7255,7 +7620,7 @@
     </w:p>
     <w:p>
       <w:pPr>
-        <w:pStyle w:val="NoSpacing"/>
+        <w:pStyle w:val="Sinespaciado"/>
         <w:numPr>
           <w:ilvl w:val="0"/>
           <w:numId w:val="9"/>
@@ -7278,7 +7643,7 @@
     </w:p>
     <w:p>
       <w:pPr>
-        <w:pStyle w:val="NoSpacing"/>
+        <w:pStyle w:val="Sinespaciado"/>
         <w:numPr>
           <w:ilvl w:val="0"/>
           <w:numId w:val="9"/>
@@ -7296,23 +7661,33 @@
           <w:sz w:val="24"/>
           <w:szCs w:val="24"/>
         </w:rPr>
-        <w:t>Regresiones Lineales con XGBoost</w:t>
-      </w:r>
-    </w:p>
-    <w:p>
-      <w:pPr>
-        <w:pStyle w:val="NoSpacing"/>
-        <w:jc w:val="both"/>
-        <w:rPr>
-          <w:rFonts w:ascii="Tahoma" w:hAnsi="Tahoma" w:cs="Tahoma"/>
-          <w:sz w:val="24"/>
-          <w:szCs w:val="24"/>
-        </w:rPr>
-      </w:pPr>
-    </w:p>
-    <w:p>
-      <w:pPr>
-        <w:pStyle w:val="Heading2"/>
+        <w:t xml:space="preserve">Regresiones Lineales con </w:t>
+      </w:r>
+      <w:proofErr w:type="spellStart"/>
+      <w:r>
+        <w:rPr>
+          <w:rFonts w:ascii="Tahoma" w:hAnsi="Tahoma" w:cs="Tahoma"/>
+          <w:sz w:val="24"/>
+          <w:szCs w:val="24"/>
+        </w:rPr>
+        <w:t>XGBoost</w:t>
+      </w:r>
+      <w:proofErr w:type="spellEnd"/>
+    </w:p>
+    <w:p>
+      <w:pPr>
+        <w:pStyle w:val="Sinespaciado"/>
+        <w:jc w:val="both"/>
+        <w:rPr>
+          <w:rFonts w:ascii="Tahoma" w:hAnsi="Tahoma" w:cs="Tahoma"/>
+          <w:sz w:val="24"/>
+          <w:szCs w:val="24"/>
+        </w:rPr>
+      </w:pPr>
+    </w:p>
+    <w:p>
+      <w:pPr>
+        <w:pStyle w:val="Ttulo2"/>
       </w:pPr>
       <w:bookmarkStart w:id="22" w:name="_Toc38227607"/>
       <w:r>
@@ -7323,7 +7698,7 @@
     <w:p/>
     <w:p>
       <w:pPr>
-        <w:pStyle w:val="NoSpacing"/>
+        <w:pStyle w:val="Sinespaciado"/>
         <w:jc w:val="both"/>
         <w:rPr>
           <w:rFonts w:ascii="Tahoma" w:hAnsi="Tahoma" w:cs="Tahoma"/>
@@ -7402,18 +7777,18 @@
     </w:p>
     <w:p>
       <w:pPr>
-        <w:pStyle w:val="NoSpacing"/>
-        <w:jc w:val="both"/>
-        <w:rPr>
-          <w:rFonts w:ascii="Tahoma" w:hAnsi="Tahoma" w:cs="Tahoma"/>
-          <w:sz w:val="24"/>
-          <w:szCs w:val="24"/>
-        </w:rPr>
-      </w:pPr>
-    </w:p>
-    <w:p>
-      <w:pPr>
-        <w:pStyle w:val="NoSpacing"/>
+        <w:pStyle w:val="Sinespaciado"/>
+        <w:jc w:val="both"/>
+        <w:rPr>
+          <w:rFonts w:ascii="Tahoma" w:hAnsi="Tahoma" w:cs="Tahoma"/>
+          <w:sz w:val="24"/>
+          <w:szCs w:val="24"/>
+        </w:rPr>
+      </w:pPr>
+    </w:p>
+    <w:p>
+      <w:pPr>
+        <w:pStyle w:val="Sinespaciado"/>
         <w:jc w:val="both"/>
         <w:rPr>
           <w:rFonts w:ascii="Tahoma" w:hAnsi="Tahoma" w:cs="Tahoma"/>
@@ -7459,23 +7834,77 @@
           <w:sz w:val="24"/>
           <w:szCs w:val="24"/>
         </w:rPr>
-        <w:t xml:space="preserve"> un formato, normalizándola y aplicándoles One Hot Encoding e Integral Encoding, generamos una regresión lineal de +80 variables y fuimos descartando de a poco las variables con menos peso hasta que obtuvimos 33 variables con tres estrellas, y nos decidimos a hacer 3 modelos de 11 variables y observar cuales variables nos daban el mejor resultado y unir los 3 modelos y obtener nuestro modelo final.</w:t>
-      </w:r>
-    </w:p>
-    <w:p>
-      <w:pPr>
-        <w:pStyle w:val="NoSpacing"/>
-        <w:jc w:val="both"/>
-        <w:rPr>
-          <w:rFonts w:ascii="Tahoma" w:hAnsi="Tahoma" w:cs="Tahoma"/>
-          <w:sz w:val="24"/>
-          <w:szCs w:val="24"/>
-        </w:rPr>
-      </w:pPr>
-    </w:p>
-    <w:p>
-      <w:pPr>
-        <w:pStyle w:val="NoSpacing"/>
+        <w:t xml:space="preserve"> un formato, normalizándola y aplicándoles </w:t>
+      </w:r>
+      <w:proofErr w:type="spellStart"/>
+      <w:r>
+        <w:rPr>
+          <w:rFonts w:ascii="Tahoma" w:hAnsi="Tahoma" w:cs="Tahoma"/>
+          <w:sz w:val="24"/>
+          <w:szCs w:val="24"/>
+        </w:rPr>
+        <w:t>One</w:t>
+      </w:r>
+      <w:proofErr w:type="spellEnd"/>
+      <w:r>
+        <w:rPr>
+          <w:rFonts w:ascii="Tahoma" w:hAnsi="Tahoma" w:cs="Tahoma"/>
+          <w:sz w:val="24"/>
+          <w:szCs w:val="24"/>
+        </w:rPr>
+        <w:t xml:space="preserve"> Hot </w:t>
+      </w:r>
+      <w:proofErr w:type="spellStart"/>
+      <w:r>
+        <w:rPr>
+          <w:rFonts w:ascii="Tahoma" w:hAnsi="Tahoma" w:cs="Tahoma"/>
+          <w:sz w:val="24"/>
+          <w:szCs w:val="24"/>
+        </w:rPr>
+        <w:t>Encoding</w:t>
+      </w:r>
+      <w:proofErr w:type="spellEnd"/>
+      <w:r>
+        <w:rPr>
+          <w:rFonts w:ascii="Tahoma" w:hAnsi="Tahoma" w:cs="Tahoma"/>
+          <w:sz w:val="24"/>
+          <w:szCs w:val="24"/>
+        </w:rPr>
+        <w:t xml:space="preserve"> e Integral </w:t>
+      </w:r>
+      <w:proofErr w:type="spellStart"/>
+      <w:r>
+        <w:rPr>
+          <w:rFonts w:ascii="Tahoma" w:hAnsi="Tahoma" w:cs="Tahoma"/>
+          <w:sz w:val="24"/>
+          <w:szCs w:val="24"/>
+        </w:rPr>
+        <w:t>Encoding</w:t>
+      </w:r>
+      <w:proofErr w:type="spellEnd"/>
+      <w:r>
+        <w:rPr>
+          <w:rFonts w:ascii="Tahoma" w:hAnsi="Tahoma" w:cs="Tahoma"/>
+          <w:sz w:val="24"/>
+          <w:szCs w:val="24"/>
+        </w:rPr>
+        <w:t>, generamos una regresión lineal de +80 variables y fuimos descartando de a poco las variables con menos peso hasta que obtuvimos 33 variables con tres estrellas, y nos decidimos a hacer 3 modelos de 11 variables y observar cuales variables nos daban el mejor resultado y unir los 3 modelos y obtener nuestro modelo final.</w:t>
+      </w:r>
+    </w:p>
+    <w:p>
+      <w:pPr>
+        <w:pStyle w:val="Sinespaciado"/>
+        <w:jc w:val="both"/>
+        <w:rPr>
+          <w:rFonts w:ascii="Tahoma" w:hAnsi="Tahoma" w:cs="Tahoma"/>
+          <w:sz w:val="24"/>
+          <w:szCs w:val="24"/>
+        </w:rPr>
+      </w:pPr>
+    </w:p>
+    <w:p>
+      <w:pPr>
+        <w:pStyle w:val="Sinespaciado"/>
         <w:jc w:val="both"/>
         <w:rPr>
           <w:rFonts w:ascii="Tahoma" w:hAnsi="Tahoma" w:cs="Tahoma"/>
@@ -7494,18 +7923,18 @@
     </w:p>
     <w:p>
       <w:pPr>
-        <w:pStyle w:val="NoSpacing"/>
-        <w:jc w:val="both"/>
-        <w:rPr>
-          <w:rFonts w:ascii="Tahoma" w:hAnsi="Tahoma" w:cs="Tahoma"/>
-          <w:sz w:val="24"/>
-          <w:szCs w:val="24"/>
-        </w:rPr>
-      </w:pPr>
-    </w:p>
-    <w:p>
-      <w:pPr>
-        <w:pStyle w:val="NoSpacing"/>
+        <w:pStyle w:val="Sinespaciado"/>
+        <w:jc w:val="both"/>
+        <w:rPr>
+          <w:rFonts w:ascii="Tahoma" w:hAnsi="Tahoma" w:cs="Tahoma"/>
+          <w:sz w:val="24"/>
+          <w:szCs w:val="24"/>
+        </w:rPr>
+      </w:pPr>
+    </w:p>
+    <w:p>
+      <w:pPr>
+        <w:pStyle w:val="Sinespaciado"/>
         <w:jc w:val="both"/>
         <w:rPr>
           <w:rFonts w:ascii="Tahoma" w:hAnsi="Tahoma" w:cs="Tahoma"/>
@@ -7563,18 +7992,18 @@
     </w:p>
     <w:p>
       <w:pPr>
-        <w:pStyle w:val="NoSpacing"/>
-        <w:jc w:val="both"/>
-        <w:rPr>
-          <w:rFonts w:ascii="Tahoma" w:hAnsi="Tahoma" w:cs="Tahoma"/>
-          <w:sz w:val="24"/>
-          <w:szCs w:val="24"/>
-        </w:rPr>
-      </w:pPr>
-    </w:p>
-    <w:p>
-      <w:pPr>
-        <w:pStyle w:val="NoSpacing"/>
+        <w:pStyle w:val="Sinespaciado"/>
+        <w:jc w:val="both"/>
+        <w:rPr>
+          <w:rFonts w:ascii="Tahoma" w:hAnsi="Tahoma" w:cs="Tahoma"/>
+          <w:sz w:val="24"/>
+          <w:szCs w:val="24"/>
+        </w:rPr>
+      </w:pPr>
+    </w:p>
+    <w:p>
+      <w:pPr>
+        <w:pStyle w:val="Sinespaciado"/>
         <w:jc w:val="both"/>
         <w:rPr>
           <w:rFonts w:ascii="Tahoma" w:hAnsi="Tahoma" w:cs="Tahoma"/>
@@ -7619,7 +8048,7 @@
     </w:p>
     <w:p>
       <w:pPr>
-        <w:pStyle w:val="NoSpacing"/>
+        <w:pStyle w:val="Sinespaciado"/>
         <w:jc w:val="both"/>
         <w:rPr>
           <w:rFonts w:ascii="Tahoma" w:hAnsi="Tahoma" w:cs="Tahoma"/>
@@ -7687,29 +8116,34 @@
     </w:p>
     <w:p>
       <w:pPr>
-        <w:pStyle w:val="NoSpacing"/>
-        <w:jc w:val="both"/>
-        <w:rPr>
-          <w:rFonts w:ascii="Tahoma" w:hAnsi="Tahoma" w:cs="Tahoma"/>
-          <w:sz w:val="24"/>
-          <w:szCs w:val="24"/>
-        </w:rPr>
-      </w:pPr>
-    </w:p>
-    <w:p>
-      <w:pPr>
-        <w:pStyle w:val="Heading2"/>
+        <w:pStyle w:val="Sinespaciado"/>
+        <w:jc w:val="both"/>
+        <w:rPr>
+          <w:rFonts w:ascii="Tahoma" w:hAnsi="Tahoma" w:cs="Tahoma"/>
+          <w:sz w:val="24"/>
+          <w:szCs w:val="24"/>
+        </w:rPr>
+      </w:pPr>
+    </w:p>
+    <w:p>
+      <w:pPr>
+        <w:pStyle w:val="Ttulo2"/>
       </w:pPr>
       <w:bookmarkStart w:id="23" w:name="_Toc38227608"/>
       <w:r>
-        <w:t>Regresiones Lineales con XGBoost</w:t>
+        <w:t xml:space="preserve">Regresiones Lineales con </w:t>
+      </w:r>
+      <w:proofErr w:type="spellStart"/>
+      <w:r>
+        <w:t>XGBoost</w:t>
       </w:r>
       <w:bookmarkEnd w:id="23"/>
+      <w:proofErr w:type="spellEnd"/>
     </w:p>
     <w:p/>
     <w:p>
       <w:pPr>
-        <w:pStyle w:val="NoSpacing"/>
+        <w:pStyle w:val="Sinespaciado"/>
         <w:jc w:val="both"/>
         <w:rPr>
           <w:rFonts w:ascii="Tahoma" w:hAnsi="Tahoma" w:cs="Tahoma"/>
@@ -7756,18 +8190,18 @@
     </w:p>
     <w:p>
       <w:pPr>
-        <w:pStyle w:val="NoSpacing"/>
-        <w:jc w:val="both"/>
-        <w:rPr>
-          <w:rFonts w:ascii="Tahoma" w:hAnsi="Tahoma" w:cs="Tahoma"/>
-          <w:sz w:val="24"/>
-          <w:szCs w:val="24"/>
-        </w:rPr>
-      </w:pPr>
-    </w:p>
-    <w:p>
-      <w:pPr>
-        <w:pStyle w:val="NoSpacing"/>
+        <w:pStyle w:val="Sinespaciado"/>
+        <w:jc w:val="both"/>
+        <w:rPr>
+          <w:rFonts w:ascii="Tahoma" w:hAnsi="Tahoma" w:cs="Tahoma"/>
+          <w:sz w:val="24"/>
+          <w:szCs w:val="24"/>
+        </w:rPr>
+      </w:pPr>
+    </w:p>
+    <w:p>
+      <w:pPr>
+        <w:pStyle w:val="Sinespaciado"/>
         <w:jc w:val="both"/>
         <w:rPr>
           <w:rFonts w:ascii="Tahoma" w:hAnsi="Tahoma" w:cs="Tahoma"/>
@@ -7818,18 +8252,18 @@
     </w:p>
     <w:p>
       <w:pPr>
-        <w:pStyle w:val="NoSpacing"/>
-        <w:jc w:val="both"/>
-        <w:rPr>
-          <w:rFonts w:ascii="Tahoma" w:hAnsi="Tahoma" w:cs="Tahoma"/>
-          <w:sz w:val="24"/>
-          <w:szCs w:val="24"/>
-        </w:rPr>
-      </w:pPr>
-    </w:p>
-    <w:p>
-      <w:pPr>
-        <w:pStyle w:val="NoSpacing"/>
+        <w:pStyle w:val="Sinespaciado"/>
+        <w:jc w:val="both"/>
+        <w:rPr>
+          <w:rFonts w:ascii="Tahoma" w:hAnsi="Tahoma" w:cs="Tahoma"/>
+          <w:sz w:val="24"/>
+          <w:szCs w:val="24"/>
+        </w:rPr>
+      </w:pPr>
+    </w:p>
+    <w:p>
+      <w:pPr>
+        <w:pStyle w:val="Sinespaciado"/>
         <w:jc w:val="both"/>
         <w:rPr>
           <w:rFonts w:ascii="Tahoma" w:hAnsi="Tahoma" w:cs="Tahoma"/>
@@ -7848,18 +8282,18 @@
     </w:p>
     <w:p>
       <w:pPr>
-        <w:pStyle w:val="NoSpacing"/>
-        <w:jc w:val="both"/>
-        <w:rPr>
-          <w:rFonts w:ascii="Tahoma" w:hAnsi="Tahoma" w:cs="Tahoma"/>
-          <w:sz w:val="24"/>
-          <w:szCs w:val="24"/>
-        </w:rPr>
-      </w:pPr>
-    </w:p>
-    <w:p>
-      <w:pPr>
-        <w:pStyle w:val="NoSpacing"/>
+        <w:pStyle w:val="Sinespaciado"/>
+        <w:jc w:val="both"/>
+        <w:rPr>
+          <w:rFonts w:ascii="Tahoma" w:hAnsi="Tahoma" w:cs="Tahoma"/>
+          <w:sz w:val="24"/>
+          <w:szCs w:val="24"/>
+        </w:rPr>
+      </w:pPr>
+    </w:p>
+    <w:p>
+      <w:pPr>
+        <w:pStyle w:val="Sinespaciado"/>
         <w:jc w:val="both"/>
         <w:rPr>
           <w:rFonts w:ascii="Tahoma" w:hAnsi="Tahoma" w:cs="Tahoma"/>
@@ -7878,18 +8312,18 @@
     </w:p>
     <w:p>
       <w:pPr>
-        <w:pStyle w:val="NoSpacing"/>
-        <w:jc w:val="both"/>
-        <w:rPr>
-          <w:rFonts w:ascii="Tahoma" w:hAnsi="Tahoma" w:cs="Tahoma"/>
-          <w:sz w:val="24"/>
-          <w:szCs w:val="24"/>
-        </w:rPr>
-      </w:pPr>
-    </w:p>
-    <w:p>
-      <w:pPr>
-        <w:pStyle w:val="NoSpacing"/>
+        <w:pStyle w:val="Sinespaciado"/>
+        <w:jc w:val="both"/>
+        <w:rPr>
+          <w:rFonts w:ascii="Tahoma" w:hAnsi="Tahoma" w:cs="Tahoma"/>
+          <w:sz w:val="24"/>
+          <w:szCs w:val="24"/>
+        </w:rPr>
+      </w:pPr>
+    </w:p>
+    <w:p>
+      <w:pPr>
+        <w:pStyle w:val="Sinespaciado"/>
         <w:jc w:val="both"/>
         <w:rPr>
           <w:rFonts w:ascii="Tahoma" w:hAnsi="Tahoma" w:cs="Tahoma"/>
@@ -7908,7 +8342,7 @@
     </w:p>
     <w:p>
       <w:pPr>
-        <w:pStyle w:val="NoSpacing"/>
+        <w:pStyle w:val="Sinespaciado"/>
         <w:numPr>
           <w:ilvl w:val="0"/>
           <w:numId w:val="24"/>
@@ -7941,7 +8375,7 @@
     </w:p>
     <w:p>
       <w:pPr>
-        <w:pStyle w:val="NoSpacing"/>
+        <w:pStyle w:val="Sinespaciado"/>
         <w:numPr>
           <w:ilvl w:val="0"/>
           <w:numId w:val="24"/>
@@ -7964,7 +8398,7 @@
     </w:p>
     <w:p>
       <w:pPr>
-        <w:pStyle w:val="NoSpacing"/>
+        <w:pStyle w:val="Sinespaciado"/>
         <w:numPr>
           <w:ilvl w:val="0"/>
           <w:numId w:val="24"/>
@@ -8005,7 +8439,7 @@
     </w:p>
     <w:p>
       <w:pPr>
-        <w:pStyle w:val="NoSpacing"/>
+        <w:pStyle w:val="Sinespaciado"/>
         <w:numPr>
           <w:ilvl w:val="0"/>
           <w:numId w:val="24"/>
@@ -8036,7 +8470,7 @@
     </w:p>
     <w:p>
       <w:pPr>
-        <w:pStyle w:val="NoSpacing"/>
+        <w:pStyle w:val="Sinespaciado"/>
         <w:numPr>
           <w:ilvl w:val="0"/>
           <w:numId w:val="24"/>
@@ -8067,7 +8501,7 @@
     </w:p>
     <w:p>
       <w:pPr>
-        <w:pStyle w:val="NoSpacing"/>
+        <w:pStyle w:val="Sinespaciado"/>
         <w:numPr>
           <w:ilvl w:val="0"/>
           <w:numId w:val="24"/>
@@ -8090,7 +8524,7 @@
     </w:p>
     <w:p>
       <w:pPr>
-        <w:pStyle w:val="NoSpacing"/>
+        <w:pStyle w:val="Sinespaciado"/>
         <w:numPr>
           <w:ilvl w:val="0"/>
           <w:numId w:val="24"/>
@@ -8123,7 +8557,7 @@
     </w:p>
     <w:p>
       <w:pPr>
-        <w:pStyle w:val="NoSpacing"/>
+        <w:pStyle w:val="Sinespaciado"/>
         <w:numPr>
           <w:ilvl w:val="0"/>
           <w:numId w:val="24"/>
@@ -8173,7 +8607,7 @@
     </w:p>
     <w:p>
       <w:pPr>
-        <w:pStyle w:val="NoSpacing"/>
+        <w:pStyle w:val="Sinespaciado"/>
         <w:ind w:left="360"/>
         <w:jc w:val="both"/>
         <w:rPr>
@@ -8212,29 +8646,29 @@
     </w:p>
     <w:p>
       <w:pPr>
-        <w:pStyle w:val="NoSpacing"/>
-        <w:jc w:val="both"/>
-        <w:rPr>
-          <w:rFonts w:ascii="Tahoma" w:hAnsi="Tahoma" w:cs="Tahoma"/>
-          <w:sz w:val="24"/>
-          <w:szCs w:val="24"/>
-        </w:rPr>
-      </w:pPr>
-    </w:p>
-    <w:p>
-      <w:pPr>
-        <w:pStyle w:val="NoSpacing"/>
-        <w:jc w:val="both"/>
-        <w:rPr>
-          <w:rFonts w:ascii="Tahoma" w:hAnsi="Tahoma" w:cs="Tahoma"/>
-          <w:sz w:val="24"/>
-          <w:szCs w:val="24"/>
-        </w:rPr>
-      </w:pPr>
-    </w:p>
-    <w:p>
-      <w:pPr>
-        <w:pStyle w:val="Heading2"/>
+        <w:pStyle w:val="Sinespaciado"/>
+        <w:jc w:val="both"/>
+        <w:rPr>
+          <w:rFonts w:ascii="Tahoma" w:hAnsi="Tahoma" w:cs="Tahoma"/>
+          <w:sz w:val="24"/>
+          <w:szCs w:val="24"/>
+        </w:rPr>
+      </w:pPr>
+    </w:p>
+    <w:p>
+      <w:pPr>
+        <w:pStyle w:val="Sinespaciado"/>
+        <w:jc w:val="both"/>
+        <w:rPr>
+          <w:rFonts w:ascii="Tahoma" w:hAnsi="Tahoma" w:cs="Tahoma"/>
+          <w:sz w:val="24"/>
+          <w:szCs w:val="24"/>
+        </w:rPr>
+      </w:pPr>
+    </w:p>
+    <w:p>
+      <w:pPr>
+        <w:pStyle w:val="Ttulo2"/>
       </w:pPr>
       <w:bookmarkStart w:id="24" w:name="_Toc38227609"/>
       <w:r>
@@ -8245,7 +8679,7 @@
     <w:p/>
     <w:p>
       <w:pPr>
-        <w:pStyle w:val="NoSpacing"/>
+        <w:pStyle w:val="Sinespaciado"/>
         <w:jc w:val="both"/>
         <w:rPr>
           <w:rFonts w:ascii="Tahoma" w:hAnsi="Tahoma" w:cs="Tahoma"/>
@@ -8264,7 +8698,7 @@
     </w:p>
     <w:p>
       <w:pPr>
-        <w:pStyle w:val="NoSpacing"/>
+        <w:pStyle w:val="Sinespaciado"/>
         <w:jc w:val="both"/>
         <w:rPr>
           <w:rFonts w:ascii="Tahoma" w:hAnsi="Tahoma" w:cs="Tahoma"/>
@@ -8299,18 +8733,18 @@
     </w:p>
     <w:p>
       <w:pPr>
-        <w:pStyle w:val="NoSpacing"/>
-        <w:jc w:val="both"/>
-        <w:rPr>
-          <w:rFonts w:ascii="Tahoma" w:hAnsi="Tahoma" w:cs="Tahoma"/>
-          <w:sz w:val="24"/>
-          <w:szCs w:val="24"/>
-        </w:rPr>
-      </w:pPr>
-    </w:p>
-    <w:p>
-      <w:pPr>
-        <w:pStyle w:val="NoSpacing"/>
+        <w:pStyle w:val="Sinespaciado"/>
+        <w:jc w:val="both"/>
+        <w:rPr>
+          <w:rFonts w:ascii="Tahoma" w:hAnsi="Tahoma" w:cs="Tahoma"/>
+          <w:sz w:val="24"/>
+          <w:szCs w:val="24"/>
+        </w:rPr>
+      </w:pPr>
+    </w:p>
+    <w:p>
+      <w:pPr>
+        <w:pStyle w:val="Sinespaciado"/>
         <w:jc w:val="both"/>
         <w:rPr>
           <w:rFonts w:ascii="Tahoma" w:hAnsi="Tahoma" w:cs="Tahoma"/>
@@ -8329,18 +8763,18 @@
     </w:p>
     <w:p>
       <w:pPr>
-        <w:pStyle w:val="NoSpacing"/>
-        <w:jc w:val="both"/>
-        <w:rPr>
-          <w:rFonts w:ascii="Tahoma" w:hAnsi="Tahoma" w:cs="Tahoma"/>
-          <w:sz w:val="24"/>
-          <w:szCs w:val="24"/>
-        </w:rPr>
-      </w:pPr>
-    </w:p>
-    <w:p>
-      <w:pPr>
-        <w:pStyle w:val="NoSpacing"/>
+        <w:pStyle w:val="Sinespaciado"/>
+        <w:jc w:val="both"/>
+        <w:rPr>
+          <w:rFonts w:ascii="Tahoma" w:hAnsi="Tahoma" w:cs="Tahoma"/>
+          <w:sz w:val="24"/>
+          <w:szCs w:val="24"/>
+        </w:rPr>
+      </w:pPr>
+    </w:p>
+    <w:p>
+      <w:pPr>
+        <w:pStyle w:val="Sinespaciado"/>
         <w:jc w:val="both"/>
         <w:rPr>
           <w:rFonts w:ascii="Tahoma" w:hAnsi="Tahoma" w:cs="Tahoma"/>
@@ -8467,18 +8901,18 @@
     </w:p>
     <w:p>
       <w:pPr>
-        <w:pStyle w:val="NoSpacing"/>
-        <w:jc w:val="both"/>
-        <w:rPr>
-          <w:rFonts w:ascii="Tahoma" w:hAnsi="Tahoma" w:cs="Tahoma"/>
-          <w:sz w:val="24"/>
-          <w:szCs w:val="24"/>
-        </w:rPr>
-      </w:pPr>
-    </w:p>
-    <w:p>
-      <w:pPr>
-        <w:pStyle w:val="NoSpacing"/>
+        <w:pStyle w:val="Sinespaciado"/>
+        <w:jc w:val="both"/>
+        <w:rPr>
+          <w:rFonts w:ascii="Tahoma" w:hAnsi="Tahoma" w:cs="Tahoma"/>
+          <w:sz w:val="24"/>
+          <w:szCs w:val="24"/>
+        </w:rPr>
+      </w:pPr>
+    </w:p>
+    <w:p>
+      <w:pPr>
+        <w:pStyle w:val="Sinespaciado"/>
         <w:jc w:val="both"/>
         <w:rPr>
           <w:rFonts w:ascii="Tahoma" w:hAnsi="Tahoma" w:cs="Tahoma"/>
@@ -8529,7 +8963,7 @@
     </w:p>
     <w:p>
       <w:pPr>
-        <w:pStyle w:val="NoSpacing"/>
+        <w:pStyle w:val="Sinespaciado"/>
         <w:numPr>
           <w:ilvl w:val="0"/>
           <w:numId w:val="11"/>
@@ -8552,7 +8986,7 @@
     </w:p>
     <w:p>
       <w:pPr>
-        <w:pStyle w:val="NoSpacing"/>
+        <w:pStyle w:val="Sinespaciado"/>
         <w:numPr>
           <w:ilvl w:val="0"/>
           <w:numId w:val="10"/>
@@ -8575,7 +9009,7 @@
     </w:p>
     <w:p>
       <w:pPr>
-        <w:pStyle w:val="NoSpacing"/>
+        <w:pStyle w:val="Sinespaciado"/>
         <w:numPr>
           <w:ilvl w:val="0"/>
           <w:numId w:val="10"/>
@@ -8598,7 +9032,7 @@
     </w:p>
     <w:p>
       <w:pPr>
-        <w:pStyle w:val="NoSpacing"/>
+        <w:pStyle w:val="Sinespaciado"/>
         <w:numPr>
           <w:ilvl w:val="0"/>
           <w:numId w:val="10"/>
@@ -8621,7 +9055,7 @@
     </w:p>
     <w:p>
       <w:pPr>
-        <w:pStyle w:val="NoSpacing"/>
+        <w:pStyle w:val="Sinespaciado"/>
         <w:numPr>
           <w:ilvl w:val="0"/>
           <w:numId w:val="10"/>
@@ -8644,7 +9078,7 @@
     </w:p>
     <w:p>
       <w:pPr>
-        <w:pStyle w:val="NoSpacing"/>
+        <w:pStyle w:val="Sinespaciado"/>
         <w:numPr>
           <w:ilvl w:val="0"/>
           <w:numId w:val="10"/>
@@ -8678,7 +9112,7 @@
     </w:p>
     <w:p>
       <w:pPr>
-        <w:pStyle w:val="NoSpacing"/>
+        <w:pStyle w:val="Sinespaciado"/>
         <w:numPr>
           <w:ilvl w:val="0"/>
           <w:numId w:val="10"/>
@@ -8719,18 +9153,18 @@
     </w:p>
     <w:p>
       <w:pPr>
-        <w:pStyle w:val="NoSpacing"/>
-        <w:jc w:val="both"/>
-        <w:rPr>
-          <w:rFonts w:ascii="Tahoma" w:hAnsi="Tahoma" w:cs="Tahoma"/>
-          <w:sz w:val="24"/>
-          <w:szCs w:val="24"/>
-        </w:rPr>
-      </w:pPr>
-    </w:p>
-    <w:p>
-      <w:pPr>
-        <w:pStyle w:val="NoSpacing"/>
+        <w:pStyle w:val="Sinespaciado"/>
+        <w:jc w:val="both"/>
+        <w:rPr>
+          <w:rFonts w:ascii="Tahoma" w:hAnsi="Tahoma" w:cs="Tahoma"/>
+          <w:sz w:val="24"/>
+          <w:szCs w:val="24"/>
+        </w:rPr>
+      </w:pPr>
+    </w:p>
+    <w:p>
+      <w:pPr>
+        <w:pStyle w:val="Sinespaciado"/>
         <w:jc w:val="both"/>
         <w:rPr>
           <w:rFonts w:ascii="Tahoma" w:hAnsi="Tahoma" w:cs="Tahoma"/>
@@ -8752,43 +9186,61 @@
           <w:sz w:val="24"/>
           <w:szCs w:val="24"/>
         </w:rPr>
-        <w:t>, se utiliza la métrica de Loss.</w:t>
-      </w:r>
-    </w:p>
-    <w:p>
-      <w:pPr>
-        <w:pStyle w:val="NoSpacing"/>
-        <w:jc w:val="both"/>
-        <w:rPr>
-          <w:rFonts w:ascii="Tahoma" w:hAnsi="Tahoma" w:cs="Tahoma"/>
-          <w:sz w:val="24"/>
-          <w:szCs w:val="24"/>
-        </w:rPr>
-      </w:pPr>
-    </w:p>
-    <w:p>
-      <w:pPr>
-        <w:pStyle w:val="Title"/>
-      </w:pPr>
-    </w:p>
-    <w:p>
-      <w:pPr>
-        <w:pStyle w:val="Title"/>
-      </w:pPr>
-    </w:p>
-    <w:p>
-      <w:pPr>
-        <w:pStyle w:val="Title"/>
-      </w:pPr>
-    </w:p>
-    <w:p>
-      <w:pPr>
-        <w:pStyle w:val="Title"/>
-      </w:pPr>
-    </w:p>
-    <w:p>
-      <w:pPr>
-        <w:pStyle w:val="Title"/>
+        <w:t xml:space="preserve">, se utiliza la métrica de </w:t>
+      </w:r>
+      <w:proofErr w:type="spellStart"/>
+      <w:r>
+        <w:rPr>
+          <w:rFonts w:ascii="Tahoma" w:hAnsi="Tahoma" w:cs="Tahoma"/>
+          <w:sz w:val="24"/>
+          <w:szCs w:val="24"/>
+        </w:rPr>
+        <w:t>Loss</w:t>
+      </w:r>
+      <w:proofErr w:type="spellEnd"/>
+      <w:r>
+        <w:rPr>
+          <w:rFonts w:ascii="Tahoma" w:hAnsi="Tahoma" w:cs="Tahoma"/>
+          <w:sz w:val="24"/>
+          <w:szCs w:val="24"/>
+        </w:rPr>
+        <w:t>.</w:t>
+      </w:r>
+    </w:p>
+    <w:p>
+      <w:pPr>
+        <w:pStyle w:val="Sinespaciado"/>
+        <w:jc w:val="both"/>
+        <w:rPr>
+          <w:rFonts w:ascii="Tahoma" w:hAnsi="Tahoma" w:cs="Tahoma"/>
+          <w:sz w:val="24"/>
+          <w:szCs w:val="24"/>
+        </w:rPr>
+      </w:pPr>
+    </w:p>
+    <w:p>
+      <w:pPr>
+        <w:pStyle w:val="Ttulo"/>
+      </w:pPr>
+    </w:p>
+    <w:p>
+      <w:pPr>
+        <w:pStyle w:val="Ttulo"/>
+      </w:pPr>
+    </w:p>
+    <w:p>
+      <w:pPr>
+        <w:pStyle w:val="Ttulo"/>
+      </w:pPr>
+    </w:p>
+    <w:p>
+      <w:pPr>
+        <w:pStyle w:val="Ttulo"/>
+      </w:pPr>
+    </w:p>
+    <w:p>
+      <w:pPr>
+        <w:pStyle w:val="Ttulo"/>
       </w:pPr>
     </w:p>
     <w:p>
@@ -8807,7 +9259,7 @@
     </w:p>
     <w:p>
       <w:pPr>
-        <w:pStyle w:val="Heading1"/>
+        <w:pStyle w:val="Ttulo1"/>
         <w:rPr>
           <w:sz w:val="24"/>
           <w:lang w:val="es-GT"/>
@@ -8824,29 +9276,29 @@
     </w:p>
     <w:p>
       <w:pPr>
-        <w:pStyle w:val="NoSpacing"/>
-        <w:jc w:val="both"/>
-        <w:rPr>
-          <w:rFonts w:ascii="Tahoma" w:hAnsi="Tahoma" w:cs="Tahoma"/>
-          <w:sz w:val="24"/>
-          <w:szCs w:val="24"/>
-        </w:rPr>
-      </w:pPr>
-    </w:p>
-    <w:p>
-      <w:pPr>
-        <w:pStyle w:val="NoSpacing"/>
-        <w:jc w:val="both"/>
-        <w:rPr>
-          <w:rFonts w:ascii="Tahoma" w:hAnsi="Tahoma" w:cs="Tahoma"/>
-          <w:sz w:val="24"/>
-          <w:szCs w:val="24"/>
-        </w:rPr>
-      </w:pPr>
-    </w:p>
-    <w:p>
-      <w:pPr>
-        <w:pStyle w:val="NoSpacing"/>
+        <w:pStyle w:val="Sinespaciado"/>
+        <w:jc w:val="both"/>
+        <w:rPr>
+          <w:rFonts w:ascii="Tahoma" w:hAnsi="Tahoma" w:cs="Tahoma"/>
+          <w:sz w:val="24"/>
+          <w:szCs w:val="24"/>
+        </w:rPr>
+      </w:pPr>
+    </w:p>
+    <w:p>
+      <w:pPr>
+        <w:pStyle w:val="Sinespaciado"/>
+        <w:jc w:val="both"/>
+        <w:rPr>
+          <w:rFonts w:ascii="Tahoma" w:hAnsi="Tahoma" w:cs="Tahoma"/>
+          <w:sz w:val="24"/>
+          <w:szCs w:val="24"/>
+        </w:rPr>
+      </w:pPr>
+    </w:p>
+    <w:p>
+      <w:pPr>
+        <w:pStyle w:val="Sinespaciado"/>
         <w:jc w:val="both"/>
         <w:rPr>
           <w:rFonts w:ascii="Tahoma" w:hAnsi="Tahoma" w:cs="Tahoma"/>
@@ -8865,18 +9317,18 @@
     </w:p>
     <w:p>
       <w:pPr>
-        <w:pStyle w:val="NoSpacing"/>
-        <w:jc w:val="both"/>
-        <w:rPr>
-          <w:rFonts w:ascii="Tahoma" w:hAnsi="Tahoma" w:cs="Tahoma"/>
-          <w:sz w:val="24"/>
-          <w:szCs w:val="24"/>
-        </w:rPr>
-      </w:pPr>
-    </w:p>
-    <w:p>
-      <w:pPr>
-        <w:pStyle w:val="NoSpacing"/>
+        <w:pStyle w:val="Sinespaciado"/>
+        <w:jc w:val="both"/>
+        <w:rPr>
+          <w:rFonts w:ascii="Tahoma" w:hAnsi="Tahoma" w:cs="Tahoma"/>
+          <w:sz w:val="24"/>
+          <w:szCs w:val="24"/>
+        </w:rPr>
+      </w:pPr>
+    </w:p>
+    <w:p>
+      <w:pPr>
+        <w:pStyle w:val="Sinespaciado"/>
         <w:jc w:val="center"/>
         <w:rPr>
           <w:rFonts w:ascii="Tahoma" w:hAnsi="Tahoma" w:cs="Tahoma"/>
@@ -8950,7 +9402,7 @@
     </w:p>
     <w:p>
       <w:pPr>
-        <w:pStyle w:val="Heading2"/>
+        <w:pStyle w:val="Ttulo2"/>
       </w:pPr>
       <w:bookmarkStart w:id="26" w:name="_Toc38227611"/>
       <w:r>
@@ -8961,18 +9413,18 @@
     </w:p>
     <w:p>
       <w:pPr>
-        <w:pStyle w:val="NoSpacing"/>
-        <w:jc w:val="both"/>
-        <w:rPr>
-          <w:rFonts w:ascii="Tahoma" w:hAnsi="Tahoma" w:cs="Tahoma"/>
-          <w:sz w:val="24"/>
-          <w:szCs w:val="24"/>
-        </w:rPr>
-      </w:pPr>
-    </w:p>
-    <w:p>
-      <w:pPr>
-        <w:pStyle w:val="Heading3"/>
+        <w:pStyle w:val="Sinespaciado"/>
+        <w:jc w:val="both"/>
+        <w:rPr>
+          <w:rFonts w:ascii="Tahoma" w:hAnsi="Tahoma" w:cs="Tahoma"/>
+          <w:sz w:val="24"/>
+          <w:szCs w:val="24"/>
+        </w:rPr>
+      </w:pPr>
+    </w:p>
+    <w:p>
+      <w:pPr>
+        <w:pStyle w:val="Ttulo3"/>
       </w:pPr>
       <w:bookmarkStart w:id="27" w:name="_Toc38227612"/>
       <w:r>
@@ -8982,7 +9434,7 @@
     </w:p>
     <w:p>
       <w:pPr>
-        <w:pStyle w:val="NoSpacing"/>
+        <w:pStyle w:val="Sinespaciado"/>
         <w:numPr>
           <w:ilvl w:val="0"/>
           <w:numId w:val="19"/>
@@ -9007,7 +9459,7 @@
     </w:p>
     <w:p>
       <w:pPr>
-        <w:pStyle w:val="NoSpacing"/>
+        <w:pStyle w:val="Sinespaciado"/>
         <w:ind w:left="720"/>
         <w:jc w:val="both"/>
         <w:rPr>
@@ -9109,7 +9561,7 @@
     </w:p>
     <w:p>
       <w:pPr>
-        <w:pStyle w:val="NoSpacing"/>
+        <w:pStyle w:val="Sinespaciado"/>
         <w:ind w:left="720"/>
         <w:jc w:val="both"/>
         <w:rPr>
@@ -9122,7 +9574,7 @@
     </w:p>
     <w:p>
       <w:pPr>
-        <w:pStyle w:val="NoSpacing"/>
+        <w:pStyle w:val="Sinespaciado"/>
         <w:numPr>
           <w:ilvl w:val="0"/>
           <w:numId w:val="19"/>
@@ -9147,7 +9599,7 @@
     </w:p>
     <w:p>
       <w:pPr>
-        <w:pStyle w:val="NoSpacing"/>
+        <w:pStyle w:val="Sinespaciado"/>
         <w:ind w:left="720"/>
         <w:jc w:val="both"/>
         <w:rPr>
@@ -9244,7 +9696,7 @@
           <w:sz w:val="24"/>
           <w:szCs w:val="24"/>
         </w:rPr>
-        <w:t xml:space="preserve"> (si es categórico o cuantitativo) y cuántos datos tiene cada dataset. Se decidió combinar ambos </w:t>
+        <w:t xml:space="preserve"> (si es categórico o cuantitativo) y cuántos datos tiene cada </w:t>
       </w:r>
       <w:proofErr w:type="spellStart"/>
       <w:r>
@@ -9254,6 +9706,26 @@
           <w:sz w:val="24"/>
           <w:szCs w:val="24"/>
         </w:rPr>
+        <w:t>dataset</w:t>
+      </w:r>
+      <w:proofErr w:type="spellEnd"/>
+      <w:r>
+        <w:rPr>
+          <w:rFonts w:ascii="Tahoma" w:hAnsi="Tahoma" w:cs="Tahoma"/>
+          <w:bCs/>
+          <w:sz w:val="24"/>
+          <w:szCs w:val="24"/>
+        </w:rPr>
+        <w:t xml:space="preserve">. Se decidió combinar ambos </w:t>
+      </w:r>
+      <w:proofErr w:type="spellStart"/>
+      <w:r>
+        <w:rPr>
+          <w:rFonts w:ascii="Tahoma" w:hAnsi="Tahoma" w:cs="Tahoma"/>
+          <w:bCs/>
+          <w:sz w:val="24"/>
+          <w:szCs w:val="24"/>
+        </w:rPr>
         <w:t>datasets</w:t>
       </w:r>
       <w:proofErr w:type="spellEnd"/>
@@ -9269,7 +9741,7 @@
     </w:p>
     <w:p>
       <w:pPr>
-        <w:pStyle w:val="NoSpacing"/>
+        <w:pStyle w:val="Sinespaciado"/>
         <w:ind w:left="720"/>
         <w:jc w:val="both"/>
         <w:rPr>
@@ -9331,19 +9803,19 @@
     </w:p>
     <w:p>
       <w:pPr>
-        <w:pStyle w:val="NoSpacing"/>
-        <w:jc w:val="both"/>
-        <w:rPr>
-          <w:rFonts w:ascii="Tahoma" w:hAnsi="Tahoma" w:cs="Tahoma"/>
-          <w:bCs/>
-          <w:sz w:val="24"/>
-          <w:szCs w:val="24"/>
-        </w:rPr>
-      </w:pPr>
-    </w:p>
-    <w:p>
-      <w:pPr>
-        <w:pStyle w:val="NoSpacing"/>
+        <w:pStyle w:val="Sinespaciado"/>
+        <w:jc w:val="both"/>
+        <w:rPr>
+          <w:rFonts w:ascii="Tahoma" w:hAnsi="Tahoma" w:cs="Tahoma"/>
+          <w:bCs/>
+          <w:sz w:val="24"/>
+          <w:szCs w:val="24"/>
+        </w:rPr>
+      </w:pPr>
+    </w:p>
+    <w:p>
+      <w:pPr>
+        <w:pStyle w:val="Sinespaciado"/>
         <w:numPr>
           <w:ilvl w:val="0"/>
           <w:numId w:val="19"/>
@@ -9368,7 +9840,7 @@
     </w:p>
     <w:p>
       <w:pPr>
-        <w:pStyle w:val="NoSpacing"/>
+        <w:pStyle w:val="Sinespaciado"/>
         <w:ind w:left="720"/>
         <w:jc w:val="both"/>
         <w:rPr>
@@ -9445,7 +9917,27 @@
           <w:sz w:val="24"/>
           <w:szCs w:val="24"/>
         </w:rPr>
-        <w:t xml:space="preserve">”, valores Nulos o valores de tipo NaN. Se consultó muy frecuentemente el archivo </w:t>
+        <w:t xml:space="preserve">”, valores Nulos o valores de tipo </w:t>
+      </w:r>
+      <w:proofErr w:type="spellStart"/>
+      <w:r>
+        <w:rPr>
+          <w:rFonts w:ascii="Tahoma" w:hAnsi="Tahoma" w:cs="Tahoma"/>
+          <w:bCs/>
+          <w:sz w:val="24"/>
+          <w:szCs w:val="24"/>
+        </w:rPr>
+        <w:t>NaN</w:t>
+      </w:r>
+      <w:proofErr w:type="spellEnd"/>
+      <w:r>
+        <w:rPr>
+          <w:rFonts w:ascii="Tahoma" w:hAnsi="Tahoma" w:cs="Tahoma"/>
+          <w:bCs/>
+          <w:sz w:val="24"/>
+          <w:szCs w:val="24"/>
+        </w:rPr>
+        <w:t xml:space="preserve">. Se consultó muy frecuentemente el archivo </w:t>
       </w:r>
       <w:r>
         <w:rPr>
@@ -9525,12 +10017,32 @@
           <w:sz w:val="24"/>
           <w:szCs w:val="24"/>
         </w:rPr>
-        <w:t xml:space="preserve"> o NaN sí representaban un valor como tal. </w:t>
-      </w:r>
-    </w:p>
-    <w:p>
-      <w:pPr>
-        <w:pStyle w:val="NoSpacing"/>
+        <w:t xml:space="preserve"> o </w:t>
+      </w:r>
+      <w:proofErr w:type="spellStart"/>
+      <w:r>
+        <w:rPr>
+          <w:rFonts w:ascii="Tahoma" w:hAnsi="Tahoma" w:cs="Tahoma"/>
+          <w:bCs/>
+          <w:sz w:val="24"/>
+          <w:szCs w:val="24"/>
+        </w:rPr>
+        <w:t>NaN</w:t>
+      </w:r>
+      <w:proofErr w:type="spellEnd"/>
+      <w:r>
+        <w:rPr>
+          <w:rFonts w:ascii="Tahoma" w:hAnsi="Tahoma" w:cs="Tahoma"/>
+          <w:bCs/>
+          <w:sz w:val="24"/>
+          <w:szCs w:val="24"/>
+        </w:rPr>
+        <w:t xml:space="preserve"> sí representaban un valor como tal. </w:t>
+      </w:r>
+    </w:p>
+    <w:p>
+      <w:pPr>
+        <w:pStyle w:val="Sinespaciado"/>
         <w:ind w:left="720"/>
         <w:jc w:val="both"/>
         <w:rPr>
@@ -9543,7 +10055,7 @@
     </w:p>
     <w:p>
       <w:pPr>
-        <w:pStyle w:val="NoSpacing"/>
+        <w:pStyle w:val="Sinespaciado"/>
         <w:ind w:left="720"/>
         <w:jc w:val="both"/>
         <w:rPr>
@@ -9665,7 +10177,7 @@
     </w:p>
     <w:p>
       <w:pPr>
-        <w:pStyle w:val="NoSpacing"/>
+        <w:pStyle w:val="Sinespaciado"/>
         <w:ind w:left="720"/>
         <w:jc w:val="both"/>
         <w:rPr>
@@ -9678,7 +10190,7 @@
     </w:p>
     <w:p>
       <w:pPr>
-        <w:pStyle w:val="NoSpacing"/>
+        <w:pStyle w:val="Sinespaciado"/>
         <w:numPr>
           <w:ilvl w:val="0"/>
           <w:numId w:val="19"/>
@@ -9691,19 +10203,30 @@
           <w:szCs w:val="24"/>
         </w:rPr>
       </w:pPr>
-      <w:r>
-        <w:rPr>
-          <w:rFonts w:ascii="Tahoma" w:hAnsi="Tahoma" w:cs="Tahoma"/>
-          <w:bCs/>
-          <w:sz w:val="24"/>
-          <w:szCs w:val="24"/>
-        </w:rPr>
-        <w:t>Encoding:</w:t>
-      </w:r>
-    </w:p>
-    <w:p>
-      <w:pPr>
-        <w:pStyle w:val="NoSpacing"/>
+      <w:proofErr w:type="spellStart"/>
+      <w:r>
+        <w:rPr>
+          <w:rFonts w:ascii="Tahoma" w:hAnsi="Tahoma" w:cs="Tahoma"/>
+          <w:bCs/>
+          <w:sz w:val="24"/>
+          <w:szCs w:val="24"/>
+        </w:rPr>
+        <w:t>Encoding</w:t>
+      </w:r>
+      <w:proofErr w:type="spellEnd"/>
+      <w:r>
+        <w:rPr>
+          <w:rFonts w:ascii="Tahoma" w:hAnsi="Tahoma" w:cs="Tahoma"/>
+          <w:bCs/>
+          <w:sz w:val="24"/>
+          <w:szCs w:val="24"/>
+        </w:rPr>
+        <w:t>:</w:t>
+      </w:r>
+    </w:p>
+    <w:p>
+      <w:pPr>
+        <w:pStyle w:val="Sinespaciado"/>
         <w:ind w:left="720"/>
         <w:jc w:val="both"/>
         <w:rPr>
@@ -9720,7 +10243,7 @@
           <w:sz w:val="24"/>
           <w:szCs w:val="24"/>
         </w:rPr>
-        <w:t xml:space="preserve">Consiste en aplicar las técnicas de Integer Encoding o One Hot Encoding a cada </w:t>
+        <w:t xml:space="preserve">Consiste en aplicar las técnicas de </w:t>
       </w:r>
       <w:proofErr w:type="spellStart"/>
       <w:r>
@@ -9730,6 +10253,86 @@
           <w:sz w:val="24"/>
           <w:szCs w:val="24"/>
         </w:rPr>
+        <w:t>Integer</w:t>
+      </w:r>
+      <w:proofErr w:type="spellEnd"/>
+      <w:r>
+        <w:rPr>
+          <w:rFonts w:ascii="Tahoma" w:hAnsi="Tahoma" w:cs="Tahoma"/>
+          <w:bCs/>
+          <w:sz w:val="24"/>
+          <w:szCs w:val="24"/>
+        </w:rPr>
+        <w:t xml:space="preserve"> </w:t>
+      </w:r>
+      <w:proofErr w:type="spellStart"/>
+      <w:r>
+        <w:rPr>
+          <w:rFonts w:ascii="Tahoma" w:hAnsi="Tahoma" w:cs="Tahoma"/>
+          <w:bCs/>
+          <w:sz w:val="24"/>
+          <w:szCs w:val="24"/>
+        </w:rPr>
+        <w:t>Encoding</w:t>
+      </w:r>
+      <w:proofErr w:type="spellEnd"/>
+      <w:r>
+        <w:rPr>
+          <w:rFonts w:ascii="Tahoma" w:hAnsi="Tahoma" w:cs="Tahoma"/>
+          <w:bCs/>
+          <w:sz w:val="24"/>
+          <w:szCs w:val="24"/>
+        </w:rPr>
+        <w:t xml:space="preserve"> o </w:t>
+      </w:r>
+      <w:proofErr w:type="spellStart"/>
+      <w:r>
+        <w:rPr>
+          <w:rFonts w:ascii="Tahoma" w:hAnsi="Tahoma" w:cs="Tahoma"/>
+          <w:bCs/>
+          <w:sz w:val="24"/>
+          <w:szCs w:val="24"/>
+        </w:rPr>
+        <w:t>One</w:t>
+      </w:r>
+      <w:proofErr w:type="spellEnd"/>
+      <w:r>
+        <w:rPr>
+          <w:rFonts w:ascii="Tahoma" w:hAnsi="Tahoma" w:cs="Tahoma"/>
+          <w:bCs/>
+          <w:sz w:val="24"/>
+          <w:szCs w:val="24"/>
+        </w:rPr>
+        <w:t xml:space="preserve"> Hot </w:t>
+      </w:r>
+      <w:proofErr w:type="spellStart"/>
+      <w:r>
+        <w:rPr>
+          <w:rFonts w:ascii="Tahoma" w:hAnsi="Tahoma" w:cs="Tahoma"/>
+          <w:bCs/>
+          <w:sz w:val="24"/>
+          <w:szCs w:val="24"/>
+        </w:rPr>
+        <w:t>Encoding</w:t>
+      </w:r>
+      <w:proofErr w:type="spellEnd"/>
+      <w:r>
+        <w:rPr>
+          <w:rFonts w:ascii="Tahoma" w:hAnsi="Tahoma" w:cs="Tahoma"/>
+          <w:bCs/>
+          <w:sz w:val="24"/>
+          <w:szCs w:val="24"/>
+        </w:rPr>
+        <w:t xml:space="preserve"> a cada </w:t>
+      </w:r>
+      <w:proofErr w:type="spellStart"/>
+      <w:r>
+        <w:rPr>
+          <w:rFonts w:ascii="Tahoma" w:hAnsi="Tahoma" w:cs="Tahoma"/>
+          <w:bCs/>
+          <w:sz w:val="24"/>
+          <w:szCs w:val="24"/>
+        </w:rPr>
         <w:t>feature</w:t>
       </w:r>
       <w:proofErr w:type="spellEnd"/>
@@ -9745,19 +10348,19 @@
     </w:p>
     <w:p>
       <w:pPr>
-        <w:pStyle w:val="NoSpacing"/>
-        <w:jc w:val="both"/>
-        <w:rPr>
-          <w:rFonts w:ascii="Tahoma" w:hAnsi="Tahoma" w:cs="Tahoma"/>
-          <w:bCs/>
-          <w:sz w:val="24"/>
-          <w:szCs w:val="24"/>
-        </w:rPr>
-      </w:pPr>
-    </w:p>
-    <w:p>
-      <w:pPr>
-        <w:pStyle w:val="NoSpacing"/>
+        <w:pStyle w:val="Sinespaciado"/>
+        <w:jc w:val="both"/>
+        <w:rPr>
+          <w:rFonts w:ascii="Tahoma" w:hAnsi="Tahoma" w:cs="Tahoma"/>
+          <w:bCs/>
+          <w:sz w:val="24"/>
+          <w:szCs w:val="24"/>
+        </w:rPr>
+      </w:pPr>
+    </w:p>
+    <w:p>
+      <w:pPr>
+        <w:pStyle w:val="Sinespaciado"/>
         <w:numPr>
           <w:ilvl w:val="0"/>
           <w:numId w:val="19"/>
@@ -9782,7 +10385,7 @@
     </w:p>
     <w:p>
       <w:pPr>
-        <w:pStyle w:val="NoSpacing"/>
+        <w:pStyle w:val="Sinespaciado"/>
         <w:ind w:left="720"/>
         <w:jc w:val="both"/>
         <w:rPr>
@@ -9824,7 +10427,7 @@
     </w:p>
     <w:p>
       <w:pPr>
-        <w:pStyle w:val="NoSpacing"/>
+        <w:pStyle w:val="Sinespaciado"/>
         <w:ind w:left="720"/>
         <w:jc w:val="both"/>
         <w:rPr>
@@ -9837,7 +10440,7 @@
     </w:p>
     <w:p>
       <w:pPr>
-        <w:pStyle w:val="NoSpacing"/>
+        <w:pStyle w:val="Sinespaciado"/>
         <w:numPr>
           <w:ilvl w:val="0"/>
           <w:numId w:val="19"/>
@@ -9884,7 +10487,7 @@
     </w:p>
     <w:p>
       <w:pPr>
-        <w:pStyle w:val="NoSpacing"/>
+        <w:pStyle w:val="Sinespaciado"/>
         <w:ind w:left="720"/>
         <w:jc w:val="both"/>
         <w:rPr>
@@ -9926,7 +10529,7 @@
     </w:p>
     <w:p>
       <w:pPr>
-        <w:pStyle w:val="NoSpacing"/>
+        <w:pStyle w:val="Sinespaciado"/>
         <w:numPr>
           <w:ilvl w:val="0"/>
           <w:numId w:val="22"/>
@@ -9951,7 +10554,7 @@
     </w:p>
     <w:p>
       <w:pPr>
-        <w:pStyle w:val="NoSpacing"/>
+        <w:pStyle w:val="Sinespaciado"/>
         <w:numPr>
           <w:ilvl w:val="0"/>
           <w:numId w:val="22"/>
@@ -9976,7 +10579,7 @@
     </w:p>
     <w:p>
       <w:pPr>
-        <w:pStyle w:val="NoSpacing"/>
+        <w:pStyle w:val="Sinespaciado"/>
         <w:numPr>
           <w:ilvl w:val="0"/>
           <w:numId w:val="22"/>
@@ -10001,7 +10604,7 @@
     </w:p>
     <w:p>
       <w:pPr>
-        <w:pStyle w:val="NoSpacing"/>
+        <w:pStyle w:val="Sinespaciado"/>
         <w:numPr>
           <w:ilvl w:val="0"/>
           <w:numId w:val="22"/>
@@ -10026,7 +10629,7 @@
     </w:p>
     <w:p>
       <w:pPr>
-        <w:pStyle w:val="NoSpacing"/>
+        <w:pStyle w:val="Sinespaciado"/>
         <w:jc w:val="both"/>
         <w:rPr>
           <w:rFonts w:ascii="Tahoma" w:hAnsi="Tahoma" w:cs="Tahoma"/>
@@ -10057,7 +10660,7 @@
     </w:p>
     <w:p>
       <w:pPr>
-        <w:pStyle w:val="NoSpacing"/>
+        <w:pStyle w:val="Sinespaciado"/>
         <w:numPr>
           <w:ilvl w:val="0"/>
           <w:numId w:val="19"/>
@@ -10083,7 +10686,7 @@
     </w:p>
     <w:p>
       <w:pPr>
-        <w:pStyle w:val="NoSpacing"/>
+        <w:pStyle w:val="Sinespaciado"/>
         <w:ind w:left="720"/>
         <w:jc w:val="both"/>
         <w:rPr>
@@ -10145,7 +10748,7 @@
     </w:p>
     <w:p>
       <w:pPr>
-        <w:pStyle w:val="NoSpacing"/>
+        <w:pStyle w:val="Sinespaciado"/>
         <w:ind w:left="720"/>
         <w:jc w:val="both"/>
         <w:rPr>
@@ -10187,7 +10790,7 @@
     </w:p>
     <w:p>
       <w:pPr>
-        <w:pStyle w:val="NoSpacing"/>
+        <w:pStyle w:val="Sinespaciado"/>
         <w:ind w:left="720"/>
         <w:jc w:val="both"/>
         <w:rPr>
@@ -10200,7 +10803,7 @@
     </w:p>
     <w:p>
       <w:pPr>
-        <w:pStyle w:val="NoSpacing"/>
+        <w:pStyle w:val="Sinespaciado"/>
         <w:numPr>
           <w:ilvl w:val="0"/>
           <w:numId w:val="19"/>
@@ -10220,12 +10823,32 @@
           <w:sz w:val="24"/>
           <w:szCs w:val="24"/>
         </w:rPr>
-        <w:t>Separación del Dataset:</w:t>
-      </w:r>
-    </w:p>
-    <w:p>
-      <w:pPr>
-        <w:pStyle w:val="NoSpacing"/>
+        <w:t xml:space="preserve">Separación del </w:t>
+      </w:r>
+      <w:proofErr w:type="spellStart"/>
+      <w:r>
+        <w:rPr>
+          <w:rFonts w:ascii="Tahoma" w:hAnsi="Tahoma" w:cs="Tahoma"/>
+          <w:bCs/>
+          <w:sz w:val="24"/>
+          <w:szCs w:val="24"/>
+        </w:rPr>
+        <w:t>Dataset</w:t>
+      </w:r>
+      <w:proofErr w:type="spellEnd"/>
+      <w:r>
+        <w:rPr>
+          <w:rFonts w:ascii="Tahoma" w:hAnsi="Tahoma" w:cs="Tahoma"/>
+          <w:bCs/>
+          <w:sz w:val="24"/>
+          <w:szCs w:val="24"/>
+        </w:rPr>
+        <w:t>:</w:t>
+      </w:r>
+    </w:p>
+    <w:p>
+      <w:pPr>
+        <w:pStyle w:val="Sinespaciado"/>
         <w:ind w:left="720"/>
         <w:jc w:val="both"/>
         <w:rPr>
@@ -10242,7 +10865,7 @@
           <w:sz w:val="24"/>
           <w:szCs w:val="24"/>
         </w:rPr>
-        <w:t xml:space="preserve">Consiste en separar el dataset combinado (en el dataset de </w:t>
+        <w:t xml:space="preserve">Consiste en separar el </w:t>
       </w:r>
       <w:proofErr w:type="spellStart"/>
       <w:r>
@@ -10252,6 +10875,46 @@
           <w:sz w:val="24"/>
           <w:szCs w:val="24"/>
         </w:rPr>
+        <w:t>dataset</w:t>
+      </w:r>
+      <w:proofErr w:type="spellEnd"/>
+      <w:r>
+        <w:rPr>
+          <w:rFonts w:ascii="Tahoma" w:hAnsi="Tahoma" w:cs="Tahoma"/>
+          <w:bCs/>
+          <w:sz w:val="24"/>
+          <w:szCs w:val="24"/>
+        </w:rPr>
+        <w:t xml:space="preserve"> combinado (en el </w:t>
+      </w:r>
+      <w:proofErr w:type="spellStart"/>
+      <w:r>
+        <w:rPr>
+          <w:rFonts w:ascii="Tahoma" w:hAnsi="Tahoma" w:cs="Tahoma"/>
+          <w:bCs/>
+          <w:sz w:val="24"/>
+          <w:szCs w:val="24"/>
+        </w:rPr>
+        <w:t>dataset</w:t>
+      </w:r>
+      <w:proofErr w:type="spellEnd"/>
+      <w:r>
+        <w:rPr>
+          <w:rFonts w:ascii="Tahoma" w:hAnsi="Tahoma" w:cs="Tahoma"/>
+          <w:bCs/>
+          <w:sz w:val="24"/>
+          <w:szCs w:val="24"/>
+        </w:rPr>
+        <w:t xml:space="preserve"> de </w:t>
+      </w:r>
+      <w:proofErr w:type="spellStart"/>
+      <w:r>
+        <w:rPr>
+          <w:rFonts w:ascii="Tahoma" w:hAnsi="Tahoma" w:cs="Tahoma"/>
+          <w:bCs/>
+          <w:sz w:val="24"/>
+          <w:szCs w:val="24"/>
+        </w:rPr>
         <w:t>train</w:t>
       </w:r>
       <w:proofErr w:type="spellEnd"/>
@@ -10267,19 +10930,19 @@
     </w:p>
     <w:p>
       <w:pPr>
-        <w:pStyle w:val="NoSpacing"/>
-        <w:jc w:val="both"/>
-        <w:rPr>
-          <w:rFonts w:ascii="Tahoma" w:hAnsi="Tahoma" w:cs="Tahoma"/>
-          <w:bCs/>
-          <w:sz w:val="24"/>
-          <w:szCs w:val="24"/>
-        </w:rPr>
-      </w:pPr>
-    </w:p>
-    <w:p>
-      <w:pPr>
-        <w:pStyle w:val="Heading3"/>
+        <w:pStyle w:val="Sinespaciado"/>
+        <w:jc w:val="both"/>
+        <w:rPr>
+          <w:rFonts w:ascii="Tahoma" w:hAnsi="Tahoma" w:cs="Tahoma"/>
+          <w:bCs/>
+          <w:sz w:val="24"/>
+          <w:szCs w:val="24"/>
+        </w:rPr>
+      </w:pPr>
+    </w:p>
+    <w:p>
+      <w:pPr>
+        <w:pStyle w:val="Ttulo3"/>
       </w:pPr>
       <w:bookmarkStart w:id="28" w:name="_Toc38227613"/>
       <w:r>
@@ -10289,7 +10952,7 @@
     </w:p>
     <w:p>
       <w:pPr>
-        <w:pStyle w:val="NoSpacing"/>
+        <w:pStyle w:val="Sinespaciado"/>
         <w:numPr>
           <w:ilvl w:val="0"/>
           <w:numId w:val="20"/>
@@ -10334,7 +10997,7 @@
     </w:p>
     <w:p>
       <w:pPr>
-        <w:pStyle w:val="NoSpacing"/>
+        <w:pStyle w:val="Sinespaciado"/>
         <w:ind w:left="720"/>
         <w:jc w:val="both"/>
         <w:rPr>
@@ -10476,7 +11139,7 @@
     </w:p>
     <w:p>
       <w:pPr>
-        <w:pStyle w:val="NoSpacing"/>
+        <w:pStyle w:val="Sinespaciado"/>
         <w:ind w:left="720"/>
         <w:jc w:val="both"/>
         <w:rPr>
@@ -10489,7 +11152,7 @@
     </w:p>
     <w:p>
       <w:pPr>
-        <w:pStyle w:val="NoSpacing"/>
+        <w:pStyle w:val="Sinespaciado"/>
         <w:ind w:left="720"/>
         <w:jc w:val="both"/>
         <w:rPr>
@@ -10506,7 +11169,27 @@
           <w:sz w:val="24"/>
           <w:szCs w:val="24"/>
         </w:rPr>
-        <w:t>Por último, se crea un nuevo dataset ‘</w:t>
+        <w:t xml:space="preserve">Por último, se crea un nuevo </w:t>
+      </w:r>
+      <w:proofErr w:type="spellStart"/>
+      <w:r>
+        <w:rPr>
+          <w:rFonts w:ascii="Tahoma" w:hAnsi="Tahoma" w:cs="Tahoma"/>
+          <w:bCs/>
+          <w:sz w:val="24"/>
+          <w:szCs w:val="24"/>
+        </w:rPr>
+        <w:t>dataset</w:t>
+      </w:r>
+      <w:proofErr w:type="spellEnd"/>
+      <w:r>
+        <w:rPr>
+          <w:rFonts w:ascii="Tahoma" w:hAnsi="Tahoma" w:cs="Tahoma"/>
+          <w:bCs/>
+          <w:sz w:val="24"/>
+          <w:szCs w:val="24"/>
+        </w:rPr>
+        <w:t xml:space="preserve"> ‘</w:t>
       </w:r>
       <w:proofErr w:type="spellStart"/>
       <w:r>
@@ -10564,7 +11247,7 @@
     </w:p>
     <w:p>
       <w:pPr>
-        <w:pStyle w:val="NoSpacing"/>
+        <w:pStyle w:val="Sinespaciado"/>
         <w:ind w:left="720"/>
         <w:jc w:val="both"/>
         <w:rPr>
@@ -10577,7 +11260,7 @@
     </w:p>
     <w:p>
       <w:pPr>
-        <w:pStyle w:val="NoSpacing"/>
+        <w:pStyle w:val="Sinespaciado"/>
         <w:numPr>
           <w:ilvl w:val="0"/>
           <w:numId w:val="20"/>
@@ -10597,12 +11280,32 @@
           <w:sz w:val="24"/>
           <w:szCs w:val="24"/>
         </w:rPr>
-        <w:t>Partición del Dataset:</w:t>
-      </w:r>
-    </w:p>
-    <w:p>
-      <w:pPr>
-        <w:pStyle w:val="NoSpacing"/>
+        <w:t xml:space="preserve">Partición del </w:t>
+      </w:r>
+      <w:proofErr w:type="spellStart"/>
+      <w:r>
+        <w:rPr>
+          <w:rFonts w:ascii="Tahoma" w:hAnsi="Tahoma" w:cs="Tahoma"/>
+          <w:bCs/>
+          <w:sz w:val="24"/>
+          <w:szCs w:val="24"/>
+        </w:rPr>
+        <w:t>Dataset</w:t>
+      </w:r>
+      <w:proofErr w:type="spellEnd"/>
+      <w:r>
+        <w:rPr>
+          <w:rFonts w:ascii="Tahoma" w:hAnsi="Tahoma" w:cs="Tahoma"/>
+          <w:bCs/>
+          <w:sz w:val="24"/>
+          <w:szCs w:val="24"/>
+        </w:rPr>
+        <w:t>:</w:t>
+      </w:r>
+    </w:p>
+    <w:p>
+      <w:pPr>
+        <w:pStyle w:val="Sinespaciado"/>
         <w:ind w:left="720"/>
         <w:jc w:val="both"/>
         <w:rPr>
@@ -10639,7 +11342,27 @@
           <w:sz w:val="24"/>
           <w:szCs w:val="24"/>
         </w:rPr>
-        <w:t xml:space="preserve"> al nuevo dataset y particionarlo en 2 nuevos </w:t>
+        <w:t xml:space="preserve"> al nuevo </w:t>
+      </w:r>
+      <w:proofErr w:type="spellStart"/>
+      <w:r>
+        <w:rPr>
+          <w:rFonts w:ascii="Tahoma" w:hAnsi="Tahoma" w:cs="Tahoma"/>
+          <w:bCs/>
+          <w:sz w:val="24"/>
+          <w:szCs w:val="24"/>
+        </w:rPr>
+        <w:t>dataset</w:t>
+      </w:r>
+      <w:proofErr w:type="spellEnd"/>
+      <w:r>
+        <w:rPr>
+          <w:rFonts w:ascii="Tahoma" w:hAnsi="Tahoma" w:cs="Tahoma"/>
+          <w:bCs/>
+          <w:sz w:val="24"/>
+          <w:szCs w:val="24"/>
+        </w:rPr>
+        <w:t xml:space="preserve"> y particionarlo en 2 nuevos </w:t>
       </w:r>
       <w:proofErr w:type="spellStart"/>
       <w:r>
@@ -10725,7 +11448,27 @@
           <w:sz w:val="24"/>
           <w:szCs w:val="24"/>
         </w:rPr>
-        <w:t xml:space="preserve">. El propósito del dataset </w:t>
+        <w:t xml:space="preserve">. El propósito del </w:t>
+      </w:r>
+      <w:proofErr w:type="spellStart"/>
+      <w:r>
+        <w:rPr>
+          <w:rFonts w:ascii="Tahoma" w:hAnsi="Tahoma" w:cs="Tahoma"/>
+          <w:bCs/>
+          <w:sz w:val="24"/>
+          <w:szCs w:val="24"/>
+        </w:rPr>
+        <w:t>dataset</w:t>
+      </w:r>
+      <w:proofErr w:type="spellEnd"/>
+      <w:r>
+        <w:rPr>
+          <w:rFonts w:ascii="Tahoma" w:hAnsi="Tahoma" w:cs="Tahoma"/>
+          <w:bCs/>
+          <w:sz w:val="24"/>
+          <w:szCs w:val="24"/>
+        </w:rPr>
+        <w:t xml:space="preserve"> </w:t>
       </w:r>
       <w:proofErr w:type="spellStart"/>
       <w:r>
@@ -10747,7 +11490,27 @@
           <w:sz w:val="24"/>
           <w:szCs w:val="24"/>
         </w:rPr>
-        <w:t xml:space="preserve"> es ser utilizado para el entrenamiento del modelo, y el propósito del dataset </w:t>
+        <w:t xml:space="preserve"> es ser utilizado para el entrenamiento del modelo, y el propósito del </w:t>
+      </w:r>
+      <w:proofErr w:type="spellStart"/>
+      <w:r>
+        <w:rPr>
+          <w:rFonts w:ascii="Tahoma" w:hAnsi="Tahoma" w:cs="Tahoma"/>
+          <w:bCs/>
+          <w:sz w:val="24"/>
+          <w:szCs w:val="24"/>
+        </w:rPr>
+        <w:t>dataset</w:t>
+      </w:r>
+      <w:proofErr w:type="spellEnd"/>
+      <w:r>
+        <w:rPr>
+          <w:rFonts w:ascii="Tahoma" w:hAnsi="Tahoma" w:cs="Tahoma"/>
+          <w:bCs/>
+          <w:sz w:val="24"/>
+          <w:szCs w:val="24"/>
+        </w:rPr>
+        <w:t xml:space="preserve"> </w:t>
       </w:r>
       <w:proofErr w:type="spellStart"/>
       <w:r>
@@ -10816,7 +11579,7 @@
     </w:p>
     <w:p>
       <w:pPr>
-        <w:pStyle w:val="NoSpacing"/>
+        <w:pStyle w:val="Sinespaciado"/>
         <w:ind w:left="720"/>
         <w:jc w:val="both"/>
         <w:rPr>
@@ -10829,7 +11592,7 @@
     </w:p>
     <w:p>
       <w:pPr>
-        <w:pStyle w:val="NoSpacing"/>
+        <w:pStyle w:val="Sinespaciado"/>
         <w:numPr>
           <w:ilvl w:val="0"/>
           <w:numId w:val="20"/>
@@ -10854,7 +11617,7 @@
     </w:p>
     <w:p>
       <w:pPr>
-        <w:pStyle w:val="NoSpacing"/>
+        <w:pStyle w:val="Sinespaciado"/>
         <w:ind w:left="720"/>
         <w:jc w:val="both"/>
         <w:rPr>
@@ -10871,12 +11634,32 @@
           <w:sz w:val="24"/>
           <w:szCs w:val="24"/>
         </w:rPr>
-        <w:t>Consiste en crear el modelo ya sea usando una regresión lineal, regresión XGBoost o una red neuronal.</w:t>
-      </w:r>
-    </w:p>
-    <w:p>
-      <w:pPr>
-        <w:pStyle w:val="NoSpacing"/>
+        <w:t xml:space="preserve">Consiste en crear el modelo ya sea usando una regresión lineal, regresión </w:t>
+      </w:r>
+      <w:proofErr w:type="spellStart"/>
+      <w:r>
+        <w:rPr>
+          <w:rFonts w:ascii="Tahoma" w:hAnsi="Tahoma" w:cs="Tahoma"/>
+          <w:bCs/>
+          <w:sz w:val="24"/>
+          <w:szCs w:val="24"/>
+        </w:rPr>
+        <w:t>XGBoost</w:t>
+      </w:r>
+      <w:proofErr w:type="spellEnd"/>
+      <w:r>
+        <w:rPr>
+          <w:rFonts w:ascii="Tahoma" w:hAnsi="Tahoma" w:cs="Tahoma"/>
+          <w:bCs/>
+          <w:sz w:val="24"/>
+          <w:szCs w:val="24"/>
+        </w:rPr>
+        <w:t xml:space="preserve"> o una red neuronal.</w:t>
+      </w:r>
+    </w:p>
+    <w:p>
+      <w:pPr>
+        <w:pStyle w:val="Sinespaciado"/>
         <w:ind w:left="720"/>
         <w:jc w:val="both"/>
         <w:rPr>
@@ -10889,7 +11672,7 @@
     </w:p>
     <w:p>
       <w:pPr>
-        <w:pStyle w:val="NoSpacing"/>
+        <w:pStyle w:val="Sinespaciado"/>
         <w:numPr>
           <w:ilvl w:val="0"/>
           <w:numId w:val="20"/>
@@ -10914,7 +11697,7 @@
     </w:p>
     <w:p>
       <w:pPr>
-        <w:pStyle w:val="NoSpacing"/>
+        <w:pStyle w:val="Sinespaciado"/>
         <w:ind w:left="720"/>
         <w:jc w:val="both"/>
         <w:rPr>
@@ -10931,7 +11714,27 @@
           <w:sz w:val="24"/>
           <w:szCs w:val="24"/>
         </w:rPr>
-        <w:t xml:space="preserve">Consiste en utilizar el dataset </w:t>
+        <w:t xml:space="preserve">Consiste en utilizar el </w:t>
+      </w:r>
+      <w:proofErr w:type="spellStart"/>
+      <w:r>
+        <w:rPr>
+          <w:rFonts w:ascii="Tahoma" w:hAnsi="Tahoma" w:cs="Tahoma"/>
+          <w:bCs/>
+          <w:sz w:val="24"/>
+          <w:szCs w:val="24"/>
+        </w:rPr>
+        <w:t>dataset</w:t>
+      </w:r>
+      <w:proofErr w:type="spellEnd"/>
+      <w:r>
+        <w:rPr>
+          <w:rFonts w:ascii="Tahoma" w:hAnsi="Tahoma" w:cs="Tahoma"/>
+          <w:bCs/>
+          <w:sz w:val="24"/>
+          <w:szCs w:val="24"/>
+        </w:rPr>
+        <w:t xml:space="preserve"> </w:t>
       </w:r>
       <w:proofErr w:type="spellStart"/>
       <w:r>
@@ -10958,7 +11761,7 @@
     </w:p>
     <w:p>
       <w:pPr>
-        <w:pStyle w:val="NoSpacing"/>
+        <w:pStyle w:val="Sinespaciado"/>
         <w:ind w:left="720"/>
         <w:jc w:val="both"/>
         <w:rPr>
@@ -10971,7 +11774,7 @@
     </w:p>
     <w:p>
       <w:pPr>
-        <w:pStyle w:val="NoSpacing"/>
+        <w:pStyle w:val="Sinespaciado"/>
         <w:numPr>
           <w:ilvl w:val="0"/>
           <w:numId w:val="20"/>
@@ -10996,7 +11799,7 @@
     </w:p>
     <w:p>
       <w:pPr>
-        <w:pStyle w:val="NoSpacing"/>
+        <w:pStyle w:val="Sinespaciado"/>
         <w:ind w:left="720"/>
         <w:jc w:val="both"/>
         <w:rPr>
@@ -11013,7 +11816,27 @@
           <w:sz w:val="24"/>
           <w:szCs w:val="24"/>
         </w:rPr>
-        <w:t xml:space="preserve">Consiste en utilizar el dataset </w:t>
+        <w:t xml:space="preserve">Consiste en utilizar el </w:t>
+      </w:r>
+      <w:proofErr w:type="spellStart"/>
+      <w:r>
+        <w:rPr>
+          <w:rFonts w:ascii="Tahoma" w:hAnsi="Tahoma" w:cs="Tahoma"/>
+          <w:bCs/>
+          <w:sz w:val="24"/>
+          <w:szCs w:val="24"/>
+        </w:rPr>
+        <w:t>dataset</w:t>
+      </w:r>
+      <w:proofErr w:type="spellEnd"/>
+      <w:r>
+        <w:rPr>
+          <w:rFonts w:ascii="Tahoma" w:hAnsi="Tahoma" w:cs="Tahoma"/>
+          <w:bCs/>
+          <w:sz w:val="24"/>
+          <w:szCs w:val="24"/>
+        </w:rPr>
+        <w:t xml:space="preserve"> </w:t>
       </w:r>
       <w:proofErr w:type="spellStart"/>
       <w:r>
@@ -11040,7 +11863,7 @@
     </w:p>
     <w:p>
       <w:pPr>
-        <w:pStyle w:val="NoSpacing"/>
+        <w:pStyle w:val="Sinespaciado"/>
         <w:ind w:left="720"/>
         <w:jc w:val="both"/>
         <w:rPr>
@@ -11057,12 +11880,32 @@
           <w:sz w:val="24"/>
           <w:szCs w:val="24"/>
         </w:rPr>
-        <w:t>Para los modelos de regresión lineal o regresión XGBoost se utilizó la métrica RMSE para evaluar el desempeño.</w:t>
-      </w:r>
-    </w:p>
-    <w:p>
-      <w:pPr>
-        <w:pStyle w:val="NoSpacing"/>
+        <w:t xml:space="preserve">Para los modelos de regresión lineal o regresión </w:t>
+      </w:r>
+      <w:proofErr w:type="spellStart"/>
+      <w:r>
+        <w:rPr>
+          <w:rFonts w:ascii="Tahoma" w:hAnsi="Tahoma" w:cs="Tahoma"/>
+          <w:bCs/>
+          <w:sz w:val="24"/>
+          <w:szCs w:val="24"/>
+        </w:rPr>
+        <w:t>XGBoost</w:t>
+      </w:r>
+      <w:proofErr w:type="spellEnd"/>
+      <w:r>
+        <w:rPr>
+          <w:rFonts w:ascii="Tahoma" w:hAnsi="Tahoma" w:cs="Tahoma"/>
+          <w:bCs/>
+          <w:sz w:val="24"/>
+          <w:szCs w:val="24"/>
+        </w:rPr>
+        <w:t xml:space="preserve"> se utilizó la métrica RMSE para evaluar el desempeño.</w:t>
+      </w:r>
+    </w:p>
+    <w:p>
+      <w:pPr>
+        <w:pStyle w:val="Sinespaciado"/>
         <w:ind w:left="720"/>
         <w:jc w:val="both"/>
         <w:rPr>
@@ -11079,12 +11922,52 @@
           <w:sz w:val="24"/>
           <w:szCs w:val="24"/>
         </w:rPr>
-        <w:t>Para los modelos de tipo red neuronal, se utilizó la métrica Mae y Loss, y en algunos casos RMS y Loss.</w:t>
-      </w:r>
-    </w:p>
-    <w:p>
-      <w:pPr>
-        <w:pStyle w:val="Heading3"/>
+        <w:t xml:space="preserve">Para los modelos de tipo red neuronal, se utilizó la métrica Mae y </w:t>
+      </w:r>
+      <w:proofErr w:type="spellStart"/>
+      <w:r>
+        <w:rPr>
+          <w:rFonts w:ascii="Tahoma" w:hAnsi="Tahoma" w:cs="Tahoma"/>
+          <w:bCs/>
+          <w:sz w:val="24"/>
+          <w:szCs w:val="24"/>
+        </w:rPr>
+        <w:t>Loss</w:t>
+      </w:r>
+      <w:proofErr w:type="spellEnd"/>
+      <w:r>
+        <w:rPr>
+          <w:rFonts w:ascii="Tahoma" w:hAnsi="Tahoma" w:cs="Tahoma"/>
+          <w:bCs/>
+          <w:sz w:val="24"/>
+          <w:szCs w:val="24"/>
+        </w:rPr>
+        <w:t xml:space="preserve">, y en algunos casos RMS y </w:t>
+      </w:r>
+      <w:proofErr w:type="spellStart"/>
+      <w:r>
+        <w:rPr>
+          <w:rFonts w:ascii="Tahoma" w:hAnsi="Tahoma" w:cs="Tahoma"/>
+          <w:bCs/>
+          <w:sz w:val="24"/>
+          <w:szCs w:val="24"/>
+        </w:rPr>
+        <w:t>Loss</w:t>
+      </w:r>
+      <w:proofErr w:type="spellEnd"/>
+      <w:r>
+        <w:rPr>
+          <w:rFonts w:ascii="Tahoma" w:hAnsi="Tahoma" w:cs="Tahoma"/>
+          <w:bCs/>
+          <w:sz w:val="24"/>
+          <w:szCs w:val="24"/>
+        </w:rPr>
+        <w:t>.</w:t>
+      </w:r>
+    </w:p>
+    <w:p>
+      <w:pPr>
+        <w:pStyle w:val="Ttulo3"/>
       </w:pPr>
       <w:bookmarkStart w:id="29" w:name="_Toc38227614"/>
       <w:r>
@@ -11095,7 +11978,7 @@
     </w:p>
     <w:p>
       <w:pPr>
-        <w:pStyle w:val="NoSpacing"/>
+        <w:pStyle w:val="Sinespaciado"/>
         <w:numPr>
           <w:ilvl w:val="0"/>
           <w:numId w:val="21"/>
@@ -11120,7 +12003,7 @@
     </w:p>
     <w:p>
       <w:pPr>
-        <w:pStyle w:val="NoSpacing"/>
+        <w:pStyle w:val="Sinespaciado"/>
         <w:ind w:left="720"/>
         <w:jc w:val="both"/>
         <w:rPr>
@@ -11157,7 +12040,27 @@
           <w:sz w:val="24"/>
           <w:szCs w:val="24"/>
         </w:rPr>
-        <w:t xml:space="preserve">) para los distintos datos contenidos en el dataset </w:t>
+        <w:t xml:space="preserve">) para los distintos datos contenidos en el </w:t>
+      </w:r>
+      <w:proofErr w:type="spellStart"/>
+      <w:r>
+        <w:rPr>
+          <w:rFonts w:ascii="Tahoma" w:hAnsi="Tahoma" w:cs="Tahoma"/>
+          <w:bCs/>
+          <w:sz w:val="24"/>
+          <w:szCs w:val="24"/>
+        </w:rPr>
+        <w:t>dataset</w:t>
+      </w:r>
+      <w:proofErr w:type="spellEnd"/>
+      <w:r>
+        <w:rPr>
+          <w:rFonts w:ascii="Tahoma" w:hAnsi="Tahoma" w:cs="Tahoma"/>
+          <w:bCs/>
+          <w:sz w:val="24"/>
+          <w:szCs w:val="24"/>
+        </w:rPr>
+        <w:t xml:space="preserve"> </w:t>
       </w:r>
       <w:r>
         <w:rPr>
@@ -11182,7 +12085,7 @@
     </w:p>
     <w:p>
       <w:pPr>
-        <w:pStyle w:val="NoSpacing"/>
+        <w:pStyle w:val="Sinespaciado"/>
         <w:ind w:left="720"/>
         <w:jc w:val="both"/>
         <w:rPr>
@@ -11195,7 +12098,7 @@
     </w:p>
     <w:p>
       <w:pPr>
-        <w:pStyle w:val="NoSpacing"/>
+        <w:pStyle w:val="Sinespaciado"/>
         <w:numPr>
           <w:ilvl w:val="0"/>
           <w:numId w:val="21"/>
@@ -11220,7 +12123,7 @@
     </w:p>
     <w:p>
       <w:pPr>
-        <w:pStyle w:val="NoSpacing"/>
+        <w:pStyle w:val="Sinespaciado"/>
         <w:ind w:left="720"/>
         <w:jc w:val="both"/>
         <w:rPr>
@@ -11282,7 +12185,7 @@
     </w:p>
     <w:p>
       <w:pPr>
-        <w:pStyle w:val="NoSpacing"/>
+        <w:pStyle w:val="Sinespaciado"/>
         <w:ind w:left="720"/>
         <w:jc w:val="both"/>
         <w:rPr>
@@ -11295,7 +12198,7 @@
     </w:p>
     <w:p>
       <w:pPr>
-        <w:pStyle w:val="NoSpacing"/>
+        <w:pStyle w:val="Sinespaciado"/>
         <w:numPr>
           <w:ilvl w:val="0"/>
           <w:numId w:val="21"/>
@@ -11320,7 +12223,7 @@
     </w:p>
     <w:p>
       <w:pPr>
-        <w:pStyle w:val="NoSpacing"/>
+        <w:pStyle w:val="Sinespaciado"/>
         <w:ind w:left="720"/>
         <w:jc w:val="both"/>
         <w:rPr>
@@ -11362,7 +12265,7 @@
     </w:p>
     <w:p>
       <w:pPr>
-        <w:pStyle w:val="Heading2"/>
+        <w:pStyle w:val="Ttulo2"/>
         <w:rPr>
           <w:sz w:val="24"/>
         </w:rPr>
@@ -11384,18 +12287,18 @@
     </w:p>
     <w:p>
       <w:pPr>
-        <w:pStyle w:val="NoSpacing"/>
-        <w:jc w:val="both"/>
-        <w:rPr>
-          <w:rFonts w:ascii="Tahoma" w:hAnsi="Tahoma" w:cs="Tahoma"/>
-          <w:sz w:val="24"/>
-          <w:szCs w:val="24"/>
-        </w:rPr>
-      </w:pPr>
-    </w:p>
-    <w:p>
-      <w:pPr>
-        <w:pStyle w:val="Heading3"/>
+        <w:pStyle w:val="Sinespaciado"/>
+        <w:jc w:val="both"/>
+        <w:rPr>
+          <w:rFonts w:ascii="Tahoma" w:hAnsi="Tahoma" w:cs="Tahoma"/>
+          <w:sz w:val="24"/>
+          <w:szCs w:val="24"/>
+        </w:rPr>
+      </w:pPr>
+    </w:p>
+    <w:p>
+      <w:pPr>
+        <w:pStyle w:val="Ttulo3"/>
       </w:pPr>
       <w:bookmarkStart w:id="31" w:name="_Toc38227616"/>
       <w:r>
@@ -11405,7 +12308,7 @@
     </w:p>
     <w:p>
       <w:pPr>
-        <w:pStyle w:val="NoSpacing"/>
+        <w:pStyle w:val="Sinespaciado"/>
         <w:numPr>
           <w:ilvl w:val="0"/>
           <w:numId w:val="23"/>
@@ -11429,7 +12332,7 @@
     </w:p>
     <w:p>
       <w:pPr>
-        <w:pStyle w:val="NoSpacing"/>
+        <w:pStyle w:val="Sinespaciado"/>
         <w:ind w:left="720"/>
         <w:jc w:val="both"/>
         <w:rPr>
@@ -11546,7 +12449,7 @@
           <w:sz w:val="24"/>
           <w:szCs w:val="24"/>
         </w:rPr>
-        <w:t xml:space="preserve"> tenían la posibilidad tener un valor NaN o un “</w:t>
+        <w:t xml:space="preserve"> tenían la posibilidad tener un valor </w:t>
       </w:r>
       <w:proofErr w:type="spellStart"/>
       <w:r>
@@ -11556,6 +12459,26 @@
           <w:sz w:val="24"/>
           <w:szCs w:val="24"/>
         </w:rPr>
+        <w:t>NaN</w:t>
+      </w:r>
+      <w:proofErr w:type="spellEnd"/>
+      <w:r>
+        <w:rPr>
+          <w:rFonts w:ascii="Tahoma" w:hAnsi="Tahoma" w:cs="Tahoma"/>
+          <w:bCs/>
+          <w:sz w:val="24"/>
+          <w:szCs w:val="24"/>
+        </w:rPr>
+        <w:t xml:space="preserve"> o un “</w:t>
+      </w:r>
+      <w:proofErr w:type="spellStart"/>
+      <w:r>
+        <w:rPr>
+          <w:rFonts w:ascii="Tahoma" w:hAnsi="Tahoma" w:cs="Tahoma"/>
+          <w:bCs/>
+          <w:sz w:val="24"/>
+          <w:szCs w:val="24"/>
+        </w:rPr>
         <w:t>Missing</w:t>
       </w:r>
       <w:proofErr w:type="spellEnd"/>
@@ -11591,7 +12514,7 @@
     </w:p>
     <w:p>
       <w:pPr>
-        <w:pStyle w:val="NoSpacing"/>
+        <w:pStyle w:val="Sinespaciado"/>
         <w:ind w:left="720"/>
         <w:jc w:val="both"/>
         <w:rPr>
@@ -11673,7 +12596,7 @@
     </w:p>
     <w:p>
       <w:pPr>
-        <w:pStyle w:val="NoSpacing"/>
+        <w:pStyle w:val="Sinespaciado"/>
         <w:numPr>
           <w:ilvl w:val="1"/>
           <w:numId w:val="23"/>
@@ -11749,7 +12672,25 @@
           <w:sz w:val="24"/>
           <w:szCs w:val="24"/>
         </w:rPr>
-        <w:t xml:space="preserve">los valores NaN son reemplazados por la mediana del </w:t>
+        <w:t xml:space="preserve">los valores </w:t>
+      </w:r>
+      <w:proofErr w:type="spellStart"/>
+      <w:r>
+        <w:rPr>
+          <w:rFonts w:ascii="Tahoma" w:hAnsi="Tahoma" w:cs="Tahoma"/>
+          <w:sz w:val="24"/>
+          <w:szCs w:val="24"/>
+        </w:rPr>
+        <w:t>NaN</w:t>
+      </w:r>
+      <w:proofErr w:type="spellEnd"/>
+      <w:r>
+        <w:rPr>
+          <w:rFonts w:ascii="Tahoma" w:hAnsi="Tahoma" w:cs="Tahoma"/>
+          <w:sz w:val="24"/>
+          <w:szCs w:val="24"/>
+        </w:rPr>
+        <w:t xml:space="preserve"> son reemplazados por la mediana del </w:t>
       </w:r>
       <w:proofErr w:type="spellStart"/>
       <w:r>
@@ -11774,7 +12715,7 @@
     </w:p>
     <w:p>
       <w:pPr>
-        <w:pStyle w:val="NoSpacing"/>
+        <w:pStyle w:val="Sinespaciado"/>
         <w:numPr>
           <w:ilvl w:val="1"/>
           <w:numId w:val="23"/>
@@ -12184,12 +13125,30 @@
           <w:sz w:val="24"/>
           <w:szCs w:val="24"/>
         </w:rPr>
-        <w:t>, los valores NaN son reemplazados por un 0.</w:t>
-      </w:r>
-    </w:p>
-    <w:p>
-      <w:pPr>
-        <w:pStyle w:val="NoSpacing"/>
+        <w:t xml:space="preserve">, los valores </w:t>
+      </w:r>
+      <w:proofErr w:type="spellStart"/>
+      <w:r>
+        <w:rPr>
+          <w:rFonts w:ascii="Tahoma" w:hAnsi="Tahoma" w:cs="Tahoma"/>
+          <w:sz w:val="24"/>
+          <w:szCs w:val="24"/>
+        </w:rPr>
+        <w:t>NaN</w:t>
+      </w:r>
+      <w:proofErr w:type="spellEnd"/>
+      <w:r>
+        <w:rPr>
+          <w:rFonts w:ascii="Tahoma" w:hAnsi="Tahoma" w:cs="Tahoma"/>
+          <w:sz w:val="24"/>
+          <w:szCs w:val="24"/>
+        </w:rPr>
+        <w:t xml:space="preserve"> son reemplazados por un 0.</w:t>
+      </w:r>
+    </w:p>
+    <w:p>
+      <w:pPr>
+        <w:pStyle w:val="Sinespaciado"/>
         <w:numPr>
           <w:ilvl w:val="1"/>
           <w:numId w:val="23"/>
@@ -12265,7 +13224,7 @@
           <w:sz w:val="24"/>
           <w:szCs w:val="24"/>
         </w:rPr>
-        <w:t xml:space="preserve">, los valores NaN son reemplazados por la moda del </w:t>
+        <w:t xml:space="preserve">, los valores </w:t>
       </w:r>
       <w:proofErr w:type="spellStart"/>
       <w:r>
@@ -12274,6 +13233,24 @@
           <w:sz w:val="24"/>
           <w:szCs w:val="24"/>
         </w:rPr>
+        <w:t>NaN</w:t>
+      </w:r>
+      <w:proofErr w:type="spellEnd"/>
+      <w:r>
+        <w:rPr>
+          <w:rFonts w:ascii="Tahoma" w:hAnsi="Tahoma" w:cs="Tahoma"/>
+          <w:sz w:val="24"/>
+          <w:szCs w:val="24"/>
+        </w:rPr>
+        <w:t xml:space="preserve"> son reemplazados por la moda del </w:t>
+      </w:r>
+      <w:proofErr w:type="spellStart"/>
+      <w:r>
+        <w:rPr>
+          <w:rFonts w:ascii="Tahoma" w:hAnsi="Tahoma" w:cs="Tahoma"/>
+          <w:sz w:val="24"/>
+          <w:szCs w:val="24"/>
+        </w:rPr>
         <w:t>feature</w:t>
       </w:r>
       <w:proofErr w:type="spellEnd"/>
@@ -12288,18 +13265,18 @@
     </w:p>
     <w:p>
       <w:pPr>
-        <w:pStyle w:val="NoSpacing"/>
-        <w:jc w:val="both"/>
-        <w:rPr>
-          <w:rFonts w:ascii="Tahoma" w:hAnsi="Tahoma" w:cs="Tahoma"/>
-          <w:sz w:val="24"/>
-          <w:szCs w:val="24"/>
-        </w:rPr>
-      </w:pPr>
-    </w:p>
-    <w:p>
-      <w:pPr>
-        <w:pStyle w:val="NoSpacing"/>
+        <w:pStyle w:val="Sinespaciado"/>
+        <w:jc w:val="both"/>
+        <w:rPr>
+          <w:rFonts w:ascii="Tahoma" w:hAnsi="Tahoma" w:cs="Tahoma"/>
+          <w:sz w:val="24"/>
+          <w:szCs w:val="24"/>
+        </w:rPr>
+      </w:pPr>
+    </w:p>
+    <w:p>
+      <w:pPr>
+        <w:pStyle w:val="Sinespaciado"/>
         <w:numPr>
           <w:ilvl w:val="0"/>
           <w:numId w:val="23"/>
@@ -12345,7 +13322,7 @@
     </w:p>
     <w:p>
       <w:pPr>
-        <w:pStyle w:val="NoSpacing"/>
+        <w:pStyle w:val="Sinespaciado"/>
         <w:ind w:left="720"/>
         <w:jc w:val="both"/>
         <w:rPr>
@@ -12387,18 +13364,18 @@
     </w:p>
     <w:p>
       <w:pPr>
-        <w:pStyle w:val="NoSpacing"/>
-        <w:rPr>
-          <w:rFonts w:ascii="Tahoma" w:hAnsi="Tahoma" w:cs="Tahoma"/>
-          <w:bCs/>
-          <w:sz w:val="24"/>
-          <w:szCs w:val="24"/>
-        </w:rPr>
-      </w:pPr>
-    </w:p>
-    <w:p>
-      <w:pPr>
-        <w:pStyle w:val="NoSpacing"/>
+        <w:pStyle w:val="Sinespaciado"/>
+        <w:rPr>
+          <w:rFonts w:ascii="Tahoma" w:hAnsi="Tahoma" w:cs="Tahoma"/>
+          <w:bCs/>
+          <w:sz w:val="24"/>
+          <w:szCs w:val="24"/>
+        </w:rPr>
+      </w:pPr>
+    </w:p>
+    <w:p>
+      <w:pPr>
+        <w:pStyle w:val="Sinespaciado"/>
         <w:rPr>
           <w:rFonts w:ascii="Tahoma" w:hAnsi="Tahoma" w:cs="Tahoma"/>
           <w:bCs/>
@@ -12453,7 +13430,7 @@
     </w:p>
     <w:p>
       <w:pPr>
-        <w:pStyle w:val="NoSpacing"/>
+        <w:pStyle w:val="Sinespaciado"/>
         <w:jc w:val="center"/>
         <w:rPr>
           <w:rFonts w:ascii="Tahoma" w:hAnsi="Tahoma" w:cs="Tahoma"/>
@@ -12491,7 +13468,7 @@
     </w:p>
     <w:p>
       <w:pPr>
-        <w:pStyle w:val="NoSpacing"/>
+        <w:pStyle w:val="Sinespaciado"/>
         <w:ind w:left="720"/>
         <w:jc w:val="both"/>
         <w:rPr>
@@ -12503,7 +13480,7 @@
     </w:p>
     <w:p>
       <w:pPr>
-        <w:pStyle w:val="NoSpacing"/>
+        <w:pStyle w:val="Sinespaciado"/>
         <w:ind w:left="720"/>
         <w:jc w:val="both"/>
         <w:rPr>
@@ -12532,7 +13509,7 @@
     </w:p>
     <w:p>
       <w:pPr>
-        <w:pStyle w:val="NoSpacing"/>
+        <w:pStyle w:val="Sinespaciado"/>
         <w:ind w:left="720"/>
         <w:jc w:val="both"/>
         <w:rPr>
@@ -12553,7 +13530,7 @@
     </w:p>
     <w:p>
       <w:pPr>
-        <w:pStyle w:val="NoSpacing"/>
+        <w:pStyle w:val="Sinespaciado"/>
         <w:ind w:left="720"/>
         <w:jc w:val="both"/>
         <w:rPr>
@@ -12565,7 +13542,7 @@
     </w:p>
     <w:p>
       <w:pPr>
-        <w:pStyle w:val="NoSpacing"/>
+        <w:pStyle w:val="Sinespaciado"/>
         <w:rPr>
           <w:rFonts w:ascii="Tahoma" w:hAnsi="Tahoma" w:cs="Tahoma"/>
           <w:sz w:val="24"/>
@@ -12618,7 +13595,7 @@
     </w:p>
     <w:p>
       <w:pPr>
-        <w:pStyle w:val="NoSpacing"/>
+        <w:pStyle w:val="Sinespaciado"/>
         <w:jc w:val="center"/>
         <w:rPr>
           <w:rFonts w:ascii="Tahoma" w:hAnsi="Tahoma" w:cs="Tahoma"/>
@@ -12671,7 +13648,7 @@
     </w:p>
     <w:p>
       <w:pPr>
-        <w:pStyle w:val="NoSpacing"/>
+        <w:pStyle w:val="Sinespaciado"/>
         <w:jc w:val="both"/>
         <w:rPr>
           <w:rFonts w:ascii="Tahoma" w:hAnsi="Tahoma" w:cs="Tahoma"/>
@@ -12705,7 +13682,7 @@
     </w:p>
     <w:p>
       <w:pPr>
-        <w:pStyle w:val="Heading1"/>
+        <w:pStyle w:val="Ttulo1"/>
         <w:rPr>
           <w:sz w:val="28"/>
           <w:lang w:val="es-GT"/>
@@ -12723,7 +13700,7 @@
     </w:p>
     <w:p>
       <w:pPr>
-        <w:pStyle w:val="NoSpacing"/>
+        <w:pStyle w:val="Sinespaciado"/>
         <w:jc w:val="both"/>
         <w:rPr>
           <w:rFonts w:ascii="Tahoma" w:hAnsi="Tahoma" w:cs="Tahoma"/>
@@ -12735,7 +13712,7 @@
     </w:p>
     <w:p>
       <w:pPr>
-        <w:pStyle w:val="Heading2"/>
+        <w:pStyle w:val="Ttulo2"/>
       </w:pPr>
       <w:bookmarkStart w:id="33" w:name="_Toc38227618"/>
       <w:r>
@@ -12749,7 +13726,7 @@
     <w:p/>
     <w:p>
       <w:pPr>
-        <w:pStyle w:val="NoSpacing"/>
+        <w:pStyle w:val="Sinespaciado"/>
         <w:rPr>
           <w:rFonts w:ascii="Tahoma" w:hAnsi="Tahoma" w:cs="Tahoma"/>
           <w:sz w:val="24"/>
@@ -12783,45 +13760,63 @@
     </w:p>
     <w:p>
       <w:pPr>
-        <w:pStyle w:val="NoSpacing"/>
-        <w:rPr>
-          <w:rFonts w:ascii="Tahoma" w:hAnsi="Tahoma" w:cs="Tahoma"/>
-          <w:sz w:val="24"/>
-          <w:szCs w:val="24"/>
-        </w:rPr>
-      </w:pPr>
-    </w:p>
-    <w:p>
-      <w:pPr>
-        <w:pStyle w:val="NoSpacing"/>
-        <w:rPr>
-          <w:rFonts w:ascii="Tahoma" w:hAnsi="Tahoma" w:cs="Tahoma"/>
-          <w:sz w:val="24"/>
-          <w:szCs w:val="24"/>
-        </w:rPr>
-      </w:pPr>
-      <w:r>
-        <w:rPr>
-          <w:rFonts w:ascii="Tahoma" w:hAnsi="Tahoma" w:cs="Tahoma"/>
-          <w:sz w:val="24"/>
-          <w:szCs w:val="24"/>
-        </w:rPr>
-        <w:t>De parte de Marcelo del Aguila, los mejores resultados obtenidos con una regresión lineal de 15 variables fueron los siguientes:</w:t>
-      </w:r>
-    </w:p>
-    <w:p>
-      <w:pPr>
-        <w:pStyle w:val="NoSpacing"/>
-        <w:rPr>
-          <w:rFonts w:ascii="Tahoma" w:hAnsi="Tahoma" w:cs="Tahoma"/>
-          <w:sz w:val="24"/>
-          <w:szCs w:val="24"/>
-        </w:rPr>
-      </w:pPr>
-    </w:p>
-    <w:p>
-      <w:pPr>
-        <w:pStyle w:val="NoSpacing"/>
+        <w:pStyle w:val="Sinespaciado"/>
+        <w:rPr>
+          <w:rFonts w:ascii="Tahoma" w:hAnsi="Tahoma" w:cs="Tahoma"/>
+          <w:sz w:val="24"/>
+          <w:szCs w:val="24"/>
+        </w:rPr>
+      </w:pPr>
+    </w:p>
+    <w:p>
+      <w:pPr>
+        <w:pStyle w:val="Sinespaciado"/>
+        <w:rPr>
+          <w:rFonts w:ascii="Tahoma" w:hAnsi="Tahoma" w:cs="Tahoma"/>
+          <w:sz w:val="24"/>
+          <w:szCs w:val="24"/>
+        </w:rPr>
+      </w:pPr>
+      <w:r>
+        <w:rPr>
+          <w:rFonts w:ascii="Tahoma" w:hAnsi="Tahoma" w:cs="Tahoma"/>
+          <w:sz w:val="24"/>
+          <w:szCs w:val="24"/>
+        </w:rPr>
+        <w:t xml:space="preserve">De parte de Marcelo del </w:t>
+      </w:r>
+      <w:proofErr w:type="spellStart"/>
+      <w:r>
+        <w:rPr>
+          <w:rFonts w:ascii="Tahoma" w:hAnsi="Tahoma" w:cs="Tahoma"/>
+          <w:sz w:val="24"/>
+          <w:szCs w:val="24"/>
+        </w:rPr>
+        <w:t>Aguila</w:t>
+      </w:r>
+      <w:proofErr w:type="spellEnd"/>
+      <w:r>
+        <w:rPr>
+          <w:rFonts w:ascii="Tahoma" w:hAnsi="Tahoma" w:cs="Tahoma"/>
+          <w:sz w:val="24"/>
+          <w:szCs w:val="24"/>
+        </w:rPr>
+        <w:t>, los mejores resultados obtenidos con una regresión lineal de 15 variables fueron los siguientes:</w:t>
+      </w:r>
+    </w:p>
+    <w:p>
+      <w:pPr>
+        <w:pStyle w:val="Sinespaciado"/>
+        <w:rPr>
+          <w:rFonts w:ascii="Tahoma" w:hAnsi="Tahoma" w:cs="Tahoma"/>
+          <w:sz w:val="24"/>
+          <w:szCs w:val="24"/>
+        </w:rPr>
+      </w:pPr>
+    </w:p>
+    <w:p>
+      <w:pPr>
+        <w:pStyle w:val="Sinespaciado"/>
         <w:rPr>
           <w:rFonts w:ascii="Tahoma" w:hAnsi="Tahoma" w:cs="Tahoma"/>
           <w:sz w:val="24"/>
@@ -12878,7 +13873,7 @@
     </w:p>
     <w:p>
       <w:pPr>
-        <w:pStyle w:val="NoSpacing"/>
+        <w:pStyle w:val="Sinespaciado"/>
         <w:rPr>
           <w:rFonts w:ascii="Tahoma" w:hAnsi="Tahoma" w:cs="Tahoma"/>
           <w:sz w:val="24"/>
@@ -12945,89 +13940,264 @@
     </w:p>
     <w:p>
       <w:pPr>
-        <w:pStyle w:val="NoSpacing"/>
-        <w:rPr>
-          <w:rFonts w:ascii="Tahoma" w:hAnsi="Tahoma" w:cs="Tahoma"/>
-          <w:sz w:val="24"/>
-          <w:szCs w:val="24"/>
-        </w:rPr>
-      </w:pPr>
-    </w:p>
-    <w:p>
-      <w:pPr>
-        <w:pStyle w:val="Heading2"/>
-      </w:pPr>
-      <w:bookmarkStart w:id="34" w:name="_Toc38227619"/>
-      <w:r>
-        <w:t>Resultados regresiones XGBoost</w:t>
-      </w:r>
-      <w:bookmarkEnd w:id="34"/>
-    </w:p>
-    <w:p>
-      <w:pPr>
-        <w:pStyle w:val="Heading2"/>
-      </w:pPr>
-      <w:bookmarkStart w:id="35" w:name="_Toc38227620"/>
-      <w:r>
-        <w:t>Resultados redes neuronales</w:t>
-      </w:r>
-      <w:bookmarkEnd w:id="35"/>
-    </w:p>
-    <w:p/>
-    <w:p>
-      <w:pPr>
-        <w:pStyle w:val="NoSpacing"/>
-        <w:rPr>
-          <w:rFonts w:ascii="Tahoma" w:hAnsi="Tahoma" w:cs="Tahoma"/>
-          <w:sz w:val="24"/>
-          <w:szCs w:val="24"/>
-        </w:rPr>
-      </w:pPr>
-    </w:p>
-    <w:p>
-      <w:pPr>
-        <w:pStyle w:val="Heading2"/>
-      </w:pPr>
-      <w:bookmarkStart w:id="36" w:name="_Toc38227621"/>
-      <w:r>
-        <w:t>Resultados del mejor modelo que realizamos</w:t>
-      </w:r>
-      <w:bookmarkEnd w:id="36"/>
-    </w:p>
-    <w:p>
-      <w:pPr>
-        <w:pStyle w:val="NoSpacing"/>
-        <w:jc w:val="both"/>
-        <w:rPr>
-          <w:rFonts w:ascii="Tahoma" w:hAnsi="Tahoma" w:cs="Tahoma"/>
+        <w:pStyle w:val="Sinespaciado"/>
+        <w:rPr>
+          <w:rFonts w:ascii="Tahoma" w:hAnsi="Tahoma" w:cs="Tahoma"/>
+          <w:sz w:val="24"/>
+          <w:szCs w:val="24"/>
+        </w:rPr>
+      </w:pPr>
+    </w:p>
+    <w:p>
+      <w:pPr>
+        <w:rPr>
+          <w:rFonts w:ascii="Tahoma" w:eastAsiaTheme="majorEastAsia" w:hAnsi="Tahoma" w:cstheme="majorBidi"/>
           <w:b/>
           <w:sz w:val="28"/>
-          <w:szCs w:val="24"/>
-        </w:rPr>
-      </w:pPr>
-    </w:p>
-    <w:p>
-      <w:pPr>
-        <w:rPr>
-          <w:rFonts w:ascii="Tahoma" w:hAnsi="Tahoma" w:cs="Tahoma"/>
+          <w:szCs w:val="26"/>
+        </w:rPr>
+      </w:pPr>
+      <w:bookmarkStart w:id="34" w:name="_Toc38227619"/>
+      <w:r>
+        <w:br w:type="page"/>
+      </w:r>
+    </w:p>
+    <w:p>
+      <w:pPr>
+        <w:pStyle w:val="Ttulo2"/>
+      </w:pPr>
+      <w:r>
+        <w:lastRenderedPageBreak/>
+        <w:t xml:space="preserve">Resultados regresiones </w:t>
+      </w:r>
+      <w:proofErr w:type="spellStart"/>
+      <w:r>
+        <w:t>XGBoost</w:t>
+      </w:r>
+      <w:bookmarkEnd w:id="34"/>
+      <w:proofErr w:type="spellEnd"/>
+    </w:p>
+    <w:p>
+      <w:r>
+        <w:rPr>
+          <w:noProof/>
+        </w:rPr>
+        <w:drawing>
+          <wp:inline distT="0" distB="0" distL="0" distR="0" wp14:anchorId="694CF99F" wp14:editId="63B2EC9A">
+            <wp:extent cx="4286250" cy="2564423"/>
+            <wp:effectExtent l="0" t="0" r="0" b="7620"/>
+            <wp:docPr id="8" name="Imagen 8"/>
+            <wp:cNvGraphicFramePr>
+              <a:graphicFrameLocks xmlns:a="http://schemas.openxmlformats.org/drawingml/2006/main" noChangeAspect="1"/>
+            </wp:cNvGraphicFramePr>
+            <a:graphic xmlns:a="http://schemas.openxmlformats.org/drawingml/2006/main">
+              <a:graphicData uri="http://schemas.openxmlformats.org/drawingml/2006/picture">
+                <pic:pic xmlns:pic="http://schemas.openxmlformats.org/drawingml/2006/picture">
+                  <pic:nvPicPr>
+                    <pic:cNvPr id="1" name=""/>
+                    <pic:cNvPicPr/>
+                  </pic:nvPicPr>
+                  <pic:blipFill rotWithShape="1">
+                    <a:blip r:embed="rId16"/>
+                    <a:srcRect l="29192" t="23244" r="31093" b="34494"/>
+                    <a:stretch/>
+                  </pic:blipFill>
+                  <pic:spPr bwMode="auto">
+                    <a:xfrm>
+                      <a:off x="0" y="0"/>
+                      <a:ext cx="4294673" cy="2569463"/>
+                    </a:xfrm>
+                    <a:prstGeom prst="rect">
+                      <a:avLst/>
+                    </a:prstGeom>
+                    <a:ln>
+                      <a:noFill/>
+                    </a:ln>
+                    <a:extLst>
+                      <a:ext uri="{53640926-AAD7-44D8-BBD7-CCE9431645EC}">
+                        <a14:shadowObscured xmlns:a14="http://schemas.microsoft.com/office/drawing/2010/main"/>
+                      </a:ext>
+                    </a:extLst>
+                  </pic:spPr>
+                </pic:pic>
+              </a:graphicData>
+            </a:graphic>
+          </wp:inline>
+        </w:drawing>
+      </w:r>
+      <w:bookmarkStart w:id="35" w:name="_Toc38227620"/>
+    </w:p>
+    <w:p>
+      <w:pPr>
+        <w:pStyle w:val="Ttulo2"/>
+      </w:pPr>
+      <w:r>
+        <w:t>Resultados redes neuronales</w:t>
+      </w:r>
+      <w:bookmarkEnd w:id="35"/>
+    </w:p>
+    <w:p/>
+    <w:p>
+      <w:pPr>
+        <w:pStyle w:val="Sinespaciado"/>
+        <w:rPr>
+          <w:rFonts w:ascii="Tahoma" w:hAnsi="Tahoma" w:cs="Tahoma"/>
+          <w:sz w:val="24"/>
+          <w:szCs w:val="24"/>
+        </w:rPr>
+      </w:pPr>
+      <w:r>
+        <w:rPr>
+          <w:noProof/>
+        </w:rPr>
+        <w:drawing>
+          <wp:inline distT="0" distB="0" distL="0" distR="0" wp14:anchorId="282C5065" wp14:editId="5B21F4F5">
+            <wp:extent cx="5612130" cy="1663700"/>
+            <wp:effectExtent l="0" t="0" r="7620" b="0"/>
+            <wp:docPr id="9" name="Imagen 9"/>
+            <wp:cNvGraphicFramePr>
+              <a:graphicFrameLocks xmlns:a="http://schemas.openxmlformats.org/drawingml/2006/main" noChangeAspect="1"/>
+            </wp:cNvGraphicFramePr>
+            <a:graphic xmlns:a="http://schemas.openxmlformats.org/drawingml/2006/main">
+              <a:graphicData uri="http://schemas.openxmlformats.org/drawingml/2006/picture">
+                <pic:pic xmlns:pic="http://schemas.openxmlformats.org/drawingml/2006/picture">
+                  <pic:nvPicPr>
+                    <pic:cNvPr id="9" name="WhatsApp Image 2020-04-22 at 1.04.50 PM.jpeg"/>
+                    <pic:cNvPicPr/>
+                  </pic:nvPicPr>
+                  <pic:blipFill>
+                    <a:blip r:embed="rId17">
+                      <a:extLst>
+                        <a:ext uri="{28A0092B-C50C-407E-A947-70E740481C1C}">
+                          <a14:useLocalDpi xmlns:a14="http://schemas.microsoft.com/office/drawing/2010/main" val="0"/>
+                        </a:ext>
+                      </a:extLst>
+                    </a:blip>
+                    <a:stretch>
+                      <a:fillRect/>
+                    </a:stretch>
+                  </pic:blipFill>
+                  <pic:spPr>
+                    <a:xfrm>
+                      <a:off x="0" y="0"/>
+                      <a:ext cx="5612130" cy="1663700"/>
+                    </a:xfrm>
+                    <a:prstGeom prst="rect">
+                      <a:avLst/>
+                    </a:prstGeom>
+                  </pic:spPr>
+                </pic:pic>
+              </a:graphicData>
+            </a:graphic>
+          </wp:inline>
+        </w:drawing>
+      </w:r>
+    </w:p>
+    <w:p>
+      <w:pPr>
+        <w:rPr>
+          <w:rFonts w:ascii="Tahoma" w:eastAsiaTheme="majorEastAsia" w:hAnsi="Tahoma" w:cstheme="majorBidi"/>
           <w:b/>
           <w:sz w:val="28"/>
-          <w:szCs w:val="24"/>
-        </w:rPr>
-      </w:pPr>
-      <w:r>
+          <w:szCs w:val="26"/>
+        </w:rPr>
+      </w:pPr>
+      <w:bookmarkStart w:id="36" w:name="_Toc38227621"/>
+      <w:r>
+        <w:br w:type="page"/>
+      </w:r>
+    </w:p>
+    <w:p>
+      <w:pPr>
+        <w:pStyle w:val="Ttulo2"/>
+      </w:pPr>
+      <w:r>
+        <w:lastRenderedPageBreak/>
+        <w:t>Resultados del mejor modelo que realizamos</w:t>
+      </w:r>
+      <w:bookmarkEnd w:id="36"/>
+    </w:p>
+    <w:p>
+      <w:pPr>
+        <w:pStyle w:val="Sinespaciado"/>
+        <w:jc w:val="both"/>
         <w:rPr>
           <w:rFonts w:ascii="Tahoma" w:hAnsi="Tahoma" w:cs="Tahoma"/>
           <w:b/>
           <w:sz w:val="28"/>
           <w:szCs w:val="24"/>
         </w:rPr>
+      </w:pPr>
+      <w:r>
+        <w:rPr>
+          <w:noProof/>
+        </w:rPr>
+        <w:drawing>
+          <wp:inline distT="0" distB="0" distL="0" distR="0" wp14:anchorId="6FA0136C" wp14:editId="6B161982">
+            <wp:extent cx="3390900" cy="3817570"/>
+            <wp:effectExtent l="0" t="0" r="0" b="0"/>
+            <wp:docPr id="10" name="Imagen 10"/>
+            <wp:cNvGraphicFramePr>
+              <a:graphicFrameLocks xmlns:a="http://schemas.openxmlformats.org/drawingml/2006/main" noChangeAspect="1"/>
+            </wp:cNvGraphicFramePr>
+            <a:graphic xmlns:a="http://schemas.openxmlformats.org/drawingml/2006/main">
+              <a:graphicData uri="http://schemas.openxmlformats.org/drawingml/2006/picture">
+                <pic:pic xmlns:pic="http://schemas.openxmlformats.org/drawingml/2006/picture">
+                  <pic:nvPicPr>
+                    <pic:cNvPr id="1" name=""/>
+                    <pic:cNvPicPr/>
+                  </pic:nvPicPr>
+                  <pic:blipFill rotWithShape="1">
+                    <a:blip r:embed="rId18"/>
+                    <a:srcRect l="70265" t="38337" r="4107" b="10344"/>
+                    <a:stretch/>
+                  </pic:blipFill>
+                  <pic:spPr bwMode="auto">
+                    <a:xfrm>
+                      <a:off x="0" y="0"/>
+                      <a:ext cx="3394203" cy="3821289"/>
+                    </a:xfrm>
+                    <a:prstGeom prst="rect">
+                      <a:avLst/>
+                    </a:prstGeom>
+                    <a:ln>
+                      <a:noFill/>
+                    </a:ln>
+                    <a:extLst>
+                      <a:ext uri="{53640926-AAD7-44D8-BBD7-CCE9431645EC}">
+                        <a14:shadowObscured xmlns:a14="http://schemas.microsoft.com/office/drawing/2010/main"/>
+                      </a:ext>
+                    </a:extLst>
+                  </pic:spPr>
+                </pic:pic>
+              </a:graphicData>
+            </a:graphic>
+          </wp:inline>
+        </w:drawing>
+      </w:r>
+    </w:p>
+    <w:p>
+      <w:pPr>
+        <w:rPr>
+          <w:rFonts w:ascii="Tahoma" w:hAnsi="Tahoma" w:cs="Tahoma"/>
+          <w:b/>
+          <w:sz w:val="28"/>
+          <w:szCs w:val="24"/>
+        </w:rPr>
+      </w:pPr>
+      <w:r>
+        <w:rPr>
+          <w:rFonts w:ascii="Tahoma" w:hAnsi="Tahoma" w:cs="Tahoma"/>
+          <w:b/>
+          <w:sz w:val="28"/>
+          <w:szCs w:val="24"/>
+        </w:rPr>
         <w:br w:type="page"/>
       </w:r>
     </w:p>
     <w:p>
       <w:pPr>
-        <w:pStyle w:val="Heading1"/>
+        <w:pStyle w:val="Ttulo1"/>
         <w:rPr>
           <w:lang w:val="es-GT"/>
         </w:rPr>
@@ -13044,17 +14214,17 @@
     </w:p>
     <w:p>
       <w:pPr>
-        <w:pStyle w:val="NoSpacing"/>
-        <w:rPr>
-          <w:rFonts w:ascii="Tahoma" w:hAnsi="Tahoma" w:cs="Tahoma"/>
-          <w:sz w:val="24"/>
-          <w:szCs w:val="24"/>
-        </w:rPr>
-      </w:pPr>
-    </w:p>
-    <w:p>
-      <w:pPr>
-        <w:pStyle w:val="NoSpacing"/>
+        <w:pStyle w:val="Sinespaciado"/>
+        <w:rPr>
+          <w:rFonts w:ascii="Tahoma" w:hAnsi="Tahoma" w:cs="Tahoma"/>
+          <w:sz w:val="24"/>
+          <w:szCs w:val="24"/>
+        </w:rPr>
+      </w:pPr>
+    </w:p>
+    <w:p>
+      <w:pPr>
+        <w:pStyle w:val="Sinespaciado"/>
         <w:numPr>
           <w:ilvl w:val="0"/>
           <w:numId w:val="6"/>
@@ -13072,12 +14242,30 @@
           <w:sz w:val="24"/>
           <w:szCs w:val="24"/>
         </w:rPr>
-        <w:t>El paso fundamental es hacer un análisis del dataset previo a construir los modelos.</w:t>
-      </w:r>
-    </w:p>
-    <w:p>
-      <w:pPr>
-        <w:pStyle w:val="NoSpacing"/>
+        <w:t xml:space="preserve">El paso fundamental es hacer un análisis del </w:t>
+      </w:r>
+      <w:proofErr w:type="spellStart"/>
+      <w:r>
+        <w:rPr>
+          <w:rFonts w:ascii="Tahoma" w:hAnsi="Tahoma" w:cs="Tahoma"/>
+          <w:sz w:val="24"/>
+          <w:szCs w:val="24"/>
+        </w:rPr>
+        <w:t>dataset</w:t>
+      </w:r>
+      <w:proofErr w:type="spellEnd"/>
+      <w:r>
+        <w:rPr>
+          <w:rFonts w:ascii="Tahoma" w:hAnsi="Tahoma" w:cs="Tahoma"/>
+          <w:sz w:val="24"/>
+          <w:szCs w:val="24"/>
+        </w:rPr>
+        <w:t xml:space="preserve"> previo a construir los modelos.</w:t>
+      </w:r>
+    </w:p>
+    <w:p>
+      <w:pPr>
+        <w:pStyle w:val="Sinespaciado"/>
         <w:numPr>
           <w:ilvl w:val="0"/>
           <w:numId w:val="6"/>
@@ -13100,7 +14288,7 @@
     </w:p>
     <w:p>
       <w:pPr>
-        <w:pStyle w:val="NoSpacing"/>
+        <w:pStyle w:val="Sinespaciado"/>
         <w:numPr>
           <w:ilvl w:val="0"/>
           <w:numId w:val="6"/>
@@ -13118,7 +14306,43 @@
           <w:sz w:val="24"/>
           <w:szCs w:val="24"/>
         </w:rPr>
-        <w:t>Es necesario aplicar técnicas de ‘Feature Engineering’ y de limpieza de datos para mejor</w:t>
+        <w:t>Es necesario aplicar técnicas de ‘</w:t>
+      </w:r>
+      <w:proofErr w:type="spellStart"/>
+      <w:r>
+        <w:rPr>
+          <w:rFonts w:ascii="Tahoma" w:hAnsi="Tahoma" w:cs="Tahoma"/>
+          <w:sz w:val="24"/>
+          <w:szCs w:val="24"/>
+        </w:rPr>
+        <w:t>Feature</w:t>
+      </w:r>
+      <w:proofErr w:type="spellEnd"/>
+      <w:r>
+        <w:rPr>
+          <w:rFonts w:ascii="Tahoma" w:hAnsi="Tahoma" w:cs="Tahoma"/>
+          <w:sz w:val="24"/>
+          <w:szCs w:val="24"/>
+        </w:rPr>
+        <w:t xml:space="preserve"> </w:t>
+      </w:r>
+      <w:proofErr w:type="spellStart"/>
+      <w:r>
+        <w:rPr>
+          <w:rFonts w:ascii="Tahoma" w:hAnsi="Tahoma" w:cs="Tahoma"/>
+          <w:sz w:val="24"/>
+          <w:szCs w:val="24"/>
+        </w:rPr>
+        <w:t>Engineering</w:t>
+      </w:r>
+      <w:proofErr w:type="spellEnd"/>
+      <w:r>
+        <w:rPr>
+          <w:rFonts w:ascii="Tahoma" w:hAnsi="Tahoma" w:cs="Tahoma"/>
+          <w:sz w:val="24"/>
+          <w:szCs w:val="24"/>
+        </w:rPr>
+        <w:t>’ y de limpieza de datos para mejor</w:t>
       </w:r>
       <w:r>
         <w:rPr>
@@ -13147,7 +14371,7 @@
     </w:p>
     <w:p>
       <w:pPr>
-        <w:pStyle w:val="NoSpacing"/>
+        <w:pStyle w:val="Sinespaciado"/>
         <w:numPr>
           <w:ilvl w:val="0"/>
           <w:numId w:val="6"/>
@@ -13178,7 +14402,7 @@
     </w:p>
     <w:p>
       <w:pPr>
-        <w:pStyle w:val="NoSpacing"/>
+        <w:pStyle w:val="Sinespaciado"/>
         <w:numPr>
           <w:ilvl w:val="0"/>
           <w:numId w:val="6"/>
@@ -13217,40 +14441,40 @@
     </w:p>
     <w:p>
       <w:pPr>
-        <w:pStyle w:val="NoSpacing"/>
-        <w:jc w:val="both"/>
-        <w:rPr>
-          <w:rFonts w:ascii="Tahoma" w:hAnsi="Tahoma" w:cs="Tahoma"/>
-          <w:sz w:val="24"/>
-          <w:szCs w:val="24"/>
-        </w:rPr>
-      </w:pPr>
-    </w:p>
-    <w:p>
-      <w:pPr>
-        <w:pStyle w:val="NoSpacing"/>
-        <w:jc w:val="both"/>
-        <w:rPr>
-          <w:rFonts w:ascii="Tahoma" w:hAnsi="Tahoma" w:cs="Tahoma"/>
-          <w:sz w:val="24"/>
-          <w:szCs w:val="24"/>
-        </w:rPr>
-      </w:pPr>
-    </w:p>
-    <w:p>
-      <w:pPr>
-        <w:pStyle w:val="NoSpacing"/>
-        <w:jc w:val="both"/>
-        <w:rPr>
-          <w:rFonts w:ascii="Tahoma" w:hAnsi="Tahoma" w:cs="Tahoma"/>
-          <w:sz w:val="24"/>
-          <w:szCs w:val="24"/>
-        </w:rPr>
-      </w:pPr>
-    </w:p>
-    <w:p>
-      <w:pPr>
-        <w:pStyle w:val="NoSpacing"/>
+        <w:pStyle w:val="Sinespaciado"/>
+        <w:jc w:val="both"/>
+        <w:rPr>
+          <w:rFonts w:ascii="Tahoma" w:hAnsi="Tahoma" w:cs="Tahoma"/>
+          <w:sz w:val="24"/>
+          <w:szCs w:val="24"/>
+        </w:rPr>
+      </w:pPr>
+    </w:p>
+    <w:p>
+      <w:pPr>
+        <w:pStyle w:val="Sinespaciado"/>
+        <w:jc w:val="both"/>
+        <w:rPr>
+          <w:rFonts w:ascii="Tahoma" w:hAnsi="Tahoma" w:cs="Tahoma"/>
+          <w:sz w:val="24"/>
+          <w:szCs w:val="24"/>
+        </w:rPr>
+      </w:pPr>
+    </w:p>
+    <w:p>
+      <w:pPr>
+        <w:pStyle w:val="Sinespaciado"/>
+        <w:jc w:val="both"/>
+        <w:rPr>
+          <w:rFonts w:ascii="Tahoma" w:hAnsi="Tahoma" w:cs="Tahoma"/>
+          <w:sz w:val="24"/>
+          <w:szCs w:val="24"/>
+        </w:rPr>
+      </w:pPr>
+    </w:p>
+    <w:p>
+      <w:pPr>
+        <w:pStyle w:val="Sinespaciado"/>
         <w:jc w:val="both"/>
         <w:rPr>
           <w:rFonts w:ascii="Tahoma" w:hAnsi="Tahoma" w:cs="Tahoma"/>
@@ -13278,7 +14502,7 @@
     </w:p>
     <w:p>
       <w:pPr>
-        <w:pStyle w:val="Heading1"/>
+        <w:pStyle w:val="Ttulo1"/>
         <w:rPr>
           <w:lang w:val="es-GT"/>
         </w:rPr>
@@ -13296,7 +14520,7 @@
     <w:p/>
     <w:p>
       <w:pPr>
-        <w:pStyle w:val="ListParagraph"/>
+        <w:pStyle w:val="Prrafodelista"/>
         <w:numPr>
           <w:ilvl w:val="0"/>
           <w:numId w:val="18"/>
@@ -13339,7 +14563,7 @@
     </w:p>
     <w:p>
       <w:pPr>
-        <w:pStyle w:val="ListParagraph"/>
+        <w:pStyle w:val="Prrafodelista"/>
         <w:numPr>
           <w:ilvl w:val="0"/>
           <w:numId w:val="18"/>
@@ -13390,7 +14614,7 @@
     </w:p>
     <w:p>
       <w:pPr>
-        <w:pStyle w:val="Heading1"/>
+        <w:pStyle w:val="Ttulo1"/>
         <w:rPr>
           <w:sz w:val="24"/>
           <w:lang w:val="es-GT"/>
@@ -13408,29 +14632,29 @@
     </w:p>
     <w:p>
       <w:pPr>
-        <w:pStyle w:val="NoSpacing"/>
-        <w:jc w:val="both"/>
-        <w:rPr>
-          <w:rFonts w:ascii="Tahoma" w:hAnsi="Tahoma" w:cs="Tahoma"/>
-          <w:sz w:val="24"/>
-          <w:szCs w:val="24"/>
-        </w:rPr>
-      </w:pPr>
-    </w:p>
-    <w:p>
-      <w:pPr>
-        <w:pStyle w:val="NoSpacing"/>
-        <w:jc w:val="both"/>
-        <w:rPr>
-          <w:rFonts w:ascii="Tahoma" w:hAnsi="Tahoma" w:cs="Tahoma"/>
-          <w:sz w:val="24"/>
-          <w:szCs w:val="24"/>
-        </w:rPr>
-      </w:pPr>
-    </w:p>
-    <w:p>
-      <w:pPr>
-        <w:pStyle w:val="NoSpacing"/>
+        <w:pStyle w:val="Sinespaciado"/>
+        <w:jc w:val="both"/>
+        <w:rPr>
+          <w:rFonts w:ascii="Tahoma" w:hAnsi="Tahoma" w:cs="Tahoma"/>
+          <w:sz w:val="24"/>
+          <w:szCs w:val="24"/>
+        </w:rPr>
+      </w:pPr>
+    </w:p>
+    <w:p>
+      <w:pPr>
+        <w:pStyle w:val="Sinespaciado"/>
+        <w:jc w:val="both"/>
+        <w:rPr>
+          <w:rFonts w:ascii="Tahoma" w:hAnsi="Tahoma" w:cs="Tahoma"/>
+          <w:sz w:val="24"/>
+          <w:szCs w:val="24"/>
+        </w:rPr>
+      </w:pPr>
+    </w:p>
+    <w:p>
+      <w:pPr>
+        <w:pStyle w:val="Sinespaciado"/>
         <w:numPr>
           <w:ilvl w:val="0"/>
           <w:numId w:val="13"/>
@@ -13448,12 +14672,48 @@
           <w:sz w:val="24"/>
           <w:szCs w:val="24"/>
         </w:rPr>
-        <w:t>Es recomendable siempre limpiar su data antes de analizarlo y leer las instrucciones para ver si algunos NaN o Null tienen significado útil.</w:t>
-      </w:r>
-    </w:p>
-    <w:p>
-      <w:pPr>
-        <w:pStyle w:val="NoSpacing"/>
+        <w:t xml:space="preserve">Es recomendable siempre limpiar su data antes de analizarlo y leer las instrucciones para ver si algunos </w:t>
+      </w:r>
+      <w:proofErr w:type="spellStart"/>
+      <w:r>
+        <w:rPr>
+          <w:rFonts w:ascii="Tahoma" w:hAnsi="Tahoma" w:cs="Tahoma"/>
+          <w:sz w:val="24"/>
+          <w:szCs w:val="24"/>
+        </w:rPr>
+        <w:t>NaN</w:t>
+      </w:r>
+      <w:proofErr w:type="spellEnd"/>
+      <w:r>
+        <w:rPr>
+          <w:rFonts w:ascii="Tahoma" w:hAnsi="Tahoma" w:cs="Tahoma"/>
+          <w:sz w:val="24"/>
+          <w:szCs w:val="24"/>
+        </w:rPr>
+        <w:t xml:space="preserve"> o </w:t>
+      </w:r>
+      <w:proofErr w:type="spellStart"/>
+      <w:r>
+        <w:rPr>
+          <w:rFonts w:ascii="Tahoma" w:hAnsi="Tahoma" w:cs="Tahoma"/>
+          <w:sz w:val="24"/>
+          <w:szCs w:val="24"/>
+        </w:rPr>
+        <w:t>Null</w:t>
+      </w:r>
+      <w:proofErr w:type="spellEnd"/>
+      <w:r>
+        <w:rPr>
+          <w:rFonts w:ascii="Tahoma" w:hAnsi="Tahoma" w:cs="Tahoma"/>
+          <w:sz w:val="24"/>
+          <w:szCs w:val="24"/>
+        </w:rPr>
+        <w:t xml:space="preserve"> tienen significado útil.</w:t>
+      </w:r>
+    </w:p>
+    <w:p>
+      <w:pPr>
+        <w:pStyle w:val="Sinespaciado"/>
         <w:ind w:left="720"/>
         <w:jc w:val="both"/>
         <w:rPr>
@@ -13465,7 +14725,7 @@
     </w:p>
     <w:p>
       <w:pPr>
-        <w:pStyle w:val="NoSpacing"/>
+        <w:pStyle w:val="Sinespaciado"/>
         <w:numPr>
           <w:ilvl w:val="0"/>
           <w:numId w:val="13"/>
@@ -13504,17 +14764,17 @@
     </w:p>
     <w:p>
       <w:pPr>
-        <w:pStyle w:val="ListParagraph"/>
-        <w:rPr>
-          <w:rFonts w:ascii="Tahoma" w:hAnsi="Tahoma" w:cs="Tahoma"/>
-          <w:sz w:val="24"/>
-          <w:szCs w:val="24"/>
-        </w:rPr>
-      </w:pPr>
-    </w:p>
-    <w:p>
-      <w:pPr>
-        <w:pStyle w:val="NoSpacing"/>
+        <w:pStyle w:val="Prrafodelista"/>
+        <w:rPr>
+          <w:rFonts w:ascii="Tahoma" w:hAnsi="Tahoma" w:cs="Tahoma"/>
+          <w:sz w:val="24"/>
+          <w:szCs w:val="24"/>
+        </w:rPr>
+      </w:pPr>
+    </w:p>
+    <w:p>
+      <w:pPr>
+        <w:pStyle w:val="Sinespaciado"/>
         <w:numPr>
           <w:ilvl w:val="0"/>
           <w:numId w:val="13"/>
@@ -13532,22 +14792,76 @@
           <w:sz w:val="24"/>
           <w:szCs w:val="24"/>
         </w:rPr>
-        <w:t>Se recomienda el uso de Hot One Encoding e Integral Encoding debido a que hay muchas columnas que son cualitativas que llegan a ser muy importantes para los modelos, ya sea Regresión o Red neuronal.</w:t>
-      </w:r>
-    </w:p>
-    <w:p>
-      <w:pPr>
-        <w:pStyle w:val="ListParagraph"/>
-        <w:rPr>
-          <w:rFonts w:ascii="Tahoma" w:hAnsi="Tahoma" w:cs="Tahoma"/>
-          <w:sz w:val="24"/>
-          <w:szCs w:val="24"/>
-        </w:rPr>
-      </w:pPr>
-    </w:p>
-    <w:p>
-      <w:pPr>
-        <w:pStyle w:val="NoSpacing"/>
+        <w:t xml:space="preserve">Se recomienda el uso de Hot </w:t>
+      </w:r>
+      <w:proofErr w:type="spellStart"/>
+      <w:r>
+        <w:rPr>
+          <w:rFonts w:ascii="Tahoma" w:hAnsi="Tahoma" w:cs="Tahoma"/>
+          <w:sz w:val="24"/>
+          <w:szCs w:val="24"/>
+        </w:rPr>
+        <w:t>One</w:t>
+      </w:r>
+      <w:proofErr w:type="spellEnd"/>
+      <w:r>
+        <w:rPr>
+          <w:rFonts w:ascii="Tahoma" w:hAnsi="Tahoma" w:cs="Tahoma"/>
+          <w:sz w:val="24"/>
+          <w:szCs w:val="24"/>
+        </w:rPr>
+        <w:t xml:space="preserve"> </w:t>
+      </w:r>
+      <w:proofErr w:type="spellStart"/>
+      <w:r>
+        <w:rPr>
+          <w:rFonts w:ascii="Tahoma" w:hAnsi="Tahoma" w:cs="Tahoma"/>
+          <w:sz w:val="24"/>
+          <w:szCs w:val="24"/>
+        </w:rPr>
+        <w:t>Encoding</w:t>
+      </w:r>
+      <w:proofErr w:type="spellEnd"/>
+      <w:r>
+        <w:rPr>
+          <w:rFonts w:ascii="Tahoma" w:hAnsi="Tahoma" w:cs="Tahoma"/>
+          <w:sz w:val="24"/>
+          <w:szCs w:val="24"/>
+        </w:rPr>
+        <w:t xml:space="preserve"> e Integral </w:t>
+      </w:r>
+      <w:proofErr w:type="spellStart"/>
+      <w:r>
+        <w:rPr>
+          <w:rFonts w:ascii="Tahoma" w:hAnsi="Tahoma" w:cs="Tahoma"/>
+          <w:sz w:val="24"/>
+          <w:szCs w:val="24"/>
+        </w:rPr>
+        <w:t>Encoding</w:t>
+      </w:r>
+      <w:proofErr w:type="spellEnd"/>
+      <w:r>
+        <w:rPr>
+          <w:rFonts w:ascii="Tahoma" w:hAnsi="Tahoma" w:cs="Tahoma"/>
+          <w:sz w:val="24"/>
+          <w:szCs w:val="24"/>
+        </w:rPr>
+        <w:t xml:space="preserve"> debido a que hay muchas columnas que son cualitativas que llegan a ser muy importantes para los modelos, ya sea Regresión o Red neuronal.</w:t>
+      </w:r>
+    </w:p>
+    <w:p>
+      <w:pPr>
+        <w:pStyle w:val="Prrafodelista"/>
+        <w:rPr>
+          <w:rFonts w:ascii="Tahoma" w:hAnsi="Tahoma" w:cs="Tahoma"/>
+          <w:sz w:val="24"/>
+          <w:szCs w:val="24"/>
+        </w:rPr>
+      </w:pPr>
+    </w:p>
+    <w:p>
+      <w:pPr>
+        <w:pStyle w:val="Sinespaciado"/>
         <w:numPr>
           <w:ilvl w:val="0"/>
           <w:numId w:val="13"/>
@@ -13604,17 +14918,17 @@
     </w:p>
     <w:p>
       <w:pPr>
-        <w:pStyle w:val="ListParagraph"/>
-        <w:rPr>
-          <w:rFonts w:ascii="Tahoma" w:hAnsi="Tahoma" w:cs="Tahoma"/>
-          <w:sz w:val="24"/>
-          <w:szCs w:val="24"/>
-        </w:rPr>
-      </w:pPr>
-    </w:p>
-    <w:p>
-      <w:pPr>
-        <w:pStyle w:val="NoSpacing"/>
+        <w:pStyle w:val="Prrafodelista"/>
+        <w:rPr>
+          <w:rFonts w:ascii="Tahoma" w:hAnsi="Tahoma" w:cs="Tahoma"/>
+          <w:sz w:val="24"/>
+          <w:szCs w:val="24"/>
+        </w:rPr>
+      </w:pPr>
+    </w:p>
+    <w:p>
+      <w:pPr>
+        <w:pStyle w:val="Sinespaciado"/>
         <w:numPr>
           <w:ilvl w:val="0"/>
           <w:numId w:val="13"/>
@@ -13685,7 +14999,7 @@
     </w:p>
     <w:p>
       <w:pPr>
-        <w:pStyle w:val="Heading1"/>
+        <w:pStyle w:val="Ttulo1"/>
         <w:rPr>
           <w:sz w:val="24"/>
           <w:lang w:val="es-GT"/>
@@ -13702,7 +15016,7 @@
     </w:p>
     <w:p>
       <w:pPr>
-        <w:pStyle w:val="NoSpacing"/>
+        <w:pStyle w:val="Sinespaciado"/>
         <w:jc w:val="center"/>
         <w:rPr>
           <w:rFonts w:ascii="Tahoma" w:hAnsi="Tahoma" w:cs="Tahoma"/>
@@ -13713,7 +15027,7 @@
     </w:p>
     <w:p>
       <w:pPr>
-        <w:pStyle w:val="NoSpacing"/>
+        <w:pStyle w:val="Sinespaciado"/>
         <w:numPr>
           <w:ilvl w:val="0"/>
           <w:numId w:val="4"/>
@@ -13738,7 +15052,7 @@
     </w:p>
     <w:p>
       <w:pPr>
-        <w:pStyle w:val="NoSpacing"/>
+        <w:pStyle w:val="Sinespaciado"/>
         <w:ind w:left="720"/>
         <w:jc w:val="both"/>
         <w:rPr>
@@ -13747,10 +15061,10 @@
           <w:szCs w:val="24"/>
         </w:rPr>
       </w:pPr>
-      <w:hyperlink r:id="rId16" w:history="1">
+      <w:hyperlink r:id="rId19" w:history="1">
         <w:r>
           <w:rPr>
-            <w:rStyle w:val="Hyperlink"/>
+            <w:rStyle w:val="Hipervnculo"/>
             <w:rFonts w:ascii="Tahoma" w:hAnsi="Tahoma" w:cs="Tahoma"/>
             <w:sz w:val="24"/>
             <w:szCs w:val="24"/>
@@ -13761,51 +15075,51 @@
     </w:p>
     <w:p>
       <w:pPr>
-        <w:pStyle w:val="NoSpacing"/>
-        <w:jc w:val="both"/>
-        <w:rPr>
-          <w:rFonts w:ascii="Tahoma" w:hAnsi="Tahoma" w:cs="Tahoma"/>
-          <w:sz w:val="24"/>
-          <w:szCs w:val="24"/>
-        </w:rPr>
-      </w:pPr>
-    </w:p>
-    <w:p>
-      <w:pPr>
-        <w:pStyle w:val="NoSpacing"/>
-        <w:jc w:val="both"/>
-        <w:rPr>
-          <w:rFonts w:ascii="Tahoma" w:hAnsi="Tahoma" w:cs="Tahoma"/>
-          <w:sz w:val="24"/>
-          <w:szCs w:val="24"/>
-        </w:rPr>
-      </w:pPr>
-    </w:p>
-    <w:p>
-      <w:pPr>
-        <w:pStyle w:val="NoSpacing"/>
-        <w:jc w:val="both"/>
-        <w:rPr>
-          <w:rFonts w:ascii="Tahoma" w:hAnsi="Tahoma" w:cs="Tahoma"/>
-          <w:sz w:val="24"/>
-          <w:szCs w:val="24"/>
-        </w:rPr>
-      </w:pPr>
-    </w:p>
-    <w:p>
-      <w:pPr>
-        <w:pStyle w:val="NoSpacing"/>
-        <w:jc w:val="both"/>
-        <w:rPr>
-          <w:rFonts w:ascii="Tahoma" w:hAnsi="Tahoma" w:cs="Tahoma"/>
-          <w:sz w:val="24"/>
-          <w:szCs w:val="24"/>
-        </w:rPr>
-      </w:pPr>
-    </w:p>
-    <w:p>
-      <w:pPr>
-        <w:pStyle w:val="NoSpacing"/>
+        <w:pStyle w:val="Sinespaciado"/>
+        <w:jc w:val="both"/>
+        <w:rPr>
+          <w:rFonts w:ascii="Tahoma" w:hAnsi="Tahoma" w:cs="Tahoma"/>
+          <w:sz w:val="24"/>
+          <w:szCs w:val="24"/>
+        </w:rPr>
+      </w:pPr>
+    </w:p>
+    <w:p>
+      <w:pPr>
+        <w:pStyle w:val="Sinespaciado"/>
+        <w:jc w:val="both"/>
+        <w:rPr>
+          <w:rFonts w:ascii="Tahoma" w:hAnsi="Tahoma" w:cs="Tahoma"/>
+          <w:sz w:val="24"/>
+          <w:szCs w:val="24"/>
+        </w:rPr>
+      </w:pPr>
+    </w:p>
+    <w:p>
+      <w:pPr>
+        <w:pStyle w:val="Sinespaciado"/>
+        <w:jc w:val="both"/>
+        <w:rPr>
+          <w:rFonts w:ascii="Tahoma" w:hAnsi="Tahoma" w:cs="Tahoma"/>
+          <w:sz w:val="24"/>
+          <w:szCs w:val="24"/>
+        </w:rPr>
+      </w:pPr>
+    </w:p>
+    <w:p>
+      <w:pPr>
+        <w:pStyle w:val="Sinespaciado"/>
+        <w:jc w:val="both"/>
+        <w:rPr>
+          <w:rFonts w:ascii="Tahoma" w:hAnsi="Tahoma" w:cs="Tahoma"/>
+          <w:sz w:val="24"/>
+          <w:szCs w:val="24"/>
+        </w:rPr>
+      </w:pPr>
+    </w:p>
+    <w:p>
+      <w:pPr>
+        <w:pStyle w:val="Sinespaciado"/>
         <w:jc w:val="both"/>
         <w:rPr>
           <w:rFonts w:ascii="Tahoma" w:hAnsi="Tahoma" w:cs="Tahoma"/>
@@ -13851,7 +15165,7 @@
       <w:sdtContent>
         <w:p>
           <w:pPr>
-            <w:pStyle w:val="Heading1"/>
+            <w:pStyle w:val="Ttulo1"/>
             <w:rPr>
               <w:lang w:val="es-GT"/>
             </w:rPr>
@@ -13866,7 +15180,7 @@
         </w:p>
         <w:p>
           <w:pPr>
-            <w:pStyle w:val="Heading1"/>
+            <w:pStyle w:val="Ttulo1"/>
             <w:rPr>
               <w:rFonts w:eastAsiaTheme="minorHAnsi" w:cs="Tahoma"/>
               <w:b w:val="0"/>
@@ -13904,7 +15218,7 @@
           <w:sdtContent>
             <w:p>
               <w:pPr>
-                <w:pStyle w:val="Bibliography"/>
+                <w:pStyle w:val="Bibliografa"/>
                 <w:ind w:left="720" w:hanging="720"/>
                 <w:rPr>
                   <w:rFonts w:ascii="Tahoma" w:hAnsi="Tahoma" w:cs="Tahoma"/>
@@ -13969,7 +15283,7 @@
             </w:p>
             <w:p>
               <w:pPr>
-                <w:pStyle w:val="Bibliography"/>
+                <w:pStyle w:val="Bibliografa"/>
                 <w:ind w:left="720" w:hanging="720"/>
                 <w:rPr>
                   <w:rFonts w:ascii="Tahoma" w:hAnsi="Tahoma" w:cs="Tahoma"/>
@@ -14022,7 +15336,7 @@
             </w:p>
             <w:p>
               <w:pPr>
-                <w:pStyle w:val="Bibliography"/>
+                <w:pStyle w:val="Bibliografa"/>
                 <w:ind w:left="720" w:hanging="720"/>
                 <w:rPr>
                   <w:rFonts w:ascii="Tahoma" w:hAnsi="Tahoma" w:cs="Tahoma"/>
@@ -14075,7 +15389,7 @@
             </w:p>
             <w:p>
               <w:pPr>
-                <w:pStyle w:val="Bibliography"/>
+                <w:pStyle w:val="Bibliografa"/>
                 <w:ind w:left="720" w:hanging="720"/>
                 <w:rPr>
                   <w:rFonts w:ascii="Tahoma" w:hAnsi="Tahoma" w:cs="Tahoma"/>
@@ -14116,7 +15430,7 @@
             </w:p>
             <w:p>
               <w:pPr>
-                <w:pStyle w:val="Bibliography"/>
+                <w:pStyle w:val="Bibliografa"/>
                 <w:ind w:left="720" w:hanging="720"/>
                 <w:rPr>
                   <w:rFonts w:ascii="Tahoma" w:hAnsi="Tahoma" w:cs="Tahoma"/>
@@ -14169,7 +15483,7 @@
             </w:p>
             <w:p>
               <w:pPr>
-                <w:pStyle w:val="Bibliography"/>
+                <w:pStyle w:val="Bibliografa"/>
                 <w:ind w:left="720" w:hanging="720"/>
                 <w:rPr>
                   <w:rFonts w:ascii="Tahoma" w:hAnsi="Tahoma" w:cs="Tahoma"/>
@@ -14210,7 +15524,7 @@
             </w:p>
             <w:p>
               <w:pPr>
-                <w:pStyle w:val="Bibliography"/>
+                <w:pStyle w:val="Bibliografa"/>
                 <w:ind w:left="720" w:hanging="720"/>
                 <w:rPr>
                   <w:rFonts w:ascii="Tahoma" w:hAnsi="Tahoma" w:cs="Tahoma"/>
@@ -14278,8 +15592,8 @@
       </w:sdtContent>
     </w:sdt>
     <w:sectPr>
-      <w:headerReference w:type="default" r:id="rId17"/>
-      <w:footerReference w:type="default" r:id="rId18"/>
+      <w:headerReference w:type="default" r:id="rId20"/>
+      <w:footerReference w:type="default" r:id="rId21"/>
       <w:pgSz w:w="12240" w:h="15840"/>
       <w:pgMar w:top="1417" w:right="1701" w:bottom="1417" w:left="1701" w:header="708" w:footer="708" w:gutter="0"/>
       <w:pgNumType w:start="0"/>
@@ -14292,7 +15606,7 @@
 </file>
 
 <file path=word/endnotes.xml><?xml version="1.0" encoding="utf-8"?>
-<w:endnotes xmlns:wpc="http://schemas.microsoft.com/office/word/2010/wordprocessingCanvas" xmlns:cx="http://schemas.microsoft.com/office/drawing/2014/chartex" xmlns:cx1="http://schemas.microsoft.com/office/drawing/2015/9/8/chartex" xmlns:cx2="http://schemas.microsoft.com/office/drawing/2015/10/21/chartex" xmlns:cx3="http://schemas.microsoft.com/office/drawing/2016/5/9/chartex" xmlns:cx4="http://schemas.microsoft.com/office/drawing/2016/5/10/chartex" xmlns:cx5="http://schemas.microsoft.com/office/drawing/2016/5/11/chartex" xmlns:cx6="http://schemas.microsoft.com/office/drawing/2016/5/12/chartex" xmlns:cx7="http://schemas.microsoft.com/office/drawing/2016/5/13/chartex" xmlns:cx8="http://schemas.microsoft.com/office/drawing/2016/5/14/chartex" xmlns:mc="http://schemas.openxmlformats.org/markup-compatibility/2006" xmlns:aink="http://schemas.microsoft.com/office/drawing/2016/ink" xmlns:am3d="http://schemas.microsoft.com/office/drawing/2017/model3d" xmlns:o="urn:schemas-microsoft-com:office:office" xmlns:r="http://schemas.openxmlformats.org/officeDocument/2006/relationships" xmlns:m="http://schemas.openxmlformats.org/officeDocument/2006/math" xmlns:v="urn:schemas-microsoft-com:vml" xmlns:wp14="http://schemas.microsoft.com/office/word/2010/wordprocessingDrawing" xmlns:wp="http://schemas.openxmlformats.org/drawingml/2006/wordprocessingDrawing" xmlns:w10="urn:schemas-microsoft-com:office:word" xmlns:w="http://schemas.openxmlformats.org/wordprocessingml/2006/main" xmlns:w14="http://schemas.microsoft.com/office/word/2010/wordml" xmlns:w15="http://schemas.microsoft.com/office/word/2012/wordml" xmlns:w16cid="http://schemas.microsoft.com/office/word/2016/wordml/cid" xmlns:w16se="http://schemas.microsoft.com/office/word/2015/wordml/symex" xmlns:wpg="http://schemas.microsoft.com/office/word/2010/wordprocessingGroup" xmlns:wpi="http://schemas.microsoft.com/office/word/2010/wordprocessingInk" xmlns:wne="http://schemas.microsoft.com/office/word/2006/wordml" xmlns:wps="http://schemas.microsoft.com/office/word/2010/wordprocessingShape" mc:Ignorable="w14 w15 w16se w16cid wp14">
+<w:endnotes xmlns:wpc="http://schemas.microsoft.com/office/word/2010/wordprocessingCanvas" xmlns:cx="http://schemas.microsoft.com/office/drawing/2014/chartex" xmlns:cx1="http://schemas.microsoft.com/office/drawing/2015/9/8/chartex" xmlns:cx2="http://schemas.microsoft.com/office/drawing/2015/10/21/chartex" xmlns:cx3="http://schemas.microsoft.com/office/drawing/2016/5/9/chartex" xmlns:cx4="http://schemas.microsoft.com/office/drawing/2016/5/10/chartex" xmlns:cx5="http://schemas.microsoft.com/office/drawing/2016/5/11/chartex" xmlns:cx6="http://schemas.microsoft.com/office/drawing/2016/5/12/chartex" xmlns:cx7="http://schemas.microsoft.com/office/drawing/2016/5/13/chartex" xmlns:cx8="http://schemas.microsoft.com/office/drawing/2016/5/14/chartex" xmlns:mc="http://schemas.openxmlformats.org/markup-compatibility/2006" xmlns:aink="http://schemas.microsoft.com/office/drawing/2016/ink" xmlns:am3d="http://schemas.microsoft.com/office/drawing/2017/model3d" xmlns:o="urn:schemas-microsoft-com:office:office" xmlns:r="http://schemas.openxmlformats.org/officeDocument/2006/relationships" xmlns:m="http://schemas.openxmlformats.org/officeDocument/2006/math" xmlns:v="urn:schemas-microsoft-com:vml" xmlns:wp14="http://schemas.microsoft.com/office/word/2010/wordprocessingDrawing" xmlns:wp="http://schemas.openxmlformats.org/drawingml/2006/wordprocessingDrawing" xmlns:w10="urn:schemas-microsoft-com:office:word" xmlns:w="http://schemas.openxmlformats.org/wordprocessingml/2006/main" xmlns:w14="http://schemas.microsoft.com/office/word/2010/wordml" xmlns:w15="http://schemas.microsoft.com/office/word/2012/wordml" xmlns:w16cex="http://schemas.microsoft.com/office/word/2018/wordml/cex" xmlns:w16cid="http://schemas.microsoft.com/office/word/2016/wordml/cid" xmlns:w16="http://schemas.microsoft.com/office/word/2018/wordml" xmlns:w16se="http://schemas.microsoft.com/office/word/2015/wordml/symex" xmlns:wpg="http://schemas.microsoft.com/office/word/2010/wordprocessingGroup" xmlns:wpi="http://schemas.microsoft.com/office/word/2010/wordprocessingInk" xmlns:wne="http://schemas.microsoft.com/office/word/2006/wordml" xmlns:wps="http://schemas.microsoft.com/office/word/2010/wordprocessingShape" mc:Ignorable="w14 w15 w16se w16cid w16 w16cex wp14">
   <w:endnote w:type="separator" w:id="-1">
     <w:p>
       <w:pPr>
@@ -14317,10 +15631,10 @@
 </file>
 
 <file path=word/footer1.xml><?xml version="1.0" encoding="utf-8"?>
-<w:ftr xmlns:wpc="http://schemas.microsoft.com/office/word/2010/wordprocessingCanvas" xmlns:cx="http://schemas.microsoft.com/office/drawing/2014/chartex" xmlns:cx1="http://schemas.microsoft.com/office/drawing/2015/9/8/chartex" xmlns:cx2="http://schemas.microsoft.com/office/drawing/2015/10/21/chartex" xmlns:cx3="http://schemas.microsoft.com/office/drawing/2016/5/9/chartex" xmlns:cx4="http://schemas.microsoft.com/office/drawing/2016/5/10/chartex" xmlns:cx5="http://schemas.microsoft.com/office/drawing/2016/5/11/chartex" xmlns:cx6="http://schemas.microsoft.com/office/drawing/2016/5/12/chartex" xmlns:cx7="http://schemas.microsoft.com/office/drawing/2016/5/13/chartex" xmlns:cx8="http://schemas.microsoft.com/office/drawing/2016/5/14/chartex" xmlns:mc="http://schemas.openxmlformats.org/markup-compatibility/2006" xmlns:aink="http://schemas.microsoft.com/office/drawing/2016/ink" xmlns:am3d="http://schemas.microsoft.com/office/drawing/2017/model3d" xmlns:o="urn:schemas-microsoft-com:office:office" xmlns:r="http://schemas.openxmlformats.org/officeDocument/2006/relationships" xmlns:m="http://schemas.openxmlformats.org/officeDocument/2006/math" xmlns:v="urn:schemas-microsoft-com:vml" xmlns:wp14="http://schemas.microsoft.com/office/word/2010/wordprocessingDrawing" xmlns:wp="http://schemas.openxmlformats.org/drawingml/2006/wordprocessingDrawing" xmlns:w10="urn:schemas-microsoft-com:office:word" xmlns:w="http://schemas.openxmlformats.org/wordprocessingml/2006/main" xmlns:w14="http://schemas.microsoft.com/office/word/2010/wordml" xmlns:w15="http://schemas.microsoft.com/office/word/2012/wordml" xmlns:w16cid="http://schemas.microsoft.com/office/word/2016/wordml/cid" xmlns:w16se="http://schemas.microsoft.com/office/word/2015/wordml/symex" xmlns:wpg="http://schemas.microsoft.com/office/word/2010/wordprocessingGroup" xmlns:wpi="http://schemas.microsoft.com/office/word/2010/wordprocessingInk" xmlns:wne="http://schemas.microsoft.com/office/word/2006/wordml" xmlns:wps="http://schemas.microsoft.com/office/word/2010/wordprocessingShape" mc:Ignorable="w14 w15 w16se w16cid wp14">
+<w:ftr xmlns:wpc="http://schemas.microsoft.com/office/word/2010/wordprocessingCanvas" xmlns:cx="http://schemas.microsoft.com/office/drawing/2014/chartex" xmlns:cx1="http://schemas.microsoft.com/office/drawing/2015/9/8/chartex" xmlns:cx2="http://schemas.microsoft.com/office/drawing/2015/10/21/chartex" xmlns:cx3="http://schemas.microsoft.com/office/drawing/2016/5/9/chartex" xmlns:cx4="http://schemas.microsoft.com/office/drawing/2016/5/10/chartex" xmlns:cx5="http://schemas.microsoft.com/office/drawing/2016/5/11/chartex" xmlns:cx6="http://schemas.microsoft.com/office/drawing/2016/5/12/chartex" xmlns:cx7="http://schemas.microsoft.com/office/drawing/2016/5/13/chartex" xmlns:cx8="http://schemas.microsoft.com/office/drawing/2016/5/14/chartex" xmlns:mc="http://schemas.openxmlformats.org/markup-compatibility/2006" xmlns:aink="http://schemas.microsoft.com/office/drawing/2016/ink" xmlns:am3d="http://schemas.microsoft.com/office/drawing/2017/model3d" xmlns:o="urn:schemas-microsoft-com:office:office" xmlns:r="http://schemas.openxmlformats.org/officeDocument/2006/relationships" xmlns:m="http://schemas.openxmlformats.org/officeDocument/2006/math" xmlns:v="urn:schemas-microsoft-com:vml" xmlns:wp14="http://schemas.microsoft.com/office/word/2010/wordprocessingDrawing" xmlns:wp="http://schemas.openxmlformats.org/drawingml/2006/wordprocessingDrawing" xmlns:w10="urn:schemas-microsoft-com:office:word" xmlns:w="http://schemas.openxmlformats.org/wordprocessingml/2006/main" xmlns:w14="http://schemas.microsoft.com/office/word/2010/wordml" xmlns:w15="http://schemas.microsoft.com/office/word/2012/wordml" xmlns:w16cex="http://schemas.microsoft.com/office/word/2018/wordml/cex" xmlns:w16cid="http://schemas.microsoft.com/office/word/2016/wordml/cid" xmlns:w16="http://schemas.microsoft.com/office/word/2018/wordml" xmlns:w16se="http://schemas.microsoft.com/office/word/2015/wordml/symex" xmlns:wpg="http://schemas.microsoft.com/office/word/2010/wordprocessingGroup" xmlns:wpi="http://schemas.microsoft.com/office/word/2010/wordprocessingInk" xmlns:wne="http://schemas.microsoft.com/office/word/2006/wordml" xmlns:wps="http://schemas.microsoft.com/office/word/2010/wordprocessingShape" mc:Ignorable="w14 w15 w16se w16cid w16 w16cex wp14">
   <w:p>
     <w:pPr>
-      <w:pStyle w:val="Footer"/>
+      <w:pStyle w:val="Piedepgina"/>
       <w:tabs>
         <w:tab w:val="left" w:pos="7467"/>
       </w:tabs>
@@ -14467,7 +15781,7 @@
             </wp:anchor>
           </w:drawing>
         </mc:Choice>
-        <mc:Fallback xmlns:w16cex="http://schemas.microsoft.com/office/word/2018/wordml/cex" xmlns:w16="http://schemas.microsoft.com/office/word/2018/wordml">
+        <mc:Fallback>
           <w:pict>
             <v:rect w14:anchorId="7D5F1E48" id="Rectángulo 40" o:spid="_x0000_s1026" style="position:absolute;margin-left:0;margin-top:0;width:36pt;height:25.2pt;z-index:251659264;visibility:visible;mso-wrap-style:square;mso-width-percent:0;mso-height-percent:0;mso-wrap-distance-left:0;mso-wrap-distance-top:0;mso-wrap-distance-right:0;mso-wrap-distance-bottom:0;mso-position-horizontal:left;mso-position-horizontal-relative:right-margin-area;mso-position-vertical:top;mso-position-vertical-relative:bottom-margin-area;mso-width-percent:0;mso-height-percent:0;mso-width-relative:margin;mso-height-relative:margin;v-text-anchor:bottom" o:gfxdata="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" fillcolor="black [3213]" stroked="f" strokeweight="3pt">
               <v:textbox>
@@ -14707,7 +16021,7 @@
             </wp:anchor>
           </w:drawing>
         </mc:Choice>
-        <mc:Fallback xmlns:w16cex="http://schemas.microsoft.com/office/word/2018/wordml/cex" xmlns:w16="http://schemas.microsoft.com/office/word/2018/wordml">
+        <mc:Fallback>
           <w:pict>
             <v:group w14:anchorId="07081A4E" id="Grupo 37" o:spid="_x0000_s1027" style="position:absolute;margin-left:0;margin-top:0;width:468pt;height:25.2pt;z-index:251660288;mso-width-percent:1000;mso-wrap-distance-left:0;mso-wrap-distance-right:0;mso-position-horizontal:left;mso-position-horizontal-relative:margin;mso-position-vertical:top;mso-position-vertical-relative:bottom-margin-area;mso-width-percent:1000;mso-width-relative:margin;mso-height-relative:margin" coordsize="59626,3238" o:gfxdata="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">
               <v:rect id="Rectángulo 38" o:spid="_x0000_s1028" style="position:absolute;left:190;width:59436;height:188;visibility:visible;mso-wrap-style:square;v-text-anchor:middle" o:gfxdata="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" fillcolor="black [3213]" stroked="f" strokeweight="1pt"/>
@@ -14735,6 +16049,7 @@
                           <w:calendar w:val="gregorian"/>
                         </w:date>
                       </w:sdtPr>
+                      <w:sdtEndPr/>
                       <w:sdtContent>
                         <w:p>
                           <w:pPr>
@@ -14777,7 +16092,7 @@
 </file>
 
 <file path=word/footnotes.xml><?xml version="1.0" encoding="utf-8"?>
-<w:footnotes xmlns:wpc="http://schemas.microsoft.com/office/word/2010/wordprocessingCanvas" xmlns:cx="http://schemas.microsoft.com/office/drawing/2014/chartex" xmlns:cx1="http://schemas.microsoft.com/office/drawing/2015/9/8/chartex" xmlns:cx2="http://schemas.microsoft.com/office/drawing/2015/10/21/chartex" xmlns:cx3="http://schemas.microsoft.com/office/drawing/2016/5/9/chartex" xmlns:cx4="http://schemas.microsoft.com/office/drawing/2016/5/10/chartex" xmlns:cx5="http://schemas.microsoft.com/office/drawing/2016/5/11/chartex" xmlns:cx6="http://schemas.microsoft.com/office/drawing/2016/5/12/chartex" xmlns:cx7="http://schemas.microsoft.com/office/drawing/2016/5/13/chartex" xmlns:cx8="http://schemas.microsoft.com/office/drawing/2016/5/14/chartex" xmlns:mc="http://schemas.openxmlformats.org/markup-compatibility/2006" xmlns:aink="http://schemas.microsoft.com/office/drawing/2016/ink" xmlns:am3d="http://schemas.microsoft.com/office/drawing/2017/model3d" xmlns:o="urn:schemas-microsoft-com:office:office" xmlns:r="http://schemas.openxmlformats.org/officeDocument/2006/relationships" xmlns:m="http://schemas.openxmlformats.org/officeDocument/2006/math" xmlns:v="urn:schemas-microsoft-com:vml" xmlns:wp14="http://schemas.microsoft.com/office/word/2010/wordprocessingDrawing" xmlns:wp="http://schemas.openxmlformats.org/drawingml/2006/wordprocessingDrawing" xmlns:w10="urn:schemas-microsoft-com:office:word" xmlns:w="http://schemas.openxmlformats.org/wordprocessingml/2006/main" xmlns:w14="http://schemas.microsoft.com/office/word/2010/wordml" xmlns:w15="http://schemas.microsoft.com/office/word/2012/wordml" xmlns:w16cid="http://schemas.microsoft.com/office/word/2016/wordml/cid" xmlns:w16se="http://schemas.microsoft.com/office/word/2015/wordml/symex" xmlns:wpg="http://schemas.microsoft.com/office/word/2010/wordprocessingGroup" xmlns:wpi="http://schemas.microsoft.com/office/word/2010/wordprocessingInk" xmlns:wne="http://schemas.microsoft.com/office/word/2006/wordml" xmlns:wps="http://schemas.microsoft.com/office/word/2010/wordprocessingShape" mc:Ignorable="w14 w15 w16se w16cid wp14">
+<w:footnotes xmlns:wpc="http://schemas.microsoft.com/office/word/2010/wordprocessingCanvas" xmlns:cx="http://schemas.microsoft.com/office/drawing/2014/chartex" xmlns:cx1="http://schemas.microsoft.com/office/drawing/2015/9/8/chartex" xmlns:cx2="http://schemas.microsoft.com/office/drawing/2015/10/21/chartex" xmlns:cx3="http://schemas.microsoft.com/office/drawing/2016/5/9/chartex" xmlns:cx4="http://schemas.microsoft.com/office/drawing/2016/5/10/chartex" xmlns:cx5="http://schemas.microsoft.com/office/drawing/2016/5/11/chartex" xmlns:cx6="http://schemas.microsoft.com/office/drawing/2016/5/12/chartex" xmlns:cx7="http://schemas.microsoft.com/office/drawing/2016/5/13/chartex" xmlns:cx8="http://schemas.microsoft.com/office/drawing/2016/5/14/chartex" xmlns:mc="http://schemas.openxmlformats.org/markup-compatibility/2006" xmlns:aink="http://schemas.microsoft.com/office/drawing/2016/ink" xmlns:am3d="http://schemas.microsoft.com/office/drawing/2017/model3d" xmlns:o="urn:schemas-microsoft-com:office:office" xmlns:r="http://schemas.openxmlformats.org/officeDocument/2006/relationships" xmlns:m="http://schemas.openxmlformats.org/officeDocument/2006/math" xmlns:v="urn:schemas-microsoft-com:vml" xmlns:wp14="http://schemas.microsoft.com/office/word/2010/wordprocessingDrawing" xmlns:wp="http://schemas.openxmlformats.org/drawingml/2006/wordprocessingDrawing" xmlns:w10="urn:schemas-microsoft-com:office:word" xmlns:w="http://schemas.openxmlformats.org/wordprocessingml/2006/main" xmlns:w14="http://schemas.microsoft.com/office/word/2010/wordml" xmlns:w15="http://schemas.microsoft.com/office/word/2012/wordml" xmlns:w16cex="http://schemas.microsoft.com/office/word/2018/wordml/cex" xmlns:w16cid="http://schemas.microsoft.com/office/word/2016/wordml/cid" xmlns:w16="http://schemas.microsoft.com/office/word/2018/wordml" xmlns:w16se="http://schemas.microsoft.com/office/word/2015/wordml/symex" xmlns:wpg="http://schemas.microsoft.com/office/word/2010/wordprocessingGroup" xmlns:wpi="http://schemas.microsoft.com/office/word/2010/wordprocessingInk" xmlns:wne="http://schemas.microsoft.com/office/word/2006/wordml" xmlns:wps="http://schemas.microsoft.com/office/word/2010/wordprocessingShape" mc:Ignorable="w14 w15 w16se w16cid w16 w16cex wp14">
   <w:footnote w:type="separator" w:id="-1">
     <w:p>
       <w:pPr>
@@ -14802,10 +16117,10 @@
 </file>
 
 <file path=word/header1.xml><?xml version="1.0" encoding="utf-8"?>
-<w:hdr xmlns:wpc="http://schemas.microsoft.com/office/word/2010/wordprocessingCanvas" xmlns:cx="http://schemas.microsoft.com/office/drawing/2014/chartex" xmlns:cx1="http://schemas.microsoft.com/office/drawing/2015/9/8/chartex" xmlns:cx2="http://schemas.microsoft.com/office/drawing/2015/10/21/chartex" xmlns:cx3="http://schemas.microsoft.com/office/drawing/2016/5/9/chartex" xmlns:cx4="http://schemas.microsoft.com/office/drawing/2016/5/10/chartex" xmlns:cx5="http://schemas.microsoft.com/office/drawing/2016/5/11/chartex" xmlns:cx6="http://schemas.microsoft.com/office/drawing/2016/5/12/chartex" xmlns:cx7="http://schemas.microsoft.com/office/drawing/2016/5/13/chartex" xmlns:cx8="http://schemas.microsoft.com/office/drawing/2016/5/14/chartex" xmlns:mc="http://schemas.openxmlformats.org/markup-compatibility/2006" xmlns:aink="http://schemas.microsoft.com/office/drawing/2016/ink" xmlns:am3d="http://schemas.microsoft.com/office/drawing/2017/model3d" xmlns:o="urn:schemas-microsoft-com:office:office" xmlns:r="http://schemas.openxmlformats.org/officeDocument/2006/relationships" xmlns:m="http://schemas.openxmlformats.org/officeDocument/2006/math" xmlns:v="urn:schemas-microsoft-com:vml" xmlns:wp14="http://schemas.microsoft.com/office/word/2010/wordprocessingDrawing" xmlns:wp="http://schemas.openxmlformats.org/drawingml/2006/wordprocessingDrawing" xmlns:w10="urn:schemas-microsoft-com:office:word" xmlns:w="http://schemas.openxmlformats.org/wordprocessingml/2006/main" xmlns:w14="http://schemas.microsoft.com/office/word/2010/wordml" xmlns:w15="http://schemas.microsoft.com/office/word/2012/wordml" xmlns:w16cid="http://schemas.microsoft.com/office/word/2016/wordml/cid" xmlns:w16se="http://schemas.microsoft.com/office/word/2015/wordml/symex" xmlns:wpg="http://schemas.microsoft.com/office/word/2010/wordprocessingGroup" xmlns:wpi="http://schemas.microsoft.com/office/word/2010/wordprocessingInk" xmlns:wne="http://schemas.microsoft.com/office/word/2006/wordml" xmlns:wps="http://schemas.microsoft.com/office/word/2010/wordprocessingShape" mc:Ignorable="w14 w15 w16se w16cid wp14">
+<w:hdr xmlns:wpc="http://schemas.microsoft.com/office/word/2010/wordprocessingCanvas" xmlns:cx="http://schemas.microsoft.com/office/drawing/2014/chartex" xmlns:cx1="http://schemas.microsoft.com/office/drawing/2015/9/8/chartex" xmlns:cx2="http://schemas.microsoft.com/office/drawing/2015/10/21/chartex" xmlns:cx3="http://schemas.microsoft.com/office/drawing/2016/5/9/chartex" xmlns:cx4="http://schemas.microsoft.com/office/drawing/2016/5/10/chartex" xmlns:cx5="http://schemas.microsoft.com/office/drawing/2016/5/11/chartex" xmlns:cx6="http://schemas.microsoft.com/office/drawing/2016/5/12/chartex" xmlns:cx7="http://schemas.microsoft.com/office/drawing/2016/5/13/chartex" xmlns:cx8="http://schemas.microsoft.com/office/drawing/2016/5/14/chartex" xmlns:mc="http://schemas.openxmlformats.org/markup-compatibility/2006" xmlns:aink="http://schemas.microsoft.com/office/drawing/2016/ink" xmlns:am3d="http://schemas.microsoft.com/office/drawing/2017/model3d" xmlns:o="urn:schemas-microsoft-com:office:office" xmlns:r="http://schemas.openxmlformats.org/officeDocument/2006/relationships" xmlns:m="http://schemas.openxmlformats.org/officeDocument/2006/math" xmlns:v="urn:schemas-microsoft-com:vml" xmlns:wp14="http://schemas.microsoft.com/office/word/2010/wordprocessingDrawing" xmlns:wp="http://schemas.openxmlformats.org/drawingml/2006/wordprocessingDrawing" xmlns:w10="urn:schemas-microsoft-com:office:word" xmlns:w="http://schemas.openxmlformats.org/wordprocessingml/2006/main" xmlns:w14="http://schemas.microsoft.com/office/word/2010/wordml" xmlns:w15="http://schemas.microsoft.com/office/word/2012/wordml" xmlns:w16cex="http://schemas.microsoft.com/office/word/2018/wordml/cex" xmlns:w16cid="http://schemas.microsoft.com/office/word/2016/wordml/cid" xmlns:w16="http://schemas.microsoft.com/office/word/2018/wordml" xmlns:w16se="http://schemas.microsoft.com/office/word/2015/wordml/symex" xmlns:wpg="http://schemas.microsoft.com/office/word/2010/wordprocessingGroup" xmlns:wpi="http://schemas.microsoft.com/office/word/2010/wordprocessingInk" xmlns:wne="http://schemas.microsoft.com/office/word/2006/wordml" xmlns:wps="http://schemas.microsoft.com/office/word/2010/wordprocessingShape" mc:Ignorable="w14 w15 w16se w16cid w16 w16cex wp14">
   <w:p>
     <w:pPr>
-      <w:pStyle w:val="Header"/>
+      <w:pStyle w:val="Encabezado"/>
     </w:pPr>
     <w:r>
       <w:rPr>
@@ -14886,7 +16201,7 @@
 </file>
 
 <file path=word/numbering.xml><?xml version="1.0" encoding="utf-8"?>
-<w:numbering xmlns:wpc="http://schemas.microsoft.com/office/word/2010/wordprocessingCanvas" xmlns:cx="http://schemas.microsoft.com/office/drawing/2014/chartex" xmlns:cx1="http://schemas.microsoft.com/office/drawing/2015/9/8/chartex" xmlns:cx2="http://schemas.microsoft.com/office/drawing/2015/10/21/chartex" xmlns:cx3="http://schemas.microsoft.com/office/drawing/2016/5/9/chartex" xmlns:cx4="http://schemas.microsoft.com/office/drawing/2016/5/10/chartex" xmlns:cx5="http://schemas.microsoft.com/office/drawing/2016/5/11/chartex" xmlns:cx6="http://schemas.microsoft.com/office/drawing/2016/5/12/chartex" xmlns:cx7="http://schemas.microsoft.com/office/drawing/2016/5/13/chartex" xmlns:cx8="http://schemas.microsoft.com/office/drawing/2016/5/14/chartex" xmlns:mc="http://schemas.openxmlformats.org/markup-compatibility/2006" xmlns:aink="http://schemas.microsoft.com/office/drawing/2016/ink" xmlns:am3d="http://schemas.microsoft.com/office/drawing/2017/model3d" xmlns:o="urn:schemas-microsoft-com:office:office" xmlns:r="http://schemas.openxmlformats.org/officeDocument/2006/relationships" xmlns:m="http://schemas.openxmlformats.org/officeDocument/2006/math" xmlns:v="urn:schemas-microsoft-com:vml" xmlns:wp14="http://schemas.microsoft.com/office/word/2010/wordprocessingDrawing" xmlns:wp="http://schemas.openxmlformats.org/drawingml/2006/wordprocessingDrawing" xmlns:w10="urn:schemas-microsoft-com:office:word" xmlns:w="http://schemas.openxmlformats.org/wordprocessingml/2006/main" xmlns:w14="http://schemas.microsoft.com/office/word/2010/wordml" xmlns:w15="http://schemas.microsoft.com/office/word/2012/wordml" xmlns:w16cid="http://schemas.microsoft.com/office/word/2016/wordml/cid" xmlns:w16se="http://schemas.microsoft.com/office/word/2015/wordml/symex" xmlns:wpg="http://schemas.microsoft.com/office/word/2010/wordprocessingGroup" xmlns:wpi="http://schemas.microsoft.com/office/word/2010/wordprocessingInk" xmlns:wne="http://schemas.microsoft.com/office/word/2006/wordml" xmlns:wps="http://schemas.microsoft.com/office/word/2010/wordprocessingShape" mc:Ignorable="w14 w15 w16se w16cid wp14">
+<w:numbering xmlns:wpc="http://schemas.microsoft.com/office/word/2010/wordprocessingCanvas" xmlns:cx="http://schemas.microsoft.com/office/drawing/2014/chartex" xmlns:cx1="http://schemas.microsoft.com/office/drawing/2015/9/8/chartex" xmlns:cx2="http://schemas.microsoft.com/office/drawing/2015/10/21/chartex" xmlns:cx3="http://schemas.microsoft.com/office/drawing/2016/5/9/chartex" xmlns:cx4="http://schemas.microsoft.com/office/drawing/2016/5/10/chartex" xmlns:cx5="http://schemas.microsoft.com/office/drawing/2016/5/11/chartex" xmlns:cx6="http://schemas.microsoft.com/office/drawing/2016/5/12/chartex" xmlns:cx7="http://schemas.microsoft.com/office/drawing/2016/5/13/chartex" xmlns:cx8="http://schemas.microsoft.com/office/drawing/2016/5/14/chartex" xmlns:mc="http://schemas.openxmlformats.org/markup-compatibility/2006" xmlns:aink="http://schemas.microsoft.com/office/drawing/2016/ink" xmlns:am3d="http://schemas.microsoft.com/office/drawing/2017/model3d" xmlns:o="urn:schemas-microsoft-com:office:office" xmlns:r="http://schemas.openxmlformats.org/officeDocument/2006/relationships" xmlns:m="http://schemas.openxmlformats.org/officeDocument/2006/math" xmlns:v="urn:schemas-microsoft-com:vml" xmlns:wp14="http://schemas.microsoft.com/office/word/2010/wordprocessingDrawing" xmlns:wp="http://schemas.openxmlformats.org/drawingml/2006/wordprocessingDrawing" xmlns:w10="urn:schemas-microsoft-com:office:word" xmlns:w="http://schemas.openxmlformats.org/wordprocessingml/2006/main" xmlns:w14="http://schemas.microsoft.com/office/word/2010/wordml" xmlns:w15="http://schemas.microsoft.com/office/word/2012/wordml" xmlns:w16cex="http://schemas.microsoft.com/office/word/2018/wordml/cex" xmlns:w16cid="http://schemas.microsoft.com/office/word/2016/wordml/cid" xmlns:w16="http://schemas.microsoft.com/office/word/2018/wordml" xmlns:w16se="http://schemas.microsoft.com/office/word/2015/wordml/symex" xmlns:wpg="http://schemas.microsoft.com/office/word/2010/wordprocessingGroup" xmlns:wpi="http://schemas.microsoft.com/office/word/2010/wordprocessingInk" xmlns:wne="http://schemas.microsoft.com/office/word/2006/wordml" xmlns:wps="http://schemas.microsoft.com/office/word/2010/wordprocessingShape" mc:Ignorable="w14 w15 w16se w16cid w16 w16cex wp14">
   <w:abstractNum w:abstractNumId="0" w15:restartNumberingAfterBreak="0">
     <w:nsid w:val="105F2D76"/>
     <w:multiLevelType w:val="hybridMultilevel"/>
@@ -17570,7 +18885,7 @@
 </file>
 
 <file path=word/styles.xml><?xml version="1.0" encoding="utf-8"?>
-<w:styles xmlns:mc="http://schemas.openxmlformats.org/markup-compatibility/2006" xmlns:r="http://schemas.openxmlformats.org/officeDocument/2006/relationships" xmlns:w="http://schemas.openxmlformats.org/wordprocessingml/2006/main" xmlns:w14="http://schemas.microsoft.com/office/word/2010/wordml" xmlns:w15="http://schemas.microsoft.com/office/word/2012/wordml" xmlns:w16cid="http://schemas.microsoft.com/office/word/2016/wordml/cid" xmlns:w16se="http://schemas.microsoft.com/office/word/2015/wordml/symex" mc:Ignorable="w14 w15 w16se w16cid">
+<w:styles xmlns:mc="http://schemas.openxmlformats.org/markup-compatibility/2006" xmlns:r="http://schemas.openxmlformats.org/officeDocument/2006/relationships" xmlns:w="http://schemas.openxmlformats.org/wordprocessingml/2006/main" xmlns:w14="http://schemas.microsoft.com/office/word/2010/wordml" xmlns:w15="http://schemas.microsoft.com/office/word/2012/wordml" xmlns:w16cex="http://schemas.microsoft.com/office/word/2018/wordml/cex" xmlns:w16cid="http://schemas.microsoft.com/office/word/2016/wordml/cid" xmlns:w16="http://schemas.microsoft.com/office/word/2018/wordml" xmlns:w16se="http://schemas.microsoft.com/office/word/2015/wordml/symex" mc:Ignorable="w14 w15 w16se w16cid w16 w16cex">
   <w:docDefaults>
     <w:rPrDefault>
       <w:rPr>
@@ -17968,11 +19283,11 @@
     <w:name w:val="Normal"/>
     <w:qFormat/>
   </w:style>
-  <w:style w:type="paragraph" w:styleId="Heading1">
+  <w:style w:type="paragraph" w:styleId="Ttulo1">
     <w:name w:val="heading 1"/>
     <w:basedOn w:val="Normal"/>
     <w:next w:val="Normal"/>
-    <w:link w:val="Heading1Char"/>
+    <w:link w:val="Ttulo1Car"/>
     <w:uiPriority w:val="9"/>
     <w:qFormat/>
     <w:rsid w:val="00AA7898"/>
@@ -17991,11 +19306,11 @@
       <w:lang w:val="en-US"/>
     </w:rPr>
   </w:style>
-  <w:style w:type="paragraph" w:styleId="Heading2">
+  <w:style w:type="paragraph" w:styleId="Ttulo2">
     <w:name w:val="heading 2"/>
     <w:basedOn w:val="Normal"/>
     <w:next w:val="Normal"/>
-    <w:link w:val="Heading2Char"/>
+    <w:link w:val="Ttulo2Car"/>
     <w:uiPriority w:val="9"/>
     <w:unhideWhenUsed/>
     <w:qFormat/>
@@ -18013,11 +19328,11 @@
       <w:szCs w:val="26"/>
     </w:rPr>
   </w:style>
-  <w:style w:type="paragraph" w:styleId="Heading3">
+  <w:style w:type="paragraph" w:styleId="Ttulo3">
     <w:name w:val="heading 3"/>
     <w:basedOn w:val="Normal"/>
     <w:next w:val="Normal"/>
-    <w:link w:val="Heading3Char"/>
+    <w:link w:val="Ttulo3Car"/>
     <w:uiPriority w:val="9"/>
     <w:unhideWhenUsed/>
     <w:qFormat/>
@@ -18035,13 +19350,13 @@
       <w:szCs w:val="24"/>
     </w:rPr>
   </w:style>
-  <w:style w:type="character" w:default="1" w:styleId="DefaultParagraphFont">
+  <w:style w:type="character" w:default="1" w:styleId="Fuentedeprrafopredeter">
     <w:name w:val="Default Paragraph Font"/>
     <w:uiPriority w:val="1"/>
     <w:semiHidden/>
     <w:unhideWhenUsed/>
   </w:style>
-  <w:style w:type="table" w:default="1" w:styleId="TableNormal">
+  <w:style w:type="table" w:default="1" w:styleId="Tablanormal">
     <w:name w:val="Normal Table"/>
     <w:uiPriority w:val="99"/>
     <w:semiHidden/>
@@ -18056,13 +19371,13 @@
       </w:tblCellMar>
     </w:tblPr>
   </w:style>
-  <w:style w:type="numbering" w:default="1" w:styleId="NoList">
+  <w:style w:type="numbering" w:default="1" w:styleId="Sinlista">
     <w:name w:val="No List"/>
     <w:uiPriority w:val="99"/>
     <w:semiHidden/>
     <w:unhideWhenUsed/>
   </w:style>
-  <w:style w:type="paragraph" w:styleId="NoSpacing">
+  <w:style w:type="paragraph" w:styleId="Sinespaciado">
     <w:name w:val="No Spacing"/>
     <w:uiPriority w:val="1"/>
     <w:qFormat/>
@@ -18071,10 +19386,10 @@
       <w:spacing w:after="0" w:line="240" w:lineRule="auto"/>
     </w:pPr>
   </w:style>
-  <w:style w:type="paragraph" w:styleId="Header">
+  <w:style w:type="paragraph" w:styleId="Encabezado">
     <w:name w:val="header"/>
     <w:basedOn w:val="Normal"/>
-    <w:link w:val="HeaderChar"/>
+    <w:link w:val="EncabezadoCar"/>
     <w:uiPriority w:val="99"/>
     <w:unhideWhenUsed/>
     <w:rsid w:val="00442798"/>
@@ -18086,17 +19401,17 @@
       <w:spacing w:after="0" w:line="240" w:lineRule="auto"/>
     </w:pPr>
   </w:style>
-  <w:style w:type="character" w:customStyle="1" w:styleId="HeaderChar">
-    <w:name w:val="Header Char"/>
-    <w:basedOn w:val="DefaultParagraphFont"/>
-    <w:link w:val="Header"/>
+  <w:style w:type="character" w:customStyle="1" w:styleId="EncabezadoCar">
+    <w:name w:val="Encabezado Car"/>
+    <w:basedOn w:val="Fuentedeprrafopredeter"/>
+    <w:link w:val="Encabezado"/>
     <w:uiPriority w:val="99"/>
     <w:rsid w:val="00442798"/>
   </w:style>
-  <w:style w:type="paragraph" w:styleId="Footer">
+  <w:style w:type="paragraph" w:styleId="Piedepgina">
     <w:name w:val="footer"/>
     <w:basedOn w:val="Normal"/>
-    <w:link w:val="FooterChar"/>
+    <w:link w:val="PiedepginaCar"/>
     <w:uiPriority w:val="99"/>
     <w:unhideWhenUsed/>
     <w:rsid w:val="00442798"/>
@@ -18108,14 +19423,14 @@
       <w:spacing w:after="0" w:line="240" w:lineRule="auto"/>
     </w:pPr>
   </w:style>
-  <w:style w:type="character" w:customStyle="1" w:styleId="FooterChar">
-    <w:name w:val="Footer Char"/>
-    <w:basedOn w:val="DefaultParagraphFont"/>
-    <w:link w:val="Footer"/>
+  <w:style w:type="character" w:customStyle="1" w:styleId="PiedepginaCar">
+    <w:name w:val="Pie de página Car"/>
+    <w:basedOn w:val="Fuentedeprrafopredeter"/>
+    <w:link w:val="Piedepgina"/>
     <w:uiPriority w:val="99"/>
     <w:rsid w:val="00442798"/>
   </w:style>
-  <w:style w:type="paragraph" w:styleId="ListParagraph">
+  <w:style w:type="paragraph" w:styleId="Prrafodelista">
     <w:name w:val="List Paragraph"/>
     <w:basedOn w:val="Normal"/>
     <w:uiPriority w:val="34"/>
@@ -18126,9 +19441,9 @@
       <w:contextualSpacing/>
     </w:pPr>
   </w:style>
-  <w:style w:type="character" w:styleId="Hyperlink">
+  <w:style w:type="character" w:styleId="Hipervnculo">
     <w:name w:val="Hyperlink"/>
-    <w:basedOn w:val="DefaultParagraphFont"/>
+    <w:basedOn w:val="Fuentedeprrafopredeter"/>
     <w:uiPriority w:val="99"/>
     <w:unhideWhenUsed/>
     <w:rsid w:val="009D6DE8"/>
@@ -18137,9 +19452,9 @@
       <w:u w:val="single"/>
     </w:rPr>
   </w:style>
-  <w:style w:type="character" w:styleId="UnresolvedMention">
+  <w:style w:type="character" w:styleId="Mencinsinresolver">
     <w:name w:val="Unresolved Mention"/>
-    <w:basedOn w:val="DefaultParagraphFont"/>
+    <w:basedOn w:val="Fuentedeprrafopredeter"/>
     <w:uiPriority w:val="99"/>
     <w:semiHidden/>
     <w:unhideWhenUsed/>
@@ -18149,10 +19464,10 @@
       <w:shd w:val="clear" w:color="auto" w:fill="E1DFDD"/>
     </w:rPr>
   </w:style>
-  <w:style w:type="character" w:customStyle="1" w:styleId="Heading1Char">
-    <w:name w:val="Heading 1 Char"/>
-    <w:basedOn w:val="DefaultParagraphFont"/>
-    <w:link w:val="Heading1"/>
+  <w:style w:type="character" w:customStyle="1" w:styleId="Ttulo1Car">
+    <w:name w:val="Título 1 Car"/>
+    <w:basedOn w:val="Fuentedeprrafopredeter"/>
+    <w:link w:val="Ttulo1"/>
     <w:uiPriority w:val="9"/>
     <w:rsid w:val="00AA7898"/>
     <w:rPr>
@@ -18163,7 +19478,7 @@
       <w:lang w:val="en-US"/>
     </w:rPr>
   </w:style>
-  <w:style w:type="paragraph" w:styleId="Bibliography">
+  <w:style w:type="paragraph" w:styleId="Bibliografa">
     <w:name w:val="Bibliography"/>
     <w:basedOn w:val="Normal"/>
     <w:next w:val="Normal"/>
@@ -18171,9 +19486,9 @@
     <w:unhideWhenUsed/>
     <w:rsid w:val="00651FA8"/>
   </w:style>
-  <w:style w:type="paragraph" w:styleId="TOCHeading">
+  <w:style w:type="paragraph" w:styleId="TtuloTDC">
     <w:name w:val="TOC Heading"/>
-    <w:basedOn w:val="Heading1"/>
+    <w:basedOn w:val="Ttulo1"/>
     <w:next w:val="Normal"/>
     <w:uiPriority w:val="39"/>
     <w:unhideWhenUsed/>
@@ -18183,11 +19498,11 @@
       <w:outlineLvl w:val="9"/>
     </w:pPr>
   </w:style>
-  <w:style w:type="paragraph" w:styleId="Title">
+  <w:style w:type="paragraph" w:styleId="Ttulo">
     <w:name w:val="Title"/>
     <w:basedOn w:val="Normal"/>
     <w:next w:val="Normal"/>
-    <w:link w:val="TitleChar"/>
+    <w:link w:val="TtuloCar"/>
     <w:uiPriority w:val="10"/>
     <w:qFormat/>
     <w:rsid w:val="00626B39"/>
@@ -18205,10 +19520,10 @@
       <w:szCs w:val="56"/>
     </w:rPr>
   </w:style>
-  <w:style w:type="character" w:customStyle="1" w:styleId="TitleChar">
-    <w:name w:val="Title Char"/>
-    <w:basedOn w:val="DefaultParagraphFont"/>
-    <w:link w:val="Title"/>
+  <w:style w:type="character" w:customStyle="1" w:styleId="TtuloCar">
+    <w:name w:val="Título Car"/>
+    <w:basedOn w:val="Fuentedeprrafopredeter"/>
+    <w:link w:val="Ttulo"/>
     <w:uiPriority w:val="10"/>
     <w:rsid w:val="00626B39"/>
     <w:rPr>
@@ -18220,10 +19535,10 @@
       <w:szCs w:val="56"/>
     </w:rPr>
   </w:style>
-  <w:style w:type="character" w:customStyle="1" w:styleId="Heading2Char">
-    <w:name w:val="Heading 2 Char"/>
-    <w:basedOn w:val="DefaultParagraphFont"/>
-    <w:link w:val="Heading2"/>
+  <w:style w:type="character" w:customStyle="1" w:styleId="Ttulo2Car">
+    <w:name w:val="Título 2 Car"/>
+    <w:basedOn w:val="Fuentedeprrafopredeter"/>
+    <w:link w:val="Ttulo2"/>
     <w:uiPriority w:val="9"/>
     <w:rsid w:val="00AA7898"/>
     <w:rPr>
@@ -18233,7 +19548,7 @@
       <w:szCs w:val="26"/>
     </w:rPr>
   </w:style>
-  <w:style w:type="paragraph" w:styleId="TOC1">
+  <w:style w:type="paragraph" w:styleId="TDC1">
     <w:name w:val="toc 1"/>
     <w:basedOn w:val="Normal"/>
     <w:next w:val="Normal"/>
@@ -18245,7 +19560,7 @@
       <w:spacing w:after="100"/>
     </w:pPr>
   </w:style>
-  <w:style w:type="paragraph" w:styleId="TOC2">
+  <w:style w:type="paragraph" w:styleId="TDC2">
     <w:name w:val="toc 2"/>
     <w:basedOn w:val="Normal"/>
     <w:next w:val="Normal"/>
@@ -18258,10 +19573,10 @@
       <w:ind w:left="220"/>
     </w:pPr>
   </w:style>
-  <w:style w:type="character" w:customStyle="1" w:styleId="Heading3Char">
-    <w:name w:val="Heading 3 Char"/>
-    <w:basedOn w:val="DefaultParagraphFont"/>
-    <w:link w:val="Heading3"/>
+  <w:style w:type="character" w:customStyle="1" w:styleId="Ttulo3Car">
+    <w:name w:val="Título 3 Car"/>
+    <w:basedOn w:val="Fuentedeprrafopredeter"/>
+    <w:link w:val="Ttulo3"/>
     <w:uiPriority w:val="9"/>
     <w:rsid w:val="00AA7898"/>
     <w:rPr>
@@ -18271,7 +19586,7 @@
       <w:szCs w:val="24"/>
     </w:rPr>
   </w:style>
-  <w:style w:type="paragraph" w:styleId="TOC3">
+  <w:style w:type="paragraph" w:styleId="TDC3">
     <w:name w:val="toc 3"/>
     <w:basedOn w:val="Normal"/>
     <w:next w:val="Normal"/>
@@ -18712,7 +20027,7 @@
 </file>
 
 <file path=customXml/itemProps2.xml><?xml version="1.0" encoding="utf-8"?>
-<ds:datastoreItem xmlns:ds="http://schemas.openxmlformats.org/officeDocument/2006/customXml" ds:itemID="{0CCF4E9C-09E2-4741-A4AC-9E82B29AF1DB}">
+<ds:datastoreItem xmlns:ds="http://schemas.openxmlformats.org/officeDocument/2006/customXml" ds:itemID="{9A8D9F72-B386-444C-8ED6-719CBF8D758D}">
   <ds:schemaRefs>
     <ds:schemaRef ds:uri="http://schemas.openxmlformats.org/officeDocument/2006/bibliography"/>
   </ds:schemaRefs>
